--- a/documentation.docx
+++ b/documentation.docx
@@ -1,6 +1,6 @@
 
 <file path=word/document.xml><?xml version="1.0" encoding="utf-8"?>
-<w:document xmlns:wpc="http://schemas.microsoft.com/office/word/2010/wordprocessingCanvas" xmlns:cx="http://schemas.microsoft.com/office/drawing/2014/chartex" xmlns:cx1="http://schemas.microsoft.com/office/drawing/2015/9/8/chartex" xmlns:cx2="http://schemas.microsoft.com/office/drawing/2015/10/21/chartex" xmlns:cx3="http://schemas.microsoft.com/office/drawing/2016/5/9/chartex" xmlns:cx4="http://schemas.microsoft.com/office/drawing/2016/5/10/chartex" xmlns:cx5="http://schemas.microsoft.com/office/drawing/2016/5/11/chartex" xmlns:cx6="http://schemas.microsoft.com/office/drawing/2016/5/12/chartex" xmlns:cx7="http://schemas.microsoft.com/office/drawing/2016/5/13/chartex" xmlns:cx8="http://schemas.microsoft.com/office/drawing/2016/5/14/chartex" xmlns:mc="http://schemas.openxmlformats.org/markup-compatibility/2006" xmlns:aink="http://schemas.microsoft.com/office/drawing/2016/ink" xmlns:am3d="http://schemas.microsoft.com/office/drawing/2017/model3d" xmlns:o="urn:schemas-microsoft-com:office:office" xmlns:r="http://schemas.openxmlformats.org/officeDocument/2006/relationships" xmlns:m="http://schemas.openxmlformats.org/officeDocument/2006/math" xmlns:v="urn:schemas-microsoft-com:vml" xmlns:wp14="http://schemas.microsoft.com/office/word/2010/wordprocessingDrawing" xmlns:wp="http://schemas.openxmlformats.org/drawingml/2006/wordprocessingDrawing" xmlns:w10="urn:schemas-microsoft-com:office:word" xmlns:w="http://schemas.openxmlformats.org/wordprocessingml/2006/main" xmlns:w14="http://schemas.microsoft.com/office/word/2010/wordml" xmlns:w15="http://schemas.microsoft.com/office/word/2012/wordml" xmlns:w16cex="http://schemas.microsoft.com/office/word/2018/wordml/cex" xmlns:w16cid="http://schemas.microsoft.com/office/word/2016/wordml/cid" xmlns:w16="http://schemas.microsoft.com/office/word/2018/wordml" xmlns:w16sdtdh="http://schemas.microsoft.com/office/word/2020/wordml/sdtdatahash" xmlns:w16se="http://schemas.microsoft.com/office/word/2015/wordml/symex" xmlns:wpg="http://schemas.microsoft.com/office/word/2010/wordprocessingGroup" xmlns:wpi="http://schemas.microsoft.com/office/word/2010/wordprocessingInk" xmlns:wne="http://schemas.microsoft.com/office/word/2006/wordml" xmlns:wps="http://schemas.microsoft.com/office/word/2010/wordprocessingShape" mc:Ignorable="w14 w15 w16se w16cid w16 w16cex w16sdtdh wp14">
+<w:document xmlns:wpc="http://schemas.microsoft.com/office/word/2010/wordprocessingCanvas" xmlns:cx="http://schemas.microsoft.com/office/drawing/2014/chartex" xmlns:cx1="http://schemas.microsoft.com/office/drawing/2015/9/8/chartex" xmlns:cx2="http://schemas.microsoft.com/office/drawing/2015/10/21/chartex" xmlns:cx3="http://schemas.microsoft.com/office/drawing/2016/5/9/chartex" xmlns:cx4="http://schemas.microsoft.com/office/drawing/2016/5/10/chartex" xmlns:cx5="http://schemas.microsoft.com/office/drawing/2016/5/11/chartex" xmlns:cx6="http://schemas.microsoft.com/office/drawing/2016/5/12/chartex" xmlns:cx7="http://schemas.microsoft.com/office/drawing/2016/5/13/chartex" xmlns:cx8="http://schemas.microsoft.com/office/drawing/2016/5/14/chartex" xmlns:mc="http://schemas.openxmlformats.org/markup-compatibility/2006" xmlns:aink="http://schemas.microsoft.com/office/drawing/2016/ink" xmlns:am3d="http://schemas.microsoft.com/office/drawing/2017/model3d" xmlns:o="urn:schemas-microsoft-com:office:office" xmlns:oel="http://schemas.microsoft.com/office/2019/extlst" xmlns:r="http://schemas.openxmlformats.org/officeDocument/2006/relationships" xmlns:m="http://schemas.openxmlformats.org/officeDocument/2006/math" xmlns:v="urn:schemas-microsoft-com:vml" xmlns:wp14="http://schemas.microsoft.com/office/word/2010/wordprocessingDrawing" xmlns:wp="http://schemas.openxmlformats.org/drawingml/2006/wordprocessingDrawing" xmlns:w10="urn:schemas-microsoft-com:office:word" xmlns:w="http://schemas.openxmlformats.org/wordprocessingml/2006/main" xmlns:w14="http://schemas.microsoft.com/office/word/2010/wordml" xmlns:w15="http://schemas.microsoft.com/office/word/2012/wordml" xmlns:w16cex="http://schemas.microsoft.com/office/word/2018/wordml/cex" xmlns:w16cid="http://schemas.microsoft.com/office/word/2016/wordml/cid" xmlns:w16="http://schemas.microsoft.com/office/word/2018/wordml" xmlns:w16sdtdh="http://schemas.microsoft.com/office/word/2020/wordml/sdtdatahash" xmlns:w16se="http://schemas.microsoft.com/office/word/2015/wordml/symex" xmlns:wpg="http://schemas.microsoft.com/office/word/2010/wordprocessingGroup" xmlns:wpi="http://schemas.microsoft.com/office/word/2010/wordprocessingInk" xmlns:wne="http://schemas.microsoft.com/office/word/2006/wordml" xmlns:wps="http://schemas.microsoft.com/office/word/2010/wordprocessingShape" mc:Ignorable="w14 w15 w16se w16cid w16 w16cex w16sdtdh wp14">
   <w:body>
     <w:p>
       <w:pPr>
@@ -11,6 +11,8 @@
           <w:szCs w:val="24"/>
         </w:rPr>
       </w:pPr>
+      <w:bookmarkStart w:id="0" w:name="_Hlk102301971"/>
+      <w:bookmarkStart w:id="1" w:name="_Hlk102301997"/>
       <w:r>
         <w:rPr>
           <w:rFonts w:ascii="Times New Roman" w:hAnsi="Times New Roman"/>
@@ -397,90 +399,11 @@
     </w:p>
     <w:p>
       <w:pPr>
-        <w:pStyle w:val="En-ttedetabledesmatires"/>
-        <w:rPr>
-          <w:rFonts w:ascii="Times New Roman" w:hAnsi="Times New Roman"/>
-        </w:rPr>
-      </w:pPr>
-    </w:p>
-    <w:sdt>
-      <w:sdtPr>
-        <w:rPr>
-          <w:lang w:val="fr-FR"/>
-        </w:rPr>
-        <w:id w:val="111258289"/>
-        <w:docPartObj>
-          <w:docPartGallery w:val="Table of Contents"/>
-          <w:docPartUnique/>
-        </w:docPartObj>
-      </w:sdtPr>
-      <w:sdtEndPr>
-        <w:rPr>
-          <w:b/>
-          <w:bCs/>
-        </w:rPr>
-      </w:sdtEndPr>
-      <w:sdtContent>
-        <w:p>
-          <w:pPr>
-            <w:spacing w:line="259" w:lineRule="auto"/>
-          </w:pPr>
-          <w:r>
-            <w:rPr>
-              <w:lang w:val="fr-FR"/>
-            </w:rPr>
-            <w:t>Table des matières</w:t>
-          </w:r>
-        </w:p>
-        <w:p>
-          <w:r>
-            <w:fldChar w:fldCharType="begin"/>
-          </w:r>
-          <w:r>
-            <w:instrText xml:space="preserve"> TOC \o "1-3" \h \z \u </w:instrText>
-          </w:r>
-          <w:r>
-            <w:fldChar w:fldCharType="separate"/>
-          </w:r>
-          <w:r>
-            <w:rPr>
-              <w:b/>
-              <w:bCs/>
-              <w:noProof/>
-              <w:lang w:val="fr-FR"/>
-            </w:rPr>
-            <w:t>Aucune entrée de table des matières n'a été trouvée.</w:t>
-          </w:r>
-          <w:r>
-            <w:rPr>
-              <w:b/>
-              <w:bCs/>
-              <w:noProof/>
-              <w:lang w:val="fr-FR"/>
-            </w:rPr>
-            <w:fldChar w:fldCharType="end"/>
-          </w:r>
-        </w:p>
-      </w:sdtContent>
-    </w:sdt>
-    <w:p>
-      <w:pPr>
-        <w:spacing w:line="259" w:lineRule="auto"/>
-        <w:rPr>
-          <w:rFonts w:ascii="Times New Roman" w:hAnsi="Times New Roman"/>
-        </w:rPr>
-      </w:pPr>
-      <w:r>
-        <w:rPr>
-          <w:rFonts w:ascii="Times New Roman" w:hAnsi="Times New Roman"/>
-        </w:rPr>
-        <w:br w:type="page"/>
-      </w:r>
-    </w:p>
-    <w:p>
-      <w:pPr>
         <w:pStyle w:val="Titre1"/>
       </w:pPr>
+      <w:bookmarkStart w:id="2" w:name="_Hlk102302008"/>
+      <w:bookmarkStart w:id="3" w:name="_Hlk102302015"/>
+      <w:bookmarkEnd w:id="1"/>
       <w:r>
         <w:lastRenderedPageBreak/>
         <w:t>Présentation du projet</w:t>
@@ -511,7 +434,6 @@
         </w:rPr>
         <w:t xml:space="preserve">Ce document contient la documentation ainsi que des informations pertinentes concernant le langage </w:t>
       </w:r>
-      <w:proofErr w:type="spellStart"/>
       <w:r>
         <w:rPr>
           <w:rFonts w:ascii="Times New Roman" w:hAnsi="Times New Roman"/>
@@ -522,7 +444,6 @@
         </w:rPr>
         <w:t>Dessinart</w:t>
       </w:r>
-      <w:proofErr w:type="spellEnd"/>
       <w:r>
         <w:rPr>
           <w:rFonts w:ascii="Times New Roman" w:hAnsi="Times New Roman"/>
@@ -555,9 +476,16 @@
           <w:sz w:val="24"/>
           <w:szCs w:val="24"/>
         </w:rPr>
-        <w:t>.</w:t>
-      </w:r>
-      <w:proofErr w:type="spellStart"/>
+        <w:t xml:space="preserve">.dsa </w:t>
+      </w:r>
+      <w:r>
+        <w:rPr>
+          <w:rFonts w:ascii="Times New Roman" w:hAnsi="Times New Roman"/>
+          <w:sz w:val="24"/>
+          <w:szCs w:val="24"/>
+        </w:rPr>
+        <w:t xml:space="preserve">(raccourci pour </w:t>
+      </w:r>
       <w:r>
         <w:rPr>
           <w:rFonts w:ascii="Times New Roman" w:hAnsi="Times New Roman"/>
@@ -566,9 +494,32 @@
           <w:sz w:val="24"/>
           <w:szCs w:val="24"/>
         </w:rPr>
-        <w:t>dsa</w:t>
-      </w:r>
-      <w:proofErr w:type="spellEnd"/>
+        <w:t>Dessinart</w:t>
+      </w:r>
+      <w:r>
+        <w:rPr>
+          <w:rFonts w:ascii="Times New Roman" w:hAnsi="Times New Roman"/>
+          <w:sz w:val="24"/>
+          <w:szCs w:val="24"/>
+        </w:rPr>
+        <w:t xml:space="preserve">). </w:t>
+      </w:r>
+      <w:r>
+        <w:rPr>
+          <w:rFonts w:ascii="Times New Roman" w:hAnsi="Times New Roman"/>
+          <w:sz w:val="24"/>
+          <w:szCs w:val="24"/>
+        </w:rPr>
+        <w:t>Ce</w:t>
+      </w:r>
+      <w:r>
+        <w:rPr>
+          <w:rFonts w:ascii="Times New Roman" w:hAnsi="Times New Roman"/>
+          <w:sz w:val="24"/>
+          <w:szCs w:val="24"/>
+        </w:rPr>
+        <w:t xml:space="preserve"> projet sera créé à l’aide de l’outil </w:t>
+      </w:r>
       <w:r>
         <w:rPr>
           <w:rFonts w:ascii="Times New Roman" w:hAnsi="Times New Roman"/>
@@ -577,17 +528,17 @@
           <w:sz w:val="24"/>
           <w:szCs w:val="24"/>
         </w:rPr>
-        <w:t xml:space="preserve"> </w:t>
-      </w:r>
-      <w:r>
-        <w:rPr>
-          <w:rFonts w:ascii="Times New Roman" w:hAnsi="Times New Roman"/>
-          <w:sz w:val="24"/>
-          <w:szCs w:val="24"/>
-        </w:rPr>
-        <w:t xml:space="preserve">(raccourci pour </w:t>
-      </w:r>
-      <w:proofErr w:type="spellStart"/>
+        <w:t>SableCC</w:t>
+      </w:r>
+      <w:r>
+        <w:rPr>
+          <w:rStyle w:val="Appeldenotedefin"/>
+          <w:rFonts w:ascii="Times New Roman" w:hAnsi="Times New Roman"/>
+          <w:sz w:val="24"/>
+          <w:szCs w:val="24"/>
+        </w:rPr>
+        <w:endnoteReference w:id="1"/>
+      </w:r>
       <w:r>
         <w:rPr>
           <w:rFonts w:ascii="Times New Roman" w:hAnsi="Times New Roman"/>
@@ -596,62 +547,6 @@
           <w:sz w:val="24"/>
           <w:szCs w:val="24"/>
         </w:rPr>
-        <w:t>Dessinart</w:t>
-      </w:r>
-      <w:proofErr w:type="spellEnd"/>
-      <w:r>
-        <w:rPr>
-          <w:rFonts w:ascii="Times New Roman" w:hAnsi="Times New Roman"/>
-          <w:sz w:val="24"/>
-          <w:szCs w:val="24"/>
-        </w:rPr>
-        <w:t xml:space="preserve">). </w:t>
-      </w:r>
-      <w:r>
-        <w:rPr>
-          <w:rFonts w:ascii="Times New Roman" w:hAnsi="Times New Roman"/>
-          <w:sz w:val="24"/>
-          <w:szCs w:val="24"/>
-        </w:rPr>
-        <w:t>Ce</w:t>
-      </w:r>
-      <w:r>
-        <w:rPr>
-          <w:rFonts w:ascii="Times New Roman" w:hAnsi="Times New Roman"/>
-          <w:sz w:val="24"/>
-          <w:szCs w:val="24"/>
-        </w:rPr>
-        <w:t xml:space="preserve"> projet sera créé à l’aide de l’outil </w:t>
-      </w:r>
-      <w:proofErr w:type="spellStart"/>
-      <w:r>
-        <w:rPr>
-          <w:rFonts w:ascii="Times New Roman" w:hAnsi="Times New Roman"/>
-          <w:i/>
-          <w:iCs/>
-          <w:sz w:val="24"/>
-          <w:szCs w:val="24"/>
-        </w:rPr>
-        <w:t>SableCC</w:t>
-      </w:r>
-      <w:proofErr w:type="spellEnd"/>
-      <w:r>
-        <w:rPr>
-          <w:rStyle w:val="Appeldenotedefin"/>
-          <w:rFonts w:ascii="Times New Roman" w:hAnsi="Times New Roman"/>
-          <w:sz w:val="24"/>
-          <w:szCs w:val="24"/>
-        </w:rPr>
-        <w:endnoteReference w:id="1"/>
-      </w:r>
-      <w:r>
-        <w:rPr>
-          <w:rFonts w:ascii="Times New Roman" w:hAnsi="Times New Roman"/>
-          <w:i/>
-          <w:iCs/>
-          <w:sz w:val="24"/>
-          <w:szCs w:val="24"/>
-        </w:rPr>
         <w:t xml:space="preserve">, </w:t>
       </w:r>
       <w:r>
@@ -684,17 +579,24 @@
           <w:sz w:val="24"/>
           <w:szCs w:val="24"/>
         </w:rPr>
-        <w:t xml:space="preserve"> de Java, qui contient toutes les classes nécessaires à la création pour « peindre » des graphiques et des images.</w:t>
-      </w:r>
-    </w:p>
-    <w:p>
-      <w:pPr>
-        <w:rPr>
-          <w:rFonts w:ascii="Times New Roman" w:hAnsi="Times New Roman"/>
-          <w:sz w:val="24"/>
-          <w:szCs w:val="24"/>
-        </w:rPr>
-      </w:pPr>
+        <w:t xml:space="preserve"> de Java, qui contient toutes les classes</w:t>
+      </w:r>
+      <w:r>
+        <w:rPr>
+          <w:rFonts w:ascii="Times New Roman" w:hAnsi="Times New Roman"/>
+          <w:sz w:val="24"/>
+          <w:szCs w:val="24"/>
+        </w:rPr>
+        <w:t xml:space="preserve"> et fonctions</w:t>
+      </w:r>
+      <w:r>
+        <w:rPr>
+          <w:rFonts w:ascii="Times New Roman" w:hAnsi="Times New Roman"/>
+          <w:sz w:val="24"/>
+          <w:szCs w:val="24"/>
+        </w:rPr>
+        <w:t xml:space="preserve"> nécessaires à la création pour « peindre » des graphiques et des images.</w:t>
+      </w:r>
     </w:p>
     <w:p>
       <w:pPr>
@@ -710,7 +612,10 @@
         <w:pStyle w:val="Titre1"/>
       </w:pPr>
       <w:r>
-        <w:t>Fonctions</w:t>
+        <w:t>Fonctio</w:t>
+      </w:r>
+      <w:r>
+        <w:t>nnalités implémentées</w:t>
       </w:r>
     </w:p>
     <w:p>
@@ -748,6 +653,9 @@
       <w:r>
         <w:t>Fonctions et procédures</w:t>
       </w:r>
+      <w:r>
+        <w:t xml:space="preserve"> (sketchs)</w:t>
+      </w:r>
     </w:p>
     <w:p>
       <w:pPr>
@@ -760,14 +668,9 @@
       <w:r>
         <w:t xml:space="preserve">Fonctions mathématiques (Sinus, Cosinus, </w:t>
       </w:r>
-      <w:proofErr w:type="gramStart"/>
-      <w:r>
-        <w:t>Tangente</w:t>
-      </w:r>
-      <w:r>
-        <w:t>,…</w:t>
-      </w:r>
-      <w:proofErr w:type="gramEnd"/>
+      <w:r>
+        <w:t>Tangente,…</w:t>
+      </w:r>
       <w:r>
         <w:t>)</w:t>
       </w:r>
@@ -781,31 +684,7 @@
         </w:numPr>
       </w:pPr>
       <w:r>
-        <w:t>Calculs arithmétiques de base (</w:t>
-      </w:r>
-      <w:proofErr w:type="spellStart"/>
-      <w:r>
-        <w:t>add</w:t>
-      </w:r>
-      <w:proofErr w:type="spellEnd"/>
-      <w:r>
-        <w:t xml:space="preserve">, </w:t>
-      </w:r>
-      <w:proofErr w:type="spellStart"/>
-      <w:r>
-        <w:t>sub</w:t>
-      </w:r>
-      <w:proofErr w:type="spellEnd"/>
-      <w:r>
-        <w:t xml:space="preserve">, </w:t>
-      </w:r>
-      <w:proofErr w:type="spellStart"/>
-      <w:r>
-        <w:t>mul</w:t>
-      </w:r>
-      <w:proofErr w:type="spellEnd"/>
-      <w:r>
-        <w:t>, div)</w:t>
+        <w:t>Calculs arithmétiques de base (add, sub, mul, div)</w:t>
       </w:r>
     </w:p>
     <w:p>
@@ -817,15 +696,7 @@
         </w:numPr>
       </w:pPr>
       <w:r>
-        <w:t>Opérations conditionnelles et boucles itératives (</w:t>
-      </w:r>
-      <w:proofErr w:type="spellStart"/>
-      <w:r>
-        <w:t>while</w:t>
-      </w:r>
-      <w:proofErr w:type="spellEnd"/>
-      <w:r>
-        <w:t>, for, etc.)</w:t>
+        <w:t>Opérations conditionnelles et boucles itératives (while, for, etc.)</w:t>
       </w:r>
     </w:p>
     <w:p>
@@ -837,7 +708,13 @@
         </w:numPr>
       </w:pPr>
       <w:r>
-        <w:t>Variables, Commentaires</w:t>
+        <w:t>Variables</w:t>
+      </w:r>
+      <w:r>
+        <w:t xml:space="preserve"> (locales et globales)</w:t>
+      </w:r>
+      <w:r>
+        <w:t>, Commentaires</w:t>
       </w:r>
     </w:p>
     <w:p>
@@ -849,52 +726,3048 @@
         </w:numPr>
       </w:pPr>
       <w:r>
-        <w:t>Importation de librairies/fichiers externes</w:t>
-      </w:r>
-    </w:p>
-    <w:p>
-      <w:pPr>
-        <w:pStyle w:val="Paragraphedeliste"/>
+        <w:t>Types de base (Int, Bool, Color)</w:t>
+      </w:r>
+    </w:p>
+    <w:bookmarkEnd w:id="3"/>
+    <w:p/>
+    <w:p>
+      <w:pPr>
+        <w:pStyle w:val="Titre1"/>
+      </w:pPr>
+      <w:r>
+        <w:t>Division du travail</w:t>
+      </w:r>
+    </w:p>
+    <w:p>
+      <w:r>
+        <w:t xml:space="preserve">Pour la conception de ce langage, nous avons utilisé la fonctionnalité </w:t>
+      </w:r>
+      <w:r>
+        <w:rPr>
+          <w:i/>
+          <w:iCs/>
+        </w:rPr>
+        <w:t>Code With Me</w:t>
+      </w:r>
+      <w:r>
+        <w:t xml:space="preserve"> de l’environnement de développement intégré </w:t>
+      </w:r>
+      <w:r>
+        <w:rPr>
+          <w:i/>
+          <w:iCs/>
+        </w:rPr>
+        <w:t>IntelliJ IDEA</w:t>
+      </w:r>
+      <w:r>
+        <w:t>. Cette fonctionnalité nous permet de programmer tout les deux dans le même environnement. Il est difficile pour nous de séparer qui a fait quoi exactement car nous étions toujours les deux ensembles lors de la programmation. L’utilisation de cet outil à par ailleurs accélérer le développement car il évite ainsi qu’une personne attende la partie de l’autre.</w:t>
+      </w:r>
+      <w:bookmarkEnd w:id="0"/>
+      <w:bookmarkEnd w:id="2"/>
+    </w:p>
+    <w:p>
+      <w:pPr>
+        <w:spacing w:line="259" w:lineRule="auto"/>
+      </w:pPr>
+      <w:r>
+        <w:br w:type="page"/>
+      </w:r>
+    </w:p>
+    <w:p>
+      <w:pPr>
+        <w:pStyle w:val="Titre1"/>
+      </w:pPr>
+      <w:r>
+        <w:lastRenderedPageBreak/>
+        <w:t>Types de variables</w:t>
+      </w:r>
+    </w:p>
+    <w:p/>
+    <w:p>
+      <w:r>
+        <w:t xml:space="preserve">Notre langage comporte trois types de variables différentes. Il contient les variables de type Int (Entier), les variables de type boolean (booléen) ainsi que les variables de type Color. </w:t>
+      </w:r>
+    </w:p>
+    <w:p>
+      <w:pPr>
+        <w:pStyle w:val="PrformatHTML"/>
         <w:numPr>
           <w:ilvl w:val="0"/>
-          <w:numId w:val="1"/>
+          <w:numId w:val="9"/>
         </w:numPr>
-      </w:pPr>
-      <w:r>
-        <w:t>Formes (</w:t>
-      </w:r>
-      <w:r>
-        <w:t>Carré</w:t>
-      </w:r>
-      <w:r>
-        <w:t xml:space="preserve">, </w:t>
-      </w:r>
-      <w:r>
-        <w:t>Cercle</w:t>
-      </w:r>
-      <w:r>
-        <w:t xml:space="preserve">, </w:t>
-      </w:r>
-      <w:r>
-        <w:t>Triangle</w:t>
-      </w:r>
-      <w:r>
-        <w:t>, etc.) importées à partir de librairies</w:t>
-      </w:r>
-    </w:p>
-    <w:p>
-      <w:pPr>
-        <w:pStyle w:val="Paragraphedeliste"/>
+        <w:pBdr>
+          <w:top w:val="single" w:sz="6" w:space="2" w:color="888888"/>
+          <w:left w:val="single" w:sz="6" w:space="2" w:color="888888"/>
+          <w:bottom w:val="single" w:sz="6" w:space="2" w:color="888888"/>
+          <w:right w:val="single" w:sz="6" w:space="2" w:color="888888"/>
+        </w:pBdr>
+        <w:tabs>
+          <w:tab w:val="clear" w:pos="720"/>
+        </w:tabs>
+        <w:spacing w:before="100" w:beforeAutospacing="1" w:after="100" w:afterAutospacing="1"/>
+        <w:divId w:val="1493332367"/>
+        <w:rPr>
+          <w:rFonts w:ascii="Consolas" w:hAnsi="Consolas"/>
+          <w:sz w:val="17"/>
+          <w:szCs w:val="17"/>
+        </w:rPr>
+      </w:pPr>
+      <w:r>
+        <w:rPr>
+          <w:rFonts w:ascii="Consolas" w:hAnsi="Consolas"/>
+          <w:color w:val="000088"/>
+          <w:sz w:val="17"/>
+          <w:szCs w:val="17"/>
+        </w:rPr>
+        <w:t>int</w:t>
+      </w:r>
+      <w:r>
+        <w:rPr>
+          <w:rFonts w:ascii="Consolas" w:hAnsi="Consolas"/>
+          <w:color w:val="000000"/>
+          <w:sz w:val="17"/>
+          <w:szCs w:val="17"/>
+        </w:rPr>
+        <w:t xml:space="preserve"> x </w:t>
+      </w:r>
+      <w:r>
+        <w:rPr>
+          <w:rFonts w:ascii="Consolas" w:hAnsi="Consolas"/>
+          <w:color w:val="666600"/>
+          <w:sz w:val="17"/>
+          <w:szCs w:val="17"/>
+        </w:rPr>
+        <w:t>=</w:t>
+      </w:r>
+      <w:r>
+        <w:rPr>
+          <w:rFonts w:ascii="Consolas" w:hAnsi="Consolas"/>
+          <w:color w:val="000000"/>
+          <w:sz w:val="17"/>
+          <w:szCs w:val="17"/>
+        </w:rPr>
+        <w:t xml:space="preserve"> </w:t>
+      </w:r>
+      <w:r>
+        <w:rPr>
+          <w:rFonts w:ascii="Consolas" w:hAnsi="Consolas"/>
+          <w:color w:val="006666"/>
+          <w:sz w:val="17"/>
+          <w:szCs w:val="17"/>
+        </w:rPr>
+        <w:t>10</w:t>
+      </w:r>
+      <w:r>
+        <w:rPr>
+          <w:rFonts w:ascii="Consolas" w:hAnsi="Consolas"/>
+          <w:color w:val="666600"/>
+          <w:sz w:val="17"/>
+          <w:szCs w:val="17"/>
+        </w:rPr>
+        <w:t>;</w:t>
+      </w:r>
+    </w:p>
+    <w:p>
+      <w:pPr>
+        <w:pStyle w:val="PrformatHTML"/>
         <w:numPr>
           <w:ilvl w:val="0"/>
-          <w:numId w:val="1"/>
+          <w:numId w:val="9"/>
         </w:numPr>
-      </w:pPr>
-      <w:r>
-        <w:t>Interpréteur en ligne de commande continue (optionnel, à la fin, si temps le permet)</w:t>
-      </w:r>
-    </w:p>
-    <w:p/>
+        <w:pBdr>
+          <w:top w:val="single" w:sz="6" w:space="2" w:color="888888"/>
+          <w:left w:val="single" w:sz="6" w:space="2" w:color="888888"/>
+          <w:bottom w:val="single" w:sz="6" w:space="2" w:color="888888"/>
+          <w:right w:val="single" w:sz="6" w:space="2" w:color="888888"/>
+        </w:pBdr>
+        <w:tabs>
+          <w:tab w:val="clear" w:pos="720"/>
+        </w:tabs>
+        <w:spacing w:before="100" w:beforeAutospacing="1" w:after="100" w:afterAutospacing="1"/>
+        <w:divId w:val="1493332367"/>
+        <w:rPr>
+          <w:rFonts w:ascii="Consolas" w:hAnsi="Consolas"/>
+          <w:sz w:val="17"/>
+          <w:szCs w:val="17"/>
+        </w:rPr>
+      </w:pPr>
+      <w:r>
+        <w:rPr>
+          <w:rFonts w:ascii="Consolas" w:hAnsi="Consolas"/>
+          <w:color w:val="000088"/>
+          <w:sz w:val="17"/>
+          <w:szCs w:val="17"/>
+        </w:rPr>
+        <w:t>boolean</w:t>
+      </w:r>
+      <w:r>
+        <w:rPr>
+          <w:rFonts w:ascii="Consolas" w:hAnsi="Consolas"/>
+          <w:color w:val="000000"/>
+          <w:sz w:val="17"/>
+          <w:szCs w:val="17"/>
+        </w:rPr>
+        <w:t xml:space="preserve"> estVrai </w:t>
+      </w:r>
+      <w:r>
+        <w:rPr>
+          <w:rFonts w:ascii="Consolas" w:hAnsi="Consolas"/>
+          <w:color w:val="666600"/>
+          <w:sz w:val="17"/>
+          <w:szCs w:val="17"/>
+        </w:rPr>
+        <w:t>=</w:t>
+      </w:r>
+      <w:r>
+        <w:rPr>
+          <w:rFonts w:ascii="Consolas" w:hAnsi="Consolas"/>
+          <w:color w:val="000000"/>
+          <w:sz w:val="17"/>
+          <w:szCs w:val="17"/>
+        </w:rPr>
+        <w:t xml:space="preserve"> </w:t>
+      </w:r>
+      <w:r>
+        <w:rPr>
+          <w:rFonts w:ascii="Consolas" w:hAnsi="Consolas"/>
+          <w:color w:val="000088"/>
+          <w:sz w:val="17"/>
+          <w:szCs w:val="17"/>
+        </w:rPr>
+        <w:t>true</w:t>
+      </w:r>
+      <w:r>
+        <w:rPr>
+          <w:rFonts w:ascii="Consolas" w:hAnsi="Consolas"/>
+          <w:color w:val="666600"/>
+          <w:sz w:val="17"/>
+          <w:szCs w:val="17"/>
+        </w:rPr>
+        <w:t>;</w:t>
+      </w:r>
+    </w:p>
+    <w:p>
+      <w:pPr>
+        <w:pStyle w:val="PrformatHTML"/>
+        <w:numPr>
+          <w:ilvl w:val="0"/>
+          <w:numId w:val="9"/>
+        </w:numPr>
+        <w:pBdr>
+          <w:top w:val="single" w:sz="6" w:space="2" w:color="888888"/>
+          <w:left w:val="single" w:sz="6" w:space="2" w:color="888888"/>
+          <w:bottom w:val="single" w:sz="6" w:space="2" w:color="888888"/>
+          <w:right w:val="single" w:sz="6" w:space="2" w:color="888888"/>
+        </w:pBdr>
+        <w:tabs>
+          <w:tab w:val="clear" w:pos="720"/>
+        </w:tabs>
+        <w:spacing w:before="100" w:beforeAutospacing="1" w:after="100" w:afterAutospacing="1"/>
+        <w:divId w:val="1493332367"/>
+        <w:rPr>
+          <w:rFonts w:ascii="Consolas" w:hAnsi="Consolas"/>
+          <w:sz w:val="17"/>
+          <w:szCs w:val="17"/>
+        </w:rPr>
+      </w:pPr>
+      <w:r>
+        <w:rPr>
+          <w:rFonts w:ascii="Consolas" w:hAnsi="Consolas"/>
+          <w:color w:val="000000"/>
+          <w:sz w:val="17"/>
+          <w:szCs w:val="17"/>
+        </w:rPr>
+        <w:t xml:space="preserve">color couleur </w:t>
+      </w:r>
+      <w:r>
+        <w:rPr>
+          <w:rFonts w:ascii="Consolas" w:hAnsi="Consolas"/>
+          <w:color w:val="666600"/>
+          <w:sz w:val="17"/>
+          <w:szCs w:val="17"/>
+        </w:rPr>
+        <w:t>=</w:t>
+      </w:r>
+      <w:r>
+        <w:rPr>
+          <w:rFonts w:ascii="Consolas" w:hAnsi="Consolas"/>
+          <w:color w:val="000000"/>
+          <w:sz w:val="17"/>
+          <w:szCs w:val="17"/>
+        </w:rPr>
+        <w:t xml:space="preserve"> </w:t>
+      </w:r>
+      <w:r>
+        <w:rPr>
+          <w:rFonts w:ascii="Consolas" w:hAnsi="Consolas"/>
+          <w:color w:val="666600"/>
+          <w:sz w:val="17"/>
+          <w:szCs w:val="17"/>
+        </w:rPr>
+        <w:t>((</w:t>
+      </w:r>
+      <w:r>
+        <w:rPr>
+          <w:rFonts w:ascii="Consolas" w:hAnsi="Consolas"/>
+          <w:color w:val="006666"/>
+          <w:sz w:val="17"/>
+          <w:szCs w:val="17"/>
+        </w:rPr>
+        <w:t>10</w:t>
+      </w:r>
+      <w:r>
+        <w:rPr>
+          <w:rFonts w:ascii="Consolas" w:hAnsi="Consolas"/>
+          <w:color w:val="666600"/>
+          <w:sz w:val="17"/>
+          <w:szCs w:val="17"/>
+        </w:rPr>
+        <w:t>,</w:t>
+      </w:r>
+      <w:r>
+        <w:rPr>
+          <w:rFonts w:ascii="Consolas" w:hAnsi="Consolas"/>
+          <w:color w:val="006666"/>
+          <w:sz w:val="17"/>
+          <w:szCs w:val="17"/>
+        </w:rPr>
+        <w:t>25</w:t>
+      </w:r>
+      <w:r>
+        <w:rPr>
+          <w:rFonts w:ascii="Consolas" w:hAnsi="Consolas"/>
+          <w:color w:val="666600"/>
+          <w:sz w:val="17"/>
+          <w:szCs w:val="17"/>
+        </w:rPr>
+        <w:t>,</w:t>
+      </w:r>
+      <w:r>
+        <w:rPr>
+          <w:rFonts w:ascii="Consolas" w:hAnsi="Consolas"/>
+          <w:color w:val="006666"/>
+          <w:sz w:val="17"/>
+          <w:szCs w:val="17"/>
+        </w:rPr>
+        <w:t>30</w:t>
+      </w:r>
+      <w:r>
+        <w:rPr>
+          <w:rFonts w:ascii="Consolas" w:hAnsi="Consolas"/>
+          <w:color w:val="666600"/>
+          <w:sz w:val="17"/>
+          <w:szCs w:val="17"/>
+        </w:rPr>
+        <w:t>));</w:t>
+      </w:r>
+    </w:p>
+    <w:p>
+      <w:pPr>
+        <w:pStyle w:val="Titre1"/>
+      </w:pPr>
+      <w:r>
+        <w:t>Description des fonctionnalités</w:t>
+      </w:r>
+    </w:p>
+    <w:p>
+      <w:r>
+        <w:t>Afin que le programme soit fonctionnel, l’utilisateur doit déclarer un canvas et un cayon au début du programme. Le canvas prend comme arguments la hauteur et la largeur. Le crayon, quant à lui, prend en arguments la taille du trait, ainsi que sa position (en coordonnées x et y).</w:t>
+      </w:r>
+    </w:p>
+    <w:p>
+      <w:pPr>
+        <w:shd w:val="clear" w:color="auto" w:fill="FFFFFF"/>
+        <w:spacing w:after="0" w:line="240" w:lineRule="auto"/>
+        <w:rPr>
+          <w:rFonts w:ascii="Courier New" w:eastAsia="Times New Roman" w:hAnsi="Courier New" w:cs="Courier New"/>
+          <w:color w:val="000000"/>
+          <w:sz w:val="20"/>
+          <w:szCs w:val="20"/>
+          <w:lang w:eastAsia="fr-CA"/>
+        </w:rPr>
+      </w:pPr>
+    </w:p>
+    <w:p>
+      <w:pPr>
+        <w:pStyle w:val="PrformatHTML"/>
+        <w:numPr>
+          <w:ilvl w:val="0"/>
+          <w:numId w:val="2"/>
+        </w:numPr>
+        <w:pBdr>
+          <w:top w:val="single" w:sz="6" w:space="2" w:color="888888"/>
+          <w:left w:val="single" w:sz="6" w:space="2" w:color="888888"/>
+          <w:bottom w:val="single" w:sz="6" w:space="2" w:color="888888"/>
+          <w:right w:val="single" w:sz="6" w:space="2" w:color="888888"/>
+        </w:pBdr>
+        <w:tabs>
+          <w:tab w:val="clear" w:pos="720"/>
+        </w:tabs>
+        <w:spacing w:before="100" w:beforeAutospacing="1" w:after="100" w:afterAutospacing="1"/>
+        <w:divId w:val="206336419"/>
+        <w:rPr>
+          <w:rFonts w:ascii="Consolas" w:hAnsi="Consolas"/>
+          <w:sz w:val="17"/>
+          <w:szCs w:val="17"/>
+        </w:rPr>
+      </w:pPr>
+      <w:r>
+        <w:rPr>
+          <w:rFonts w:ascii="Consolas" w:hAnsi="Consolas"/>
+          <w:color w:val="000000"/>
+          <w:sz w:val="17"/>
+          <w:szCs w:val="17"/>
+        </w:rPr>
+        <w:t>define canvas</w:t>
+      </w:r>
+      <w:r>
+        <w:rPr>
+          <w:rFonts w:ascii="Consolas" w:hAnsi="Consolas"/>
+          <w:color w:val="666600"/>
+          <w:sz w:val="17"/>
+          <w:szCs w:val="17"/>
+        </w:rPr>
+        <w:t>(</w:t>
+      </w:r>
+      <w:r>
+        <w:rPr>
+          <w:rFonts w:ascii="Consolas" w:hAnsi="Consolas"/>
+          <w:color w:val="006666"/>
+          <w:sz w:val="17"/>
+          <w:szCs w:val="17"/>
+        </w:rPr>
+        <w:t>250</w:t>
+      </w:r>
+      <w:r>
+        <w:rPr>
+          <w:rFonts w:ascii="Consolas" w:hAnsi="Consolas"/>
+          <w:color w:val="666600"/>
+          <w:sz w:val="17"/>
+          <w:szCs w:val="17"/>
+        </w:rPr>
+        <w:t>,</w:t>
+      </w:r>
+      <w:r>
+        <w:rPr>
+          <w:rFonts w:ascii="Consolas" w:hAnsi="Consolas"/>
+          <w:color w:val="000000"/>
+          <w:sz w:val="17"/>
+          <w:szCs w:val="17"/>
+        </w:rPr>
+        <w:t xml:space="preserve"> </w:t>
+      </w:r>
+      <w:r>
+        <w:rPr>
+          <w:rFonts w:ascii="Consolas" w:hAnsi="Consolas"/>
+          <w:color w:val="006666"/>
+          <w:sz w:val="17"/>
+          <w:szCs w:val="17"/>
+        </w:rPr>
+        <w:t>250</w:t>
+      </w:r>
+      <w:r>
+        <w:rPr>
+          <w:rFonts w:ascii="Consolas" w:hAnsi="Consolas"/>
+          <w:color w:val="666600"/>
+          <w:sz w:val="17"/>
+          <w:szCs w:val="17"/>
+        </w:rPr>
+        <w:t>);</w:t>
+      </w:r>
+    </w:p>
+    <w:p>
+      <w:pPr>
+        <w:pStyle w:val="PrformatHTML"/>
+        <w:numPr>
+          <w:ilvl w:val="0"/>
+          <w:numId w:val="2"/>
+        </w:numPr>
+        <w:pBdr>
+          <w:top w:val="single" w:sz="6" w:space="2" w:color="888888"/>
+          <w:left w:val="single" w:sz="6" w:space="2" w:color="888888"/>
+          <w:bottom w:val="single" w:sz="6" w:space="2" w:color="888888"/>
+          <w:right w:val="single" w:sz="6" w:space="2" w:color="888888"/>
+        </w:pBdr>
+        <w:tabs>
+          <w:tab w:val="clear" w:pos="720"/>
+        </w:tabs>
+        <w:spacing w:before="100" w:beforeAutospacing="1" w:after="100" w:afterAutospacing="1"/>
+        <w:divId w:val="206336419"/>
+        <w:rPr>
+          <w:rFonts w:ascii="Consolas" w:hAnsi="Consolas"/>
+          <w:sz w:val="17"/>
+          <w:szCs w:val="17"/>
+        </w:rPr>
+      </w:pPr>
+      <w:r>
+        <w:rPr>
+          <w:rFonts w:ascii="Consolas" w:hAnsi="Consolas"/>
+          <w:color w:val="000000"/>
+          <w:sz w:val="17"/>
+          <w:szCs w:val="17"/>
+        </w:rPr>
+        <w:t>define pencil</w:t>
+      </w:r>
+      <w:r>
+        <w:rPr>
+          <w:rFonts w:ascii="Consolas" w:hAnsi="Consolas"/>
+          <w:color w:val="666600"/>
+          <w:sz w:val="17"/>
+          <w:szCs w:val="17"/>
+        </w:rPr>
+        <w:t>(</w:t>
+      </w:r>
+      <w:r>
+        <w:rPr>
+          <w:rFonts w:ascii="Consolas" w:hAnsi="Consolas"/>
+          <w:color w:val="006666"/>
+          <w:sz w:val="17"/>
+          <w:szCs w:val="17"/>
+        </w:rPr>
+        <w:t>10</w:t>
+      </w:r>
+      <w:r>
+        <w:rPr>
+          <w:rFonts w:ascii="Consolas" w:hAnsi="Consolas"/>
+          <w:color w:val="666600"/>
+          <w:sz w:val="17"/>
+          <w:szCs w:val="17"/>
+        </w:rPr>
+        <w:t>,</w:t>
+      </w:r>
+      <w:r>
+        <w:rPr>
+          <w:rFonts w:ascii="Consolas" w:hAnsi="Consolas"/>
+          <w:color w:val="000000"/>
+          <w:sz w:val="17"/>
+          <w:szCs w:val="17"/>
+        </w:rPr>
+        <w:t xml:space="preserve"> </w:t>
+      </w:r>
+      <w:r>
+        <w:rPr>
+          <w:rFonts w:ascii="Consolas" w:hAnsi="Consolas"/>
+          <w:color w:val="006666"/>
+          <w:sz w:val="17"/>
+          <w:szCs w:val="17"/>
+        </w:rPr>
+        <w:t>100</w:t>
+      </w:r>
+      <w:r>
+        <w:rPr>
+          <w:rFonts w:ascii="Consolas" w:hAnsi="Consolas"/>
+          <w:color w:val="666600"/>
+          <w:sz w:val="17"/>
+          <w:szCs w:val="17"/>
+        </w:rPr>
+        <w:t>,</w:t>
+      </w:r>
+      <w:r>
+        <w:rPr>
+          <w:rFonts w:ascii="Consolas" w:hAnsi="Consolas"/>
+          <w:color w:val="000000"/>
+          <w:sz w:val="17"/>
+          <w:szCs w:val="17"/>
+        </w:rPr>
+        <w:t xml:space="preserve"> </w:t>
+      </w:r>
+      <w:r>
+        <w:rPr>
+          <w:rFonts w:ascii="Consolas" w:hAnsi="Consolas"/>
+          <w:color w:val="006666"/>
+          <w:sz w:val="17"/>
+          <w:szCs w:val="17"/>
+        </w:rPr>
+        <w:t>100</w:t>
+      </w:r>
+      <w:r>
+        <w:rPr>
+          <w:rFonts w:ascii="Consolas" w:hAnsi="Consolas"/>
+          <w:color w:val="666600"/>
+          <w:sz w:val="17"/>
+          <w:szCs w:val="17"/>
+        </w:rPr>
+        <w:t>)</w:t>
+      </w:r>
+    </w:p>
+    <w:p>
+      <w:pPr>
+        <w:jc w:val="center"/>
+      </w:pPr>
+      <w:r>
+        <w:t>Code 1 : définition du canvas et crayon</w:t>
+      </w:r>
+    </w:p>
+    <w:p>
+      <w:r>
+        <w:t xml:space="preserve">Après avoir déclaré le canvas et le crayon, il faut définir la fonction principale. Cette fonction se nomme exclusivement </w:t>
+      </w:r>
+      <w:r>
+        <w:rPr>
+          <w:i/>
+          <w:iCs/>
+        </w:rPr>
+        <w:t>dessinart</w:t>
+      </w:r>
+      <w:r>
+        <w:t xml:space="preserve">. Son nom est fortement inspiré du nom de notre projet. Cette fonction ne contient pas de parenthèses car elle ne peut contenir de variables. </w:t>
+      </w:r>
+    </w:p>
+    <w:p>
+      <w:pPr>
+        <w:pStyle w:val="PrformatHTML"/>
+        <w:numPr>
+          <w:ilvl w:val="0"/>
+          <w:numId w:val="3"/>
+        </w:numPr>
+        <w:pBdr>
+          <w:top w:val="single" w:sz="6" w:space="2" w:color="888888"/>
+          <w:left w:val="single" w:sz="6" w:space="2" w:color="888888"/>
+          <w:bottom w:val="single" w:sz="6" w:space="2" w:color="888888"/>
+          <w:right w:val="single" w:sz="6" w:space="2" w:color="888888"/>
+        </w:pBdr>
+        <w:tabs>
+          <w:tab w:val="clear" w:pos="720"/>
+        </w:tabs>
+        <w:spacing w:before="100" w:beforeAutospacing="1" w:after="100" w:afterAutospacing="1"/>
+        <w:divId w:val="1526284798"/>
+        <w:rPr>
+          <w:rFonts w:ascii="Consolas" w:hAnsi="Consolas"/>
+          <w:sz w:val="17"/>
+          <w:szCs w:val="17"/>
+        </w:rPr>
+      </w:pPr>
+      <w:r>
+        <w:rPr>
+          <w:rFonts w:ascii="Consolas" w:hAnsi="Consolas"/>
+          <w:color w:val="000000"/>
+          <w:sz w:val="17"/>
+          <w:szCs w:val="17"/>
+        </w:rPr>
+        <w:t xml:space="preserve">dessinart </w:t>
+      </w:r>
+      <w:r>
+        <w:rPr>
+          <w:rFonts w:ascii="Consolas" w:hAnsi="Consolas"/>
+          <w:color w:val="666600"/>
+          <w:sz w:val="17"/>
+          <w:szCs w:val="17"/>
+        </w:rPr>
+        <w:t>{</w:t>
+      </w:r>
+    </w:p>
+    <w:p>
+      <w:pPr>
+        <w:pStyle w:val="PrformatHTML"/>
+        <w:numPr>
+          <w:ilvl w:val="0"/>
+          <w:numId w:val="3"/>
+        </w:numPr>
+        <w:pBdr>
+          <w:top w:val="single" w:sz="6" w:space="2" w:color="888888"/>
+          <w:left w:val="single" w:sz="6" w:space="2" w:color="888888"/>
+          <w:bottom w:val="single" w:sz="6" w:space="2" w:color="888888"/>
+          <w:right w:val="single" w:sz="6" w:space="2" w:color="888888"/>
+        </w:pBdr>
+        <w:tabs>
+          <w:tab w:val="clear" w:pos="720"/>
+        </w:tabs>
+        <w:spacing w:before="100" w:beforeAutospacing="1" w:after="100" w:afterAutospacing="1"/>
+        <w:divId w:val="1526284798"/>
+        <w:rPr>
+          <w:rFonts w:ascii="Consolas" w:hAnsi="Consolas"/>
+          <w:sz w:val="17"/>
+          <w:szCs w:val="17"/>
+        </w:rPr>
+      </w:pPr>
+      <w:r>
+        <w:rPr>
+          <w:rFonts w:ascii="Consolas" w:hAnsi="Consolas"/>
+          <w:color w:val="880000"/>
+          <w:sz w:val="17"/>
+          <w:szCs w:val="17"/>
+        </w:rPr>
+        <w:t xml:space="preserve">   </w:t>
+      </w:r>
+      <w:r>
+        <w:rPr>
+          <w:rFonts w:ascii="Consolas" w:hAnsi="Consolas"/>
+          <w:color w:val="880000"/>
+          <w:sz w:val="17"/>
+          <w:szCs w:val="17"/>
+        </w:rPr>
+        <w:t>// Code à exécuter</w:t>
+      </w:r>
+    </w:p>
+    <w:p>
+      <w:pPr>
+        <w:pStyle w:val="PrformatHTML"/>
+        <w:numPr>
+          <w:ilvl w:val="0"/>
+          <w:numId w:val="3"/>
+        </w:numPr>
+        <w:pBdr>
+          <w:top w:val="single" w:sz="6" w:space="2" w:color="888888"/>
+          <w:left w:val="single" w:sz="6" w:space="2" w:color="888888"/>
+          <w:bottom w:val="single" w:sz="6" w:space="2" w:color="888888"/>
+          <w:right w:val="single" w:sz="6" w:space="2" w:color="888888"/>
+        </w:pBdr>
+        <w:tabs>
+          <w:tab w:val="clear" w:pos="720"/>
+        </w:tabs>
+        <w:spacing w:before="100" w:beforeAutospacing="1" w:after="100" w:afterAutospacing="1"/>
+        <w:divId w:val="1526284798"/>
+        <w:rPr>
+          <w:rFonts w:ascii="Consolas" w:hAnsi="Consolas"/>
+          <w:sz w:val="17"/>
+          <w:szCs w:val="17"/>
+        </w:rPr>
+      </w:pPr>
+      <w:r>
+        <w:rPr>
+          <w:rFonts w:ascii="Consolas" w:hAnsi="Consolas"/>
+          <w:color w:val="666600"/>
+          <w:sz w:val="17"/>
+          <w:szCs w:val="17"/>
+        </w:rPr>
+        <w:t>}</w:t>
+      </w:r>
+    </w:p>
+    <w:p>
+      <w:pPr>
+        <w:jc w:val="center"/>
+      </w:pPr>
+      <w:r>
+        <w:t>Code 2 : définition de la fonction principale</w:t>
+      </w:r>
+    </w:p>
+    <w:p>
+      <w:r>
+        <w:t>Le langage gère également l’utilisation de fonctions et de procédures. Dans le jargon de notre projet, nous avons décidé de nommer les procédures « sketches », qui est un terme anglais qui veut dire « dessiner » ou bien « esquisser ». Les fonctions retournent une valeur tandis que les « sketch » non. Les « sketch » seront plutôt utiliser pour faire des dessins.</w:t>
+      </w:r>
+    </w:p>
+    <w:p>
+      <w:r>
+        <w:t xml:space="preserve">La signature des fonctions est la suivante : </w:t>
+      </w:r>
+      <w:r>
+        <w:t xml:space="preserve">elle est déclarée avec le mot-clé </w:t>
+      </w:r>
+      <w:r>
+        <w:rPr>
+          <w:i/>
+          <w:iCs/>
+        </w:rPr>
+        <w:t xml:space="preserve">func </w:t>
+      </w:r>
+      <w:r>
+        <w:t>il faut définir un type de retour (soit int, bool ou color</w:t>
+      </w:r>
+      <w:r>
+        <w:t>),</w:t>
+      </w:r>
+      <w:r>
+        <w:t xml:space="preserve"> spécifier le nom de la fonction, </w:t>
+      </w:r>
+      <w:r>
+        <w:t xml:space="preserve">spécifier les arguments (aucun, un seul ou plusieurs). </w:t>
+      </w:r>
+      <w:r>
+        <w:t xml:space="preserve">Ce qui est situé entre les deux accolades représente le code à exécuter. </w:t>
+      </w:r>
+      <w:r>
+        <w:t>Il ne faut pas oublier de spécifier le return à la fin de la fonction.</w:t>
+      </w:r>
+    </w:p>
+    <w:p>
+      <w:pPr>
+        <w:pStyle w:val="PrformatHTML"/>
+        <w:numPr>
+          <w:ilvl w:val="0"/>
+          <w:numId w:val="5"/>
+        </w:numPr>
+        <w:pBdr>
+          <w:top w:val="single" w:sz="6" w:space="2" w:color="888888"/>
+          <w:left w:val="single" w:sz="6" w:space="2" w:color="888888"/>
+          <w:bottom w:val="single" w:sz="6" w:space="2" w:color="888888"/>
+          <w:right w:val="single" w:sz="6" w:space="2" w:color="888888"/>
+        </w:pBdr>
+        <w:tabs>
+          <w:tab w:val="clear" w:pos="720"/>
+        </w:tabs>
+        <w:spacing w:before="100" w:beforeAutospacing="1" w:after="100" w:afterAutospacing="1"/>
+        <w:divId w:val="1699812476"/>
+        <w:rPr>
+          <w:rFonts w:ascii="Consolas" w:hAnsi="Consolas"/>
+          <w:sz w:val="17"/>
+          <w:szCs w:val="17"/>
+        </w:rPr>
+      </w:pPr>
+      <w:r>
+        <w:rPr>
+          <w:rFonts w:ascii="Consolas" w:hAnsi="Consolas"/>
+          <w:color w:val="000000"/>
+          <w:sz w:val="17"/>
+          <w:szCs w:val="17"/>
+        </w:rPr>
+        <w:t xml:space="preserve">func </w:t>
+      </w:r>
+      <w:r>
+        <w:rPr>
+          <w:rFonts w:ascii="Consolas" w:hAnsi="Consolas"/>
+          <w:color w:val="000088"/>
+          <w:sz w:val="17"/>
+          <w:szCs w:val="17"/>
+        </w:rPr>
+        <w:t>int</w:t>
+      </w:r>
+      <w:r>
+        <w:rPr>
+          <w:rFonts w:ascii="Consolas" w:hAnsi="Consolas"/>
+          <w:color w:val="000000"/>
+          <w:sz w:val="17"/>
+          <w:szCs w:val="17"/>
+        </w:rPr>
+        <w:t xml:space="preserve"> tripler</w:t>
+      </w:r>
+      <w:r>
+        <w:rPr>
+          <w:rFonts w:ascii="Consolas" w:hAnsi="Consolas"/>
+          <w:color w:val="666600"/>
+          <w:sz w:val="17"/>
+          <w:szCs w:val="17"/>
+        </w:rPr>
+        <w:t>(</w:t>
+      </w:r>
+      <w:r>
+        <w:rPr>
+          <w:rFonts w:ascii="Consolas" w:hAnsi="Consolas"/>
+          <w:color w:val="000088"/>
+          <w:sz w:val="17"/>
+          <w:szCs w:val="17"/>
+        </w:rPr>
+        <w:t>int</w:t>
+      </w:r>
+      <w:r>
+        <w:rPr>
+          <w:rFonts w:ascii="Consolas" w:hAnsi="Consolas"/>
+          <w:color w:val="000000"/>
+          <w:sz w:val="17"/>
+          <w:szCs w:val="17"/>
+        </w:rPr>
+        <w:t xml:space="preserve"> nombre</w:t>
+      </w:r>
+      <w:r>
+        <w:rPr>
+          <w:rFonts w:ascii="Consolas" w:hAnsi="Consolas"/>
+          <w:color w:val="666600"/>
+          <w:sz w:val="17"/>
+          <w:szCs w:val="17"/>
+        </w:rPr>
+        <w:t>){</w:t>
+      </w:r>
+    </w:p>
+    <w:p>
+      <w:pPr>
+        <w:pStyle w:val="PrformatHTML"/>
+        <w:numPr>
+          <w:ilvl w:val="0"/>
+          <w:numId w:val="5"/>
+        </w:numPr>
+        <w:pBdr>
+          <w:top w:val="single" w:sz="6" w:space="2" w:color="888888"/>
+          <w:left w:val="single" w:sz="6" w:space="2" w:color="888888"/>
+          <w:bottom w:val="single" w:sz="6" w:space="2" w:color="888888"/>
+          <w:right w:val="single" w:sz="6" w:space="2" w:color="888888"/>
+        </w:pBdr>
+        <w:tabs>
+          <w:tab w:val="clear" w:pos="720"/>
+        </w:tabs>
+        <w:spacing w:before="100" w:beforeAutospacing="1" w:after="100" w:afterAutospacing="1"/>
+        <w:divId w:val="1699812476"/>
+        <w:rPr>
+          <w:rFonts w:ascii="Consolas" w:hAnsi="Consolas"/>
+          <w:sz w:val="17"/>
+          <w:szCs w:val="17"/>
+        </w:rPr>
+      </w:pPr>
+      <w:r>
+        <w:rPr>
+          <w:rFonts w:ascii="Consolas" w:hAnsi="Consolas"/>
+          <w:color w:val="000088"/>
+          <w:sz w:val="17"/>
+          <w:szCs w:val="17"/>
+        </w:rPr>
+        <w:t xml:space="preserve">   int</w:t>
+      </w:r>
+      <w:r>
+        <w:rPr>
+          <w:rFonts w:ascii="Consolas" w:hAnsi="Consolas"/>
+          <w:color w:val="000000"/>
+          <w:sz w:val="17"/>
+          <w:szCs w:val="17"/>
+        </w:rPr>
+        <w:t xml:space="preserve"> r </w:t>
+      </w:r>
+      <w:r>
+        <w:rPr>
+          <w:rFonts w:ascii="Consolas" w:hAnsi="Consolas"/>
+          <w:color w:val="666600"/>
+          <w:sz w:val="17"/>
+          <w:szCs w:val="17"/>
+        </w:rPr>
+        <w:t>=</w:t>
+      </w:r>
+      <w:r>
+        <w:rPr>
+          <w:rFonts w:ascii="Consolas" w:hAnsi="Consolas"/>
+          <w:color w:val="000000"/>
+          <w:sz w:val="17"/>
+          <w:szCs w:val="17"/>
+        </w:rPr>
+        <w:t xml:space="preserve"> nombre </w:t>
+      </w:r>
+      <w:r>
+        <w:rPr>
+          <w:rFonts w:ascii="Consolas" w:hAnsi="Consolas"/>
+          <w:color w:val="666600"/>
+          <w:sz w:val="17"/>
+          <w:szCs w:val="17"/>
+        </w:rPr>
+        <w:t>+</w:t>
+      </w:r>
+      <w:r>
+        <w:rPr>
+          <w:rFonts w:ascii="Consolas" w:hAnsi="Consolas"/>
+          <w:color w:val="000000"/>
+          <w:sz w:val="17"/>
+          <w:szCs w:val="17"/>
+        </w:rPr>
+        <w:t xml:space="preserve"> nombre </w:t>
+      </w:r>
+      <w:r>
+        <w:rPr>
+          <w:rFonts w:ascii="Consolas" w:hAnsi="Consolas"/>
+          <w:color w:val="666600"/>
+          <w:sz w:val="17"/>
+          <w:szCs w:val="17"/>
+        </w:rPr>
+        <w:t>+</w:t>
+      </w:r>
+      <w:r>
+        <w:rPr>
+          <w:rFonts w:ascii="Consolas" w:hAnsi="Consolas"/>
+          <w:color w:val="000000"/>
+          <w:sz w:val="17"/>
+          <w:szCs w:val="17"/>
+        </w:rPr>
+        <w:t xml:space="preserve"> nombre</w:t>
+      </w:r>
+      <w:r>
+        <w:rPr>
+          <w:rFonts w:ascii="Consolas" w:hAnsi="Consolas"/>
+          <w:color w:val="666600"/>
+          <w:sz w:val="17"/>
+          <w:szCs w:val="17"/>
+        </w:rPr>
+        <w:t>;</w:t>
+      </w:r>
+    </w:p>
+    <w:p>
+      <w:pPr>
+        <w:pStyle w:val="PrformatHTML"/>
+        <w:numPr>
+          <w:ilvl w:val="0"/>
+          <w:numId w:val="5"/>
+        </w:numPr>
+        <w:pBdr>
+          <w:top w:val="single" w:sz="6" w:space="2" w:color="888888"/>
+          <w:left w:val="single" w:sz="6" w:space="2" w:color="888888"/>
+          <w:bottom w:val="single" w:sz="6" w:space="2" w:color="888888"/>
+          <w:right w:val="single" w:sz="6" w:space="2" w:color="888888"/>
+        </w:pBdr>
+        <w:tabs>
+          <w:tab w:val="clear" w:pos="720"/>
+        </w:tabs>
+        <w:spacing w:before="100" w:beforeAutospacing="1" w:after="100" w:afterAutospacing="1"/>
+        <w:divId w:val="1699812476"/>
+        <w:rPr>
+          <w:rFonts w:ascii="Consolas" w:hAnsi="Consolas"/>
+          <w:sz w:val="17"/>
+          <w:szCs w:val="17"/>
+        </w:rPr>
+      </w:pPr>
+      <w:r>
+        <w:rPr>
+          <w:rFonts w:ascii="Consolas" w:hAnsi="Consolas"/>
+          <w:color w:val="000088"/>
+          <w:sz w:val="17"/>
+          <w:szCs w:val="17"/>
+        </w:rPr>
+        <w:t xml:space="preserve">   return</w:t>
+      </w:r>
+      <w:r>
+        <w:rPr>
+          <w:rFonts w:ascii="Consolas" w:hAnsi="Consolas"/>
+          <w:color w:val="000000"/>
+          <w:sz w:val="17"/>
+          <w:szCs w:val="17"/>
+        </w:rPr>
+        <w:t xml:space="preserve"> r</w:t>
+      </w:r>
+      <w:r>
+        <w:rPr>
+          <w:rFonts w:ascii="Consolas" w:hAnsi="Consolas"/>
+          <w:color w:val="666600"/>
+          <w:sz w:val="17"/>
+          <w:szCs w:val="17"/>
+        </w:rPr>
+        <w:t>;</w:t>
+      </w:r>
+    </w:p>
+    <w:p>
+      <w:pPr>
+        <w:pStyle w:val="PrformatHTML"/>
+        <w:numPr>
+          <w:ilvl w:val="0"/>
+          <w:numId w:val="5"/>
+        </w:numPr>
+        <w:pBdr>
+          <w:top w:val="single" w:sz="6" w:space="2" w:color="888888"/>
+          <w:left w:val="single" w:sz="6" w:space="2" w:color="888888"/>
+          <w:bottom w:val="single" w:sz="6" w:space="2" w:color="888888"/>
+          <w:right w:val="single" w:sz="6" w:space="2" w:color="888888"/>
+        </w:pBdr>
+        <w:tabs>
+          <w:tab w:val="clear" w:pos="720"/>
+        </w:tabs>
+        <w:spacing w:before="100" w:beforeAutospacing="1" w:after="100" w:afterAutospacing="1"/>
+        <w:divId w:val="1699812476"/>
+        <w:rPr>
+          <w:rFonts w:ascii="Consolas" w:hAnsi="Consolas"/>
+          <w:sz w:val="17"/>
+          <w:szCs w:val="17"/>
+        </w:rPr>
+      </w:pPr>
+      <w:r>
+        <w:rPr>
+          <w:rFonts w:ascii="Consolas" w:hAnsi="Consolas"/>
+          <w:color w:val="666600"/>
+          <w:sz w:val="17"/>
+          <w:szCs w:val="17"/>
+        </w:rPr>
+        <w:t>}</w:t>
+      </w:r>
+    </w:p>
+    <w:p>
+      <w:pPr>
+        <w:jc w:val="center"/>
+      </w:pPr>
+      <w:r>
+        <w:t>Code 3 : Définition d’une fonction</w:t>
+      </w:r>
+    </w:p>
+    <w:p>
+      <w:r>
+        <w:lastRenderedPageBreak/>
+        <w:t xml:space="preserve">Pour les « sketches », </w:t>
+      </w:r>
+      <w:r>
+        <w:t xml:space="preserve">la signature va comme suite : utilisation du mot-clé « sketch », spécifier le nom de du sketch ainsi que ses arguments (aucun, un seul ou plusieurs). </w:t>
+      </w:r>
+      <w:r>
+        <w:t>Ce qui est situé entre les deux accolades représente le code à exécuter.</w:t>
+      </w:r>
+      <w:r>
+        <w:t xml:space="preserve"> Le « sketch » n’ont pas de valeur de retour.</w:t>
+      </w:r>
+    </w:p>
+    <w:p>
+      <w:pPr>
+        <w:pStyle w:val="PrformatHTML"/>
+        <w:numPr>
+          <w:ilvl w:val="0"/>
+          <w:numId w:val="6"/>
+        </w:numPr>
+        <w:pBdr>
+          <w:top w:val="single" w:sz="6" w:space="2" w:color="888888"/>
+          <w:left w:val="single" w:sz="6" w:space="2" w:color="888888"/>
+          <w:bottom w:val="single" w:sz="6" w:space="2" w:color="888888"/>
+          <w:right w:val="single" w:sz="6" w:space="2" w:color="888888"/>
+        </w:pBdr>
+        <w:tabs>
+          <w:tab w:val="clear" w:pos="720"/>
+        </w:tabs>
+        <w:spacing w:before="100" w:beforeAutospacing="1" w:after="100" w:afterAutospacing="1"/>
+        <w:divId w:val="723673015"/>
+        <w:rPr>
+          <w:rFonts w:ascii="Consolas" w:hAnsi="Consolas"/>
+          <w:sz w:val="17"/>
+          <w:szCs w:val="17"/>
+        </w:rPr>
+      </w:pPr>
+      <w:r>
+        <w:rPr>
+          <w:rFonts w:ascii="Consolas" w:hAnsi="Consolas"/>
+          <w:color w:val="000000"/>
+          <w:sz w:val="17"/>
+          <w:szCs w:val="17"/>
+        </w:rPr>
+        <w:t>sketch maison</w:t>
+      </w:r>
+      <w:r>
+        <w:rPr>
+          <w:rFonts w:ascii="Consolas" w:hAnsi="Consolas"/>
+          <w:color w:val="666600"/>
+          <w:sz w:val="17"/>
+          <w:szCs w:val="17"/>
+        </w:rPr>
+        <w:t>(){</w:t>
+      </w:r>
+    </w:p>
+    <w:p>
+      <w:pPr>
+        <w:pStyle w:val="PrformatHTML"/>
+        <w:numPr>
+          <w:ilvl w:val="0"/>
+          <w:numId w:val="6"/>
+        </w:numPr>
+        <w:pBdr>
+          <w:top w:val="single" w:sz="6" w:space="2" w:color="888888"/>
+          <w:left w:val="single" w:sz="6" w:space="2" w:color="888888"/>
+          <w:bottom w:val="single" w:sz="6" w:space="2" w:color="888888"/>
+          <w:right w:val="single" w:sz="6" w:space="2" w:color="888888"/>
+        </w:pBdr>
+        <w:tabs>
+          <w:tab w:val="clear" w:pos="720"/>
+        </w:tabs>
+        <w:spacing w:before="100" w:beforeAutospacing="1" w:after="100" w:afterAutospacing="1"/>
+        <w:divId w:val="723673015"/>
+        <w:rPr>
+          <w:rFonts w:ascii="Consolas" w:hAnsi="Consolas"/>
+          <w:sz w:val="17"/>
+          <w:szCs w:val="17"/>
+        </w:rPr>
+      </w:pPr>
+      <w:r>
+        <w:rPr>
+          <w:rFonts w:ascii="Consolas" w:hAnsi="Consolas"/>
+          <w:color w:val="880000"/>
+          <w:sz w:val="17"/>
+          <w:szCs w:val="17"/>
+        </w:rPr>
+        <w:t xml:space="preserve">   // code à exécuter</w:t>
+      </w:r>
+    </w:p>
+    <w:p>
+      <w:pPr>
+        <w:pStyle w:val="PrformatHTML"/>
+        <w:numPr>
+          <w:ilvl w:val="0"/>
+          <w:numId w:val="6"/>
+        </w:numPr>
+        <w:pBdr>
+          <w:top w:val="single" w:sz="6" w:space="2" w:color="888888"/>
+          <w:left w:val="single" w:sz="6" w:space="2" w:color="888888"/>
+          <w:bottom w:val="single" w:sz="6" w:space="2" w:color="888888"/>
+          <w:right w:val="single" w:sz="6" w:space="2" w:color="888888"/>
+        </w:pBdr>
+        <w:tabs>
+          <w:tab w:val="clear" w:pos="720"/>
+        </w:tabs>
+        <w:spacing w:before="100" w:beforeAutospacing="1" w:after="100" w:afterAutospacing="1"/>
+        <w:divId w:val="723673015"/>
+        <w:rPr>
+          <w:rFonts w:ascii="Consolas" w:hAnsi="Consolas"/>
+          <w:sz w:val="17"/>
+          <w:szCs w:val="17"/>
+        </w:rPr>
+      </w:pPr>
+      <w:r>
+        <w:rPr>
+          <w:rFonts w:ascii="Consolas" w:hAnsi="Consolas"/>
+          <w:color w:val="666600"/>
+          <w:sz w:val="17"/>
+          <w:szCs w:val="17"/>
+        </w:rPr>
+        <w:t>}</w:t>
+      </w:r>
+    </w:p>
+    <w:p>
+      <w:pPr>
+        <w:pStyle w:val="Paragraphedeliste"/>
+        <w:jc w:val="center"/>
+      </w:pPr>
+      <w:r>
+        <w:t xml:space="preserve">Code </w:t>
+      </w:r>
+      <w:r>
+        <w:t>4</w:t>
+      </w:r>
+      <w:r>
+        <w:t xml:space="preserve"> : Définition d’un </w:t>
+      </w:r>
+      <w:r>
+        <w:t>sketch</w:t>
+      </w:r>
+    </w:p>
+    <w:p>
+      <w:pPr>
+        <w:spacing w:line="259" w:lineRule="auto"/>
+        <w:jc w:val="center"/>
+      </w:pPr>
+      <w:r>
+        <w:t>`</w:t>
+      </w:r>
+    </w:p>
+    <w:p>
+      <w:pPr>
+        <w:spacing w:line="259" w:lineRule="auto"/>
+      </w:pPr>
+      <w:r>
+        <w:t xml:space="preserve">Notre langage contient également des fonctions de base de mathématiques ainsi que de dessin. Dans les fonctions mathématiques, on retrouve </w:t>
+      </w:r>
+      <w:r>
+        <w:t>entre autres</w:t>
+      </w:r>
+      <w:r>
+        <w:t xml:space="preserve"> : la fonction </w:t>
+      </w:r>
+      <w:r>
+        <w:rPr>
+          <w:i/>
+          <w:iCs/>
+        </w:rPr>
+        <w:t>power</w:t>
+      </w:r>
+      <w:r>
+        <w:t>, trois fonctions pour arrondir un entier (une pour arrondir au 5</w:t>
+      </w:r>
+      <w:r>
+        <w:rPr>
+          <w:vertAlign w:val="superscript"/>
+        </w:rPr>
+        <w:t>e</w:t>
+      </w:r>
+      <w:r>
+        <w:t xml:space="preserve"> près, une pour arrondir à la 10</w:t>
+      </w:r>
+      <w:r>
+        <w:rPr>
+          <w:vertAlign w:val="superscript"/>
+        </w:rPr>
+        <w:t>e</w:t>
+      </w:r>
+      <w:r>
+        <w:t xml:space="preserve"> près et une pour arrondir à la 100</w:t>
+      </w:r>
+      <w:r>
+        <w:rPr>
+          <w:vertAlign w:val="superscript"/>
+        </w:rPr>
+        <w:t>e</w:t>
+      </w:r>
+      <w:r>
+        <w:t xml:space="preserve"> près)</w:t>
+      </w:r>
+      <w:r>
+        <w:t>. On retrouve</w:t>
+      </w:r>
+      <w:r>
+        <w:t xml:space="preserve"> </w:t>
+      </w:r>
+      <w:r>
+        <w:t xml:space="preserve">également la fonction </w:t>
+      </w:r>
+      <w:r>
+        <w:rPr>
+          <w:i/>
+          <w:iCs/>
+        </w:rPr>
+        <w:t xml:space="preserve">sin, cos </w:t>
+      </w:r>
+      <w:r>
+        <w:t xml:space="preserve">et </w:t>
+      </w:r>
+      <w:r>
+        <w:rPr>
+          <w:i/>
+          <w:iCs/>
+        </w:rPr>
+        <w:t>tan.</w:t>
+      </w:r>
+      <w:r>
+        <w:t xml:space="preserve"> Les trois autres dernières fonctions sont des fonctions de génération de nombre aléatoire, soit une pour obtenir un nombre aléatoire en 0 et 255 (pratique pour obtenir une valeur de couleur), une pour obtenir un nombre aléatoire entre 0 et 100 et une pour obtenir un nombre aléatoire entre 0 et 10.</w:t>
+      </w:r>
+    </w:p>
+    <w:p>
+      <w:pPr>
+        <w:pStyle w:val="PrformatHTML"/>
+        <w:numPr>
+          <w:ilvl w:val="0"/>
+          <w:numId w:val="7"/>
+        </w:numPr>
+        <w:pBdr>
+          <w:top w:val="single" w:sz="6" w:space="2" w:color="888888"/>
+          <w:left w:val="single" w:sz="6" w:space="2" w:color="888888"/>
+          <w:bottom w:val="single" w:sz="6" w:space="2" w:color="888888"/>
+          <w:right w:val="single" w:sz="6" w:space="2" w:color="888888"/>
+        </w:pBdr>
+        <w:tabs>
+          <w:tab w:val="clear" w:pos="720"/>
+        </w:tabs>
+        <w:spacing w:before="100" w:beforeAutospacing="1" w:after="100" w:afterAutospacing="1"/>
+        <w:divId w:val="266239141"/>
+        <w:rPr>
+          <w:rFonts w:ascii="Consolas" w:hAnsi="Consolas"/>
+          <w:sz w:val="17"/>
+          <w:szCs w:val="17"/>
+        </w:rPr>
+      </w:pPr>
+      <w:r>
+        <w:rPr>
+          <w:rFonts w:ascii="Consolas" w:hAnsi="Consolas"/>
+          <w:color w:val="000000"/>
+          <w:sz w:val="17"/>
+          <w:szCs w:val="17"/>
+        </w:rPr>
+        <w:t>power</w:t>
+      </w:r>
+      <w:r>
+        <w:rPr>
+          <w:rFonts w:ascii="Consolas" w:hAnsi="Consolas"/>
+          <w:color w:val="666600"/>
+          <w:sz w:val="17"/>
+          <w:szCs w:val="17"/>
+        </w:rPr>
+        <w:t>(int :</w:t>
+      </w:r>
+      <w:r>
+        <w:rPr>
+          <w:rFonts w:ascii="Consolas" w:hAnsi="Consolas"/>
+          <w:color w:val="000088"/>
+          <w:sz w:val="17"/>
+          <w:szCs w:val="17"/>
+        </w:rPr>
+        <w:t>base</w:t>
+      </w:r>
+      <w:r>
+        <w:rPr>
+          <w:rFonts w:ascii="Consolas" w:hAnsi="Consolas"/>
+          <w:color w:val="666600"/>
+          <w:sz w:val="17"/>
+          <w:szCs w:val="17"/>
+        </w:rPr>
+        <w:t>,</w:t>
+      </w:r>
+      <w:r>
+        <w:rPr>
+          <w:rFonts w:ascii="Consolas" w:hAnsi="Consolas"/>
+          <w:color w:val="000000"/>
+          <w:sz w:val="17"/>
+          <w:szCs w:val="17"/>
+        </w:rPr>
+        <w:t xml:space="preserve"> int :exposant</w:t>
+      </w:r>
+      <w:r>
+        <w:rPr>
+          <w:rFonts w:ascii="Consolas" w:hAnsi="Consolas"/>
+          <w:color w:val="666600"/>
+          <w:sz w:val="17"/>
+          <w:szCs w:val="17"/>
+        </w:rPr>
+        <w:t>)</w:t>
+      </w:r>
+    </w:p>
+    <w:p>
+      <w:pPr>
+        <w:pStyle w:val="PrformatHTML"/>
+        <w:numPr>
+          <w:ilvl w:val="0"/>
+          <w:numId w:val="7"/>
+        </w:numPr>
+        <w:pBdr>
+          <w:top w:val="single" w:sz="6" w:space="2" w:color="888888"/>
+          <w:left w:val="single" w:sz="6" w:space="2" w:color="888888"/>
+          <w:bottom w:val="single" w:sz="6" w:space="2" w:color="888888"/>
+          <w:right w:val="single" w:sz="6" w:space="2" w:color="888888"/>
+        </w:pBdr>
+        <w:tabs>
+          <w:tab w:val="clear" w:pos="720"/>
+        </w:tabs>
+        <w:spacing w:before="100" w:beforeAutospacing="1" w:after="100" w:afterAutospacing="1"/>
+        <w:divId w:val="266239141"/>
+        <w:rPr>
+          <w:rFonts w:ascii="Consolas" w:hAnsi="Consolas"/>
+          <w:sz w:val="17"/>
+          <w:szCs w:val="17"/>
+        </w:rPr>
+      </w:pPr>
+      <w:r>
+        <w:rPr>
+          <w:rFonts w:ascii="Consolas" w:hAnsi="Consolas"/>
+          <w:color w:val="000000"/>
+          <w:sz w:val="17"/>
+          <w:szCs w:val="17"/>
+        </w:rPr>
+        <w:t>round5</w:t>
+      </w:r>
+      <w:r>
+        <w:rPr>
+          <w:rFonts w:ascii="Consolas" w:hAnsi="Consolas"/>
+          <w:color w:val="666600"/>
+          <w:sz w:val="17"/>
+          <w:szCs w:val="17"/>
+        </w:rPr>
+        <w:t>(int :</w:t>
+      </w:r>
+      <w:r>
+        <w:rPr>
+          <w:rFonts w:ascii="Consolas" w:hAnsi="Consolas"/>
+          <w:color w:val="000000"/>
+          <w:sz w:val="17"/>
+          <w:szCs w:val="17"/>
+        </w:rPr>
+        <w:t>valeur</w:t>
+      </w:r>
+      <w:r>
+        <w:rPr>
+          <w:rFonts w:ascii="Consolas" w:hAnsi="Consolas"/>
+          <w:color w:val="666600"/>
+          <w:sz w:val="17"/>
+          <w:szCs w:val="17"/>
+        </w:rPr>
+        <w:t>)</w:t>
+      </w:r>
+    </w:p>
+    <w:p>
+      <w:pPr>
+        <w:pStyle w:val="PrformatHTML"/>
+        <w:numPr>
+          <w:ilvl w:val="0"/>
+          <w:numId w:val="7"/>
+        </w:numPr>
+        <w:pBdr>
+          <w:top w:val="single" w:sz="6" w:space="2" w:color="888888"/>
+          <w:left w:val="single" w:sz="6" w:space="2" w:color="888888"/>
+          <w:bottom w:val="single" w:sz="6" w:space="2" w:color="888888"/>
+          <w:right w:val="single" w:sz="6" w:space="2" w:color="888888"/>
+        </w:pBdr>
+        <w:tabs>
+          <w:tab w:val="clear" w:pos="720"/>
+        </w:tabs>
+        <w:spacing w:before="100" w:beforeAutospacing="1" w:after="100" w:afterAutospacing="1"/>
+        <w:divId w:val="266239141"/>
+        <w:rPr>
+          <w:rFonts w:ascii="Consolas" w:hAnsi="Consolas"/>
+          <w:sz w:val="17"/>
+          <w:szCs w:val="17"/>
+        </w:rPr>
+      </w:pPr>
+      <w:r>
+        <w:rPr>
+          <w:rFonts w:ascii="Consolas" w:hAnsi="Consolas"/>
+          <w:color w:val="000000"/>
+          <w:sz w:val="17"/>
+          <w:szCs w:val="17"/>
+        </w:rPr>
+        <w:t>round10</w:t>
+      </w:r>
+      <w:r>
+        <w:rPr>
+          <w:rFonts w:ascii="Consolas" w:hAnsi="Consolas"/>
+          <w:color w:val="666600"/>
+          <w:sz w:val="17"/>
+          <w:szCs w:val="17"/>
+        </w:rPr>
+        <w:t>(int :</w:t>
+      </w:r>
+      <w:r>
+        <w:rPr>
+          <w:rFonts w:ascii="Consolas" w:hAnsi="Consolas"/>
+          <w:color w:val="000000"/>
+          <w:sz w:val="17"/>
+          <w:szCs w:val="17"/>
+        </w:rPr>
+        <w:t>valeur</w:t>
+      </w:r>
+      <w:r>
+        <w:rPr>
+          <w:rFonts w:ascii="Consolas" w:hAnsi="Consolas"/>
+          <w:color w:val="666600"/>
+          <w:sz w:val="17"/>
+          <w:szCs w:val="17"/>
+        </w:rPr>
+        <w:t>)</w:t>
+      </w:r>
+    </w:p>
+    <w:p>
+      <w:pPr>
+        <w:pStyle w:val="PrformatHTML"/>
+        <w:numPr>
+          <w:ilvl w:val="0"/>
+          <w:numId w:val="7"/>
+        </w:numPr>
+        <w:pBdr>
+          <w:top w:val="single" w:sz="6" w:space="2" w:color="888888"/>
+          <w:left w:val="single" w:sz="6" w:space="2" w:color="888888"/>
+          <w:bottom w:val="single" w:sz="6" w:space="2" w:color="888888"/>
+          <w:right w:val="single" w:sz="6" w:space="2" w:color="888888"/>
+        </w:pBdr>
+        <w:tabs>
+          <w:tab w:val="clear" w:pos="720"/>
+        </w:tabs>
+        <w:spacing w:before="100" w:beforeAutospacing="1" w:after="100" w:afterAutospacing="1"/>
+        <w:divId w:val="266239141"/>
+        <w:rPr>
+          <w:rFonts w:ascii="Consolas" w:hAnsi="Consolas"/>
+          <w:sz w:val="17"/>
+          <w:szCs w:val="17"/>
+        </w:rPr>
+      </w:pPr>
+      <w:r>
+        <w:rPr>
+          <w:rFonts w:ascii="Consolas" w:hAnsi="Consolas"/>
+          <w:color w:val="000000"/>
+          <w:sz w:val="17"/>
+          <w:szCs w:val="17"/>
+        </w:rPr>
+        <w:t>round100</w:t>
+      </w:r>
+      <w:r>
+        <w:rPr>
+          <w:rFonts w:ascii="Consolas" w:hAnsi="Consolas"/>
+          <w:color w:val="666600"/>
+          <w:sz w:val="17"/>
+          <w:szCs w:val="17"/>
+        </w:rPr>
+        <w:t>(ìnt :</w:t>
+      </w:r>
+      <w:r>
+        <w:rPr>
+          <w:rFonts w:ascii="Consolas" w:hAnsi="Consolas"/>
+          <w:color w:val="000000"/>
+          <w:sz w:val="17"/>
+          <w:szCs w:val="17"/>
+        </w:rPr>
+        <w:t>valeur</w:t>
+      </w:r>
+      <w:r>
+        <w:rPr>
+          <w:rFonts w:ascii="Consolas" w:hAnsi="Consolas"/>
+          <w:color w:val="666600"/>
+          <w:sz w:val="17"/>
+          <w:szCs w:val="17"/>
+        </w:rPr>
+        <w:t>)</w:t>
+      </w:r>
+    </w:p>
+    <w:p>
+      <w:pPr>
+        <w:pStyle w:val="PrformatHTML"/>
+        <w:numPr>
+          <w:ilvl w:val="0"/>
+          <w:numId w:val="7"/>
+        </w:numPr>
+        <w:pBdr>
+          <w:top w:val="single" w:sz="6" w:space="2" w:color="888888"/>
+          <w:left w:val="single" w:sz="6" w:space="2" w:color="888888"/>
+          <w:bottom w:val="single" w:sz="6" w:space="2" w:color="888888"/>
+          <w:right w:val="single" w:sz="6" w:space="2" w:color="888888"/>
+        </w:pBdr>
+        <w:tabs>
+          <w:tab w:val="clear" w:pos="720"/>
+        </w:tabs>
+        <w:spacing w:before="100" w:beforeAutospacing="1" w:after="100" w:afterAutospacing="1"/>
+        <w:divId w:val="266239141"/>
+        <w:rPr>
+          <w:rFonts w:ascii="Consolas" w:hAnsi="Consolas"/>
+          <w:sz w:val="17"/>
+          <w:szCs w:val="17"/>
+        </w:rPr>
+      </w:pPr>
+      <w:r>
+        <w:rPr>
+          <w:rFonts w:ascii="Consolas" w:hAnsi="Consolas"/>
+          <w:color w:val="000000"/>
+          <w:sz w:val="17"/>
+          <w:szCs w:val="17"/>
+        </w:rPr>
+        <w:t>log</w:t>
+      </w:r>
+      <w:r>
+        <w:rPr>
+          <w:rFonts w:ascii="Consolas" w:hAnsi="Consolas"/>
+          <w:color w:val="666600"/>
+          <w:sz w:val="17"/>
+          <w:szCs w:val="17"/>
+        </w:rPr>
+        <w:t>(int :</w:t>
+      </w:r>
+      <w:r>
+        <w:rPr>
+          <w:rFonts w:ascii="Consolas" w:hAnsi="Consolas"/>
+          <w:color w:val="000088"/>
+          <w:sz w:val="17"/>
+          <w:szCs w:val="17"/>
+        </w:rPr>
+        <w:t>base</w:t>
+      </w:r>
+      <w:r>
+        <w:rPr>
+          <w:rFonts w:ascii="Consolas" w:hAnsi="Consolas"/>
+          <w:color w:val="666600"/>
+          <w:sz w:val="17"/>
+          <w:szCs w:val="17"/>
+        </w:rPr>
+        <w:t>,</w:t>
+      </w:r>
+      <w:r>
+        <w:rPr>
+          <w:rFonts w:ascii="Consolas" w:hAnsi="Consolas"/>
+          <w:color w:val="000000"/>
+          <w:sz w:val="17"/>
+          <w:szCs w:val="17"/>
+        </w:rPr>
+        <w:t xml:space="preserve"> </w:t>
+      </w:r>
+      <w:r>
+        <w:rPr>
+          <w:rFonts w:ascii="Consolas" w:hAnsi="Consolas"/>
+          <w:color w:val="666600"/>
+          <w:sz w:val="17"/>
+          <w:szCs w:val="17"/>
+        </w:rPr>
+        <w:t>int :</w:t>
+      </w:r>
+      <w:r>
+        <w:rPr>
+          <w:rFonts w:ascii="Consolas" w:hAnsi="Consolas"/>
+          <w:color w:val="000000"/>
+          <w:sz w:val="17"/>
+          <w:szCs w:val="17"/>
+        </w:rPr>
+        <w:t>valeur</w:t>
+      </w:r>
+      <w:r>
+        <w:rPr>
+          <w:rFonts w:ascii="Consolas" w:hAnsi="Consolas"/>
+          <w:color w:val="666600"/>
+          <w:sz w:val="17"/>
+          <w:szCs w:val="17"/>
+        </w:rPr>
+        <w:t>)</w:t>
+      </w:r>
+    </w:p>
+    <w:p>
+      <w:pPr>
+        <w:pStyle w:val="PrformatHTML"/>
+        <w:numPr>
+          <w:ilvl w:val="0"/>
+          <w:numId w:val="7"/>
+        </w:numPr>
+        <w:pBdr>
+          <w:top w:val="single" w:sz="6" w:space="2" w:color="888888"/>
+          <w:left w:val="single" w:sz="6" w:space="2" w:color="888888"/>
+          <w:bottom w:val="single" w:sz="6" w:space="2" w:color="888888"/>
+          <w:right w:val="single" w:sz="6" w:space="2" w:color="888888"/>
+        </w:pBdr>
+        <w:tabs>
+          <w:tab w:val="clear" w:pos="720"/>
+        </w:tabs>
+        <w:spacing w:before="100" w:beforeAutospacing="1" w:after="100" w:afterAutospacing="1"/>
+        <w:divId w:val="266239141"/>
+        <w:rPr>
+          <w:rFonts w:ascii="Consolas" w:hAnsi="Consolas"/>
+          <w:sz w:val="17"/>
+          <w:szCs w:val="17"/>
+        </w:rPr>
+      </w:pPr>
+      <w:r>
+        <w:rPr>
+          <w:rFonts w:ascii="Consolas" w:hAnsi="Consolas"/>
+          <w:color w:val="000000"/>
+          <w:sz w:val="17"/>
+          <w:szCs w:val="17"/>
+        </w:rPr>
+        <w:t>sin</w:t>
+      </w:r>
+      <w:r>
+        <w:rPr>
+          <w:rFonts w:ascii="Consolas" w:hAnsi="Consolas"/>
+          <w:color w:val="666600"/>
+          <w:sz w:val="17"/>
+          <w:szCs w:val="17"/>
+        </w:rPr>
+        <w:t>(</w:t>
+      </w:r>
+      <w:r>
+        <w:rPr>
+          <w:rFonts w:ascii="Consolas" w:hAnsi="Consolas"/>
+          <w:color w:val="666600"/>
+          <w:sz w:val="17"/>
+          <w:szCs w:val="17"/>
+        </w:rPr>
+        <w:t>int :</w:t>
+      </w:r>
+      <w:r>
+        <w:rPr>
+          <w:rFonts w:ascii="Consolas" w:hAnsi="Consolas"/>
+          <w:color w:val="000000"/>
+          <w:sz w:val="17"/>
+          <w:szCs w:val="17"/>
+        </w:rPr>
+        <w:t>angle</w:t>
+      </w:r>
+      <w:r>
+        <w:rPr>
+          <w:rFonts w:ascii="Consolas" w:hAnsi="Consolas"/>
+          <w:color w:val="666600"/>
+          <w:sz w:val="17"/>
+          <w:szCs w:val="17"/>
+        </w:rPr>
+        <w:t>)</w:t>
+      </w:r>
+    </w:p>
+    <w:p>
+      <w:pPr>
+        <w:pStyle w:val="PrformatHTML"/>
+        <w:numPr>
+          <w:ilvl w:val="0"/>
+          <w:numId w:val="7"/>
+        </w:numPr>
+        <w:pBdr>
+          <w:top w:val="single" w:sz="6" w:space="2" w:color="888888"/>
+          <w:left w:val="single" w:sz="6" w:space="2" w:color="888888"/>
+          <w:bottom w:val="single" w:sz="6" w:space="2" w:color="888888"/>
+          <w:right w:val="single" w:sz="6" w:space="2" w:color="888888"/>
+        </w:pBdr>
+        <w:tabs>
+          <w:tab w:val="clear" w:pos="720"/>
+        </w:tabs>
+        <w:spacing w:before="100" w:beforeAutospacing="1" w:after="100" w:afterAutospacing="1"/>
+        <w:divId w:val="266239141"/>
+        <w:rPr>
+          <w:rFonts w:ascii="Consolas" w:hAnsi="Consolas"/>
+          <w:sz w:val="17"/>
+          <w:szCs w:val="17"/>
+        </w:rPr>
+      </w:pPr>
+      <w:r>
+        <w:rPr>
+          <w:rFonts w:ascii="Consolas" w:hAnsi="Consolas"/>
+          <w:color w:val="000000"/>
+          <w:sz w:val="17"/>
+          <w:szCs w:val="17"/>
+        </w:rPr>
+        <w:t>cos</w:t>
+      </w:r>
+      <w:r>
+        <w:rPr>
+          <w:rFonts w:ascii="Consolas" w:hAnsi="Consolas"/>
+          <w:color w:val="666600"/>
+          <w:sz w:val="17"/>
+          <w:szCs w:val="17"/>
+        </w:rPr>
+        <w:t>(</w:t>
+      </w:r>
+      <w:r>
+        <w:rPr>
+          <w:rFonts w:ascii="Consolas" w:hAnsi="Consolas"/>
+          <w:color w:val="666600"/>
+          <w:sz w:val="17"/>
+          <w:szCs w:val="17"/>
+        </w:rPr>
+        <w:t>int :</w:t>
+      </w:r>
+      <w:r>
+        <w:rPr>
+          <w:rFonts w:ascii="Consolas" w:hAnsi="Consolas"/>
+          <w:color w:val="000000"/>
+          <w:sz w:val="17"/>
+          <w:szCs w:val="17"/>
+        </w:rPr>
+        <w:t>angle</w:t>
+      </w:r>
+      <w:r>
+        <w:rPr>
+          <w:rFonts w:ascii="Consolas" w:hAnsi="Consolas"/>
+          <w:color w:val="666600"/>
+          <w:sz w:val="17"/>
+          <w:szCs w:val="17"/>
+        </w:rPr>
+        <w:t>)</w:t>
+      </w:r>
+    </w:p>
+    <w:p>
+      <w:pPr>
+        <w:pStyle w:val="PrformatHTML"/>
+        <w:numPr>
+          <w:ilvl w:val="0"/>
+          <w:numId w:val="7"/>
+        </w:numPr>
+        <w:pBdr>
+          <w:top w:val="single" w:sz="6" w:space="2" w:color="888888"/>
+          <w:left w:val="single" w:sz="6" w:space="2" w:color="888888"/>
+          <w:bottom w:val="single" w:sz="6" w:space="2" w:color="888888"/>
+          <w:right w:val="single" w:sz="6" w:space="2" w:color="888888"/>
+        </w:pBdr>
+        <w:tabs>
+          <w:tab w:val="clear" w:pos="720"/>
+        </w:tabs>
+        <w:spacing w:before="100" w:beforeAutospacing="1" w:after="100" w:afterAutospacing="1"/>
+        <w:divId w:val="266239141"/>
+        <w:rPr>
+          <w:rFonts w:ascii="Consolas" w:hAnsi="Consolas"/>
+          <w:sz w:val="17"/>
+          <w:szCs w:val="17"/>
+        </w:rPr>
+      </w:pPr>
+      <w:r>
+        <w:rPr>
+          <w:rFonts w:ascii="Consolas" w:hAnsi="Consolas"/>
+          <w:color w:val="000000"/>
+          <w:sz w:val="17"/>
+          <w:szCs w:val="17"/>
+        </w:rPr>
+        <w:t>tan</w:t>
+      </w:r>
+      <w:r>
+        <w:rPr>
+          <w:rFonts w:ascii="Consolas" w:hAnsi="Consolas"/>
+          <w:color w:val="666600"/>
+          <w:sz w:val="17"/>
+          <w:szCs w:val="17"/>
+        </w:rPr>
+        <w:t>(</w:t>
+      </w:r>
+      <w:r>
+        <w:rPr>
+          <w:rFonts w:ascii="Consolas" w:hAnsi="Consolas"/>
+          <w:color w:val="666600"/>
+          <w:sz w:val="17"/>
+          <w:szCs w:val="17"/>
+        </w:rPr>
+        <w:t>int :</w:t>
+      </w:r>
+      <w:r>
+        <w:rPr>
+          <w:rFonts w:ascii="Consolas" w:hAnsi="Consolas"/>
+          <w:color w:val="000000"/>
+          <w:sz w:val="17"/>
+          <w:szCs w:val="17"/>
+        </w:rPr>
+        <w:t>angle</w:t>
+      </w:r>
+      <w:r>
+        <w:rPr>
+          <w:rFonts w:ascii="Consolas" w:hAnsi="Consolas"/>
+          <w:color w:val="666600"/>
+          <w:sz w:val="17"/>
+          <w:szCs w:val="17"/>
+        </w:rPr>
+        <w:t>)</w:t>
+      </w:r>
+    </w:p>
+    <w:p>
+      <w:pPr>
+        <w:pStyle w:val="PrformatHTML"/>
+        <w:numPr>
+          <w:ilvl w:val="0"/>
+          <w:numId w:val="7"/>
+        </w:numPr>
+        <w:pBdr>
+          <w:top w:val="single" w:sz="6" w:space="2" w:color="888888"/>
+          <w:left w:val="single" w:sz="6" w:space="2" w:color="888888"/>
+          <w:bottom w:val="single" w:sz="6" w:space="2" w:color="888888"/>
+          <w:right w:val="single" w:sz="6" w:space="2" w:color="888888"/>
+        </w:pBdr>
+        <w:tabs>
+          <w:tab w:val="clear" w:pos="720"/>
+        </w:tabs>
+        <w:spacing w:before="100" w:beforeAutospacing="1" w:after="100" w:afterAutospacing="1"/>
+        <w:divId w:val="266239141"/>
+        <w:rPr>
+          <w:rFonts w:ascii="Consolas" w:hAnsi="Consolas"/>
+          <w:sz w:val="17"/>
+          <w:szCs w:val="17"/>
+        </w:rPr>
+      </w:pPr>
+      <w:r>
+        <w:rPr>
+          <w:rFonts w:ascii="Consolas" w:hAnsi="Consolas"/>
+          <w:color w:val="000000"/>
+          <w:sz w:val="17"/>
+          <w:szCs w:val="17"/>
+        </w:rPr>
+        <w:t>random255</w:t>
+      </w:r>
+      <w:r>
+        <w:rPr>
+          <w:rFonts w:ascii="Consolas" w:hAnsi="Consolas"/>
+          <w:color w:val="666600"/>
+          <w:sz w:val="17"/>
+          <w:szCs w:val="17"/>
+        </w:rPr>
+        <w:t>()</w:t>
+      </w:r>
+    </w:p>
+    <w:p>
+      <w:pPr>
+        <w:pStyle w:val="PrformatHTML"/>
+        <w:numPr>
+          <w:ilvl w:val="0"/>
+          <w:numId w:val="7"/>
+        </w:numPr>
+        <w:pBdr>
+          <w:top w:val="single" w:sz="6" w:space="2" w:color="888888"/>
+          <w:left w:val="single" w:sz="6" w:space="2" w:color="888888"/>
+          <w:bottom w:val="single" w:sz="6" w:space="2" w:color="888888"/>
+          <w:right w:val="single" w:sz="6" w:space="2" w:color="888888"/>
+        </w:pBdr>
+        <w:tabs>
+          <w:tab w:val="clear" w:pos="720"/>
+        </w:tabs>
+        <w:spacing w:before="100" w:beforeAutospacing="1" w:after="100" w:afterAutospacing="1"/>
+        <w:divId w:val="266239141"/>
+        <w:rPr>
+          <w:rFonts w:ascii="Consolas" w:hAnsi="Consolas"/>
+          <w:sz w:val="17"/>
+          <w:szCs w:val="17"/>
+        </w:rPr>
+      </w:pPr>
+      <w:r>
+        <w:rPr>
+          <w:rFonts w:ascii="Consolas" w:hAnsi="Consolas"/>
+          <w:color w:val="000000"/>
+          <w:sz w:val="17"/>
+          <w:szCs w:val="17"/>
+        </w:rPr>
+        <w:t>random100</w:t>
+      </w:r>
+      <w:r>
+        <w:rPr>
+          <w:rFonts w:ascii="Consolas" w:hAnsi="Consolas"/>
+          <w:color w:val="666600"/>
+          <w:sz w:val="17"/>
+          <w:szCs w:val="17"/>
+        </w:rPr>
+        <w:t>()</w:t>
+      </w:r>
+    </w:p>
+    <w:p>
+      <w:pPr>
+        <w:pStyle w:val="PrformatHTML"/>
+        <w:numPr>
+          <w:ilvl w:val="0"/>
+          <w:numId w:val="7"/>
+        </w:numPr>
+        <w:pBdr>
+          <w:top w:val="single" w:sz="6" w:space="2" w:color="888888"/>
+          <w:left w:val="single" w:sz="6" w:space="2" w:color="888888"/>
+          <w:bottom w:val="single" w:sz="6" w:space="2" w:color="888888"/>
+          <w:right w:val="single" w:sz="6" w:space="2" w:color="888888"/>
+        </w:pBdr>
+        <w:tabs>
+          <w:tab w:val="clear" w:pos="720"/>
+        </w:tabs>
+        <w:spacing w:before="100" w:beforeAutospacing="1" w:after="100" w:afterAutospacing="1"/>
+        <w:divId w:val="266239141"/>
+        <w:rPr>
+          <w:rFonts w:ascii="Consolas" w:hAnsi="Consolas"/>
+          <w:sz w:val="17"/>
+          <w:szCs w:val="17"/>
+        </w:rPr>
+      </w:pPr>
+      <w:r>
+        <w:rPr>
+          <w:rFonts w:ascii="Consolas" w:hAnsi="Consolas"/>
+          <w:color w:val="000000"/>
+          <w:sz w:val="17"/>
+          <w:szCs w:val="17"/>
+        </w:rPr>
+        <w:t>random10</w:t>
+      </w:r>
+      <w:r>
+        <w:rPr>
+          <w:rFonts w:ascii="Consolas" w:hAnsi="Consolas"/>
+          <w:color w:val="666600"/>
+          <w:sz w:val="17"/>
+          <w:szCs w:val="17"/>
+        </w:rPr>
+        <w:t>()</w:t>
+      </w:r>
+    </w:p>
+    <w:p>
+      <w:pPr>
+        <w:spacing w:line="259" w:lineRule="auto"/>
+        <w:jc w:val="center"/>
+      </w:pPr>
+      <w:r>
+        <w:t xml:space="preserve">Code 5 : </w:t>
+      </w:r>
+      <w:r>
+        <w:t>Utilisation des functions m</w:t>
+      </w:r>
+      <w:r>
+        <w:t>athématiques</w:t>
+      </w:r>
+    </w:p>
+    <w:p>
+      <w:pPr>
+        <w:spacing w:line="259" w:lineRule="auto"/>
+      </w:pPr>
+      <w:r>
+        <w:br w:type="page"/>
+      </w:r>
+    </w:p>
+    <w:p>
+      <w:pPr>
+        <w:spacing w:line="259" w:lineRule="auto"/>
+        <w:jc w:val="center"/>
+      </w:pPr>
+    </w:p>
+    <w:p>
+      <w:pPr>
+        <w:spacing w:line="259" w:lineRule="auto"/>
+      </w:pPr>
+      <w:r>
+        <w:t xml:space="preserve">Concernant les fonctions de dessin, celles-ci sont essentielles pour créer des magnifiques </w:t>
+      </w:r>
+      <w:r>
+        <w:br/>
+        <w:t>chef-d ’œuvres.</w:t>
+      </w:r>
+      <w:r>
+        <w:t xml:space="preserve"> Elles nécessitent toutes des paramètres, soit des entiers. La fonction </w:t>
+      </w:r>
+      <w:r>
+        <w:rPr>
+          <w:i/>
+          <w:iCs/>
+        </w:rPr>
+        <w:t>replace</w:t>
+      </w:r>
+      <w:r>
+        <w:t xml:space="preserve"> permet de déplacer le crayon à une coordonnée donnée. </w:t>
+      </w:r>
+      <w:r>
+        <w:t xml:space="preserve">La fonction </w:t>
+      </w:r>
+      <w:r>
+        <w:rPr>
+          <w:i/>
+          <w:iCs/>
+        </w:rPr>
+        <w:t>move</w:t>
+      </w:r>
+      <w:r>
+        <w:t xml:space="preserve"> permet de bouger le crayon à une distance X et Y par rapport à </w:t>
+      </w:r>
+      <w:r>
+        <w:t>sa position</w:t>
+      </w:r>
+      <w:r>
+        <w:t xml:space="preserve"> présentement. La fonction </w:t>
+      </w:r>
+      <w:r>
+        <w:rPr>
+          <w:i/>
+          <w:iCs/>
+        </w:rPr>
+        <w:t>draw_to</w:t>
+      </w:r>
+      <w:r>
+        <w:t xml:space="preserve"> permet de dessiner du point courant jusqu’à la coordonnée X et Y donnée tandis que </w:t>
+      </w:r>
+      <w:r>
+        <w:rPr>
+          <w:i/>
+          <w:iCs/>
+        </w:rPr>
+        <w:t>draw</w:t>
+      </w:r>
+      <w:r>
+        <w:t xml:space="preserve"> dessine jusqu’à de dessiner jusqu’à une distance X et Y par rapport à sa position présentement.</w:t>
+      </w:r>
+      <w:r>
+        <w:t xml:space="preserve"> Les deux dernières fonctions concernent le crayon. Le première est </w:t>
+      </w:r>
+      <w:r>
+        <w:rPr>
+          <w:i/>
+          <w:iCs/>
+        </w:rPr>
+        <w:t>setColor</w:t>
+      </w:r>
+      <w:r>
+        <w:t xml:space="preserve">, qui permet de modifier la couleur d’un crayon et </w:t>
+      </w:r>
+      <w:r>
+        <w:rPr>
+          <w:i/>
+          <w:iCs/>
+        </w:rPr>
+        <w:t>setWidth</w:t>
+      </w:r>
+      <w:r>
+        <w:t>, qui permet de modifier la taille du crayon.</w:t>
+      </w:r>
+    </w:p>
+    <w:p>
+      <w:pPr>
+        <w:pStyle w:val="PrformatHTML"/>
+        <w:numPr>
+          <w:ilvl w:val="0"/>
+          <w:numId w:val="8"/>
+        </w:numPr>
+        <w:pBdr>
+          <w:top w:val="single" w:sz="6" w:space="2" w:color="888888"/>
+          <w:left w:val="single" w:sz="6" w:space="2" w:color="888888"/>
+          <w:bottom w:val="single" w:sz="6" w:space="2" w:color="888888"/>
+          <w:right w:val="single" w:sz="6" w:space="2" w:color="888888"/>
+        </w:pBdr>
+        <w:tabs>
+          <w:tab w:val="clear" w:pos="720"/>
+        </w:tabs>
+        <w:spacing w:before="100" w:beforeAutospacing="1" w:after="100" w:afterAutospacing="1"/>
+        <w:divId w:val="95295033"/>
+        <w:rPr>
+          <w:rFonts w:ascii="Consolas" w:hAnsi="Consolas"/>
+          <w:sz w:val="17"/>
+          <w:szCs w:val="17"/>
+        </w:rPr>
+      </w:pPr>
+      <w:r>
+        <w:rPr>
+          <w:rFonts w:ascii="Consolas" w:hAnsi="Consolas"/>
+          <w:color w:val="000000"/>
+          <w:sz w:val="17"/>
+          <w:szCs w:val="17"/>
+        </w:rPr>
+        <w:t>replace</w:t>
+      </w:r>
+      <w:r>
+        <w:rPr>
+          <w:rFonts w:ascii="Consolas" w:hAnsi="Consolas"/>
+          <w:color w:val="666600"/>
+          <w:sz w:val="17"/>
+          <w:szCs w:val="17"/>
+        </w:rPr>
+        <w:t>(</w:t>
+      </w:r>
+      <w:r>
+        <w:rPr>
+          <w:rFonts w:ascii="Consolas" w:hAnsi="Consolas"/>
+          <w:color w:val="000088"/>
+          <w:sz w:val="17"/>
+          <w:szCs w:val="17"/>
+        </w:rPr>
+        <w:t>int</w:t>
+      </w:r>
+      <w:r>
+        <w:rPr>
+          <w:rFonts w:ascii="Consolas" w:hAnsi="Consolas"/>
+          <w:color w:val="000000"/>
+          <w:sz w:val="17"/>
+          <w:szCs w:val="17"/>
+        </w:rPr>
+        <w:t> </w:t>
+      </w:r>
+      <w:r>
+        <w:rPr>
+          <w:rFonts w:ascii="Consolas" w:hAnsi="Consolas"/>
+          <w:color w:val="666600"/>
+          <w:sz w:val="17"/>
+          <w:szCs w:val="17"/>
+        </w:rPr>
+        <w:t>:</w:t>
+      </w:r>
+      <w:r>
+        <w:rPr>
+          <w:rFonts w:ascii="Consolas" w:hAnsi="Consolas"/>
+          <w:color w:val="000000"/>
+          <w:sz w:val="17"/>
+          <w:szCs w:val="17"/>
+        </w:rPr>
+        <w:t xml:space="preserve"> pos_x</w:t>
+      </w:r>
+      <w:r>
+        <w:rPr>
+          <w:rFonts w:ascii="Consolas" w:hAnsi="Consolas"/>
+          <w:color w:val="666600"/>
+          <w:sz w:val="17"/>
+          <w:szCs w:val="17"/>
+        </w:rPr>
+        <w:t>,</w:t>
+      </w:r>
+      <w:r>
+        <w:rPr>
+          <w:rFonts w:ascii="Consolas" w:hAnsi="Consolas"/>
+          <w:color w:val="000000"/>
+          <w:sz w:val="17"/>
+          <w:szCs w:val="17"/>
+        </w:rPr>
+        <w:t xml:space="preserve"> </w:t>
+      </w:r>
+      <w:r>
+        <w:rPr>
+          <w:rFonts w:ascii="Consolas" w:hAnsi="Consolas"/>
+          <w:color w:val="000088"/>
+          <w:sz w:val="17"/>
+          <w:szCs w:val="17"/>
+        </w:rPr>
+        <w:t>int</w:t>
+      </w:r>
+      <w:r>
+        <w:rPr>
+          <w:rFonts w:ascii="Consolas" w:hAnsi="Consolas"/>
+          <w:color w:val="000000"/>
+          <w:sz w:val="17"/>
+          <w:szCs w:val="17"/>
+        </w:rPr>
+        <w:t> </w:t>
+      </w:r>
+      <w:r>
+        <w:rPr>
+          <w:rFonts w:ascii="Consolas" w:hAnsi="Consolas"/>
+          <w:color w:val="666600"/>
+          <w:sz w:val="17"/>
+          <w:szCs w:val="17"/>
+        </w:rPr>
+        <w:t>:</w:t>
+      </w:r>
+      <w:r>
+        <w:rPr>
+          <w:rFonts w:ascii="Consolas" w:hAnsi="Consolas"/>
+          <w:color w:val="000000"/>
+          <w:sz w:val="17"/>
+          <w:szCs w:val="17"/>
+        </w:rPr>
+        <w:t xml:space="preserve"> pos_y</w:t>
+      </w:r>
+      <w:r>
+        <w:rPr>
+          <w:rFonts w:ascii="Consolas" w:hAnsi="Consolas"/>
+          <w:color w:val="666600"/>
+          <w:sz w:val="17"/>
+          <w:szCs w:val="17"/>
+        </w:rPr>
+        <w:t>);</w:t>
+      </w:r>
+    </w:p>
+    <w:p>
+      <w:pPr>
+        <w:pStyle w:val="PrformatHTML"/>
+        <w:numPr>
+          <w:ilvl w:val="0"/>
+          <w:numId w:val="8"/>
+        </w:numPr>
+        <w:pBdr>
+          <w:top w:val="single" w:sz="6" w:space="2" w:color="888888"/>
+          <w:left w:val="single" w:sz="6" w:space="2" w:color="888888"/>
+          <w:bottom w:val="single" w:sz="6" w:space="2" w:color="888888"/>
+          <w:right w:val="single" w:sz="6" w:space="2" w:color="888888"/>
+        </w:pBdr>
+        <w:tabs>
+          <w:tab w:val="clear" w:pos="720"/>
+        </w:tabs>
+        <w:spacing w:before="100" w:beforeAutospacing="1" w:after="100" w:afterAutospacing="1"/>
+        <w:divId w:val="95295033"/>
+        <w:rPr>
+          <w:rFonts w:ascii="Consolas" w:hAnsi="Consolas"/>
+          <w:sz w:val="17"/>
+          <w:szCs w:val="17"/>
+        </w:rPr>
+      </w:pPr>
+      <w:r>
+        <w:rPr>
+          <w:rFonts w:ascii="Consolas" w:hAnsi="Consolas"/>
+          <w:color w:val="000000"/>
+          <w:sz w:val="17"/>
+          <w:szCs w:val="17"/>
+        </w:rPr>
+        <w:t>move</w:t>
+      </w:r>
+      <w:r>
+        <w:rPr>
+          <w:rFonts w:ascii="Consolas" w:hAnsi="Consolas"/>
+          <w:color w:val="666600"/>
+          <w:sz w:val="17"/>
+          <w:szCs w:val="17"/>
+        </w:rPr>
+        <w:t>(</w:t>
+      </w:r>
+      <w:r>
+        <w:rPr>
+          <w:rFonts w:ascii="Consolas" w:hAnsi="Consolas"/>
+          <w:color w:val="000088"/>
+          <w:sz w:val="17"/>
+          <w:szCs w:val="17"/>
+        </w:rPr>
+        <w:t>int</w:t>
+      </w:r>
+      <w:r>
+        <w:rPr>
+          <w:rFonts w:ascii="Consolas" w:hAnsi="Consolas"/>
+          <w:color w:val="000000"/>
+          <w:sz w:val="17"/>
+          <w:szCs w:val="17"/>
+        </w:rPr>
+        <w:t> </w:t>
+      </w:r>
+      <w:r>
+        <w:rPr>
+          <w:rFonts w:ascii="Consolas" w:hAnsi="Consolas"/>
+          <w:color w:val="666600"/>
+          <w:sz w:val="17"/>
+          <w:szCs w:val="17"/>
+        </w:rPr>
+        <w:t>:</w:t>
+      </w:r>
+      <w:r>
+        <w:rPr>
+          <w:rFonts w:ascii="Consolas" w:hAnsi="Consolas"/>
+          <w:color w:val="000000"/>
+          <w:sz w:val="17"/>
+          <w:szCs w:val="17"/>
+        </w:rPr>
+        <w:t xml:space="preserve"> pos_x</w:t>
+      </w:r>
+      <w:r>
+        <w:rPr>
+          <w:rFonts w:ascii="Consolas" w:hAnsi="Consolas"/>
+          <w:color w:val="666600"/>
+          <w:sz w:val="17"/>
+          <w:szCs w:val="17"/>
+        </w:rPr>
+        <w:t>,</w:t>
+      </w:r>
+      <w:r>
+        <w:rPr>
+          <w:rFonts w:ascii="Consolas" w:hAnsi="Consolas"/>
+          <w:color w:val="000000"/>
+          <w:sz w:val="17"/>
+          <w:szCs w:val="17"/>
+        </w:rPr>
+        <w:t xml:space="preserve"> </w:t>
+      </w:r>
+      <w:r>
+        <w:rPr>
+          <w:rFonts w:ascii="Consolas" w:hAnsi="Consolas"/>
+          <w:color w:val="000088"/>
+          <w:sz w:val="17"/>
+          <w:szCs w:val="17"/>
+        </w:rPr>
+        <w:t>int</w:t>
+      </w:r>
+      <w:r>
+        <w:rPr>
+          <w:rFonts w:ascii="Consolas" w:hAnsi="Consolas"/>
+          <w:color w:val="000000"/>
+          <w:sz w:val="17"/>
+          <w:szCs w:val="17"/>
+        </w:rPr>
+        <w:t> </w:t>
+      </w:r>
+      <w:r>
+        <w:rPr>
+          <w:rFonts w:ascii="Consolas" w:hAnsi="Consolas"/>
+          <w:color w:val="666600"/>
+          <w:sz w:val="17"/>
+          <w:szCs w:val="17"/>
+        </w:rPr>
+        <w:t>:</w:t>
+      </w:r>
+      <w:r>
+        <w:rPr>
+          <w:rFonts w:ascii="Consolas" w:hAnsi="Consolas"/>
+          <w:color w:val="000000"/>
+          <w:sz w:val="17"/>
+          <w:szCs w:val="17"/>
+        </w:rPr>
+        <w:t xml:space="preserve"> pos_y</w:t>
+      </w:r>
+      <w:r>
+        <w:rPr>
+          <w:rFonts w:ascii="Consolas" w:hAnsi="Consolas"/>
+          <w:color w:val="666600"/>
+          <w:sz w:val="17"/>
+          <w:szCs w:val="17"/>
+        </w:rPr>
+        <w:t>);</w:t>
+      </w:r>
+    </w:p>
+    <w:p>
+      <w:pPr>
+        <w:pStyle w:val="PrformatHTML"/>
+        <w:numPr>
+          <w:ilvl w:val="0"/>
+          <w:numId w:val="8"/>
+        </w:numPr>
+        <w:pBdr>
+          <w:top w:val="single" w:sz="6" w:space="2" w:color="888888"/>
+          <w:left w:val="single" w:sz="6" w:space="2" w:color="888888"/>
+          <w:bottom w:val="single" w:sz="6" w:space="2" w:color="888888"/>
+          <w:right w:val="single" w:sz="6" w:space="2" w:color="888888"/>
+        </w:pBdr>
+        <w:tabs>
+          <w:tab w:val="clear" w:pos="720"/>
+        </w:tabs>
+        <w:spacing w:before="100" w:beforeAutospacing="1" w:after="100" w:afterAutospacing="1"/>
+        <w:divId w:val="95295033"/>
+        <w:rPr>
+          <w:rFonts w:ascii="Consolas" w:hAnsi="Consolas"/>
+          <w:sz w:val="17"/>
+          <w:szCs w:val="17"/>
+        </w:rPr>
+      </w:pPr>
+      <w:r>
+        <w:rPr>
+          <w:rFonts w:ascii="Consolas" w:hAnsi="Consolas"/>
+          <w:color w:val="000000"/>
+          <w:sz w:val="17"/>
+          <w:szCs w:val="17"/>
+        </w:rPr>
+        <w:t>draw_to</w:t>
+      </w:r>
+      <w:r>
+        <w:rPr>
+          <w:rFonts w:ascii="Consolas" w:hAnsi="Consolas"/>
+          <w:color w:val="666600"/>
+          <w:sz w:val="17"/>
+          <w:szCs w:val="17"/>
+        </w:rPr>
+        <w:t>(</w:t>
+      </w:r>
+      <w:r>
+        <w:rPr>
+          <w:rFonts w:ascii="Consolas" w:hAnsi="Consolas"/>
+          <w:color w:val="000088"/>
+          <w:sz w:val="17"/>
+          <w:szCs w:val="17"/>
+        </w:rPr>
+        <w:t>int</w:t>
+      </w:r>
+      <w:r>
+        <w:rPr>
+          <w:rFonts w:ascii="Consolas" w:hAnsi="Consolas"/>
+          <w:color w:val="000000"/>
+          <w:sz w:val="17"/>
+          <w:szCs w:val="17"/>
+        </w:rPr>
+        <w:t> </w:t>
+      </w:r>
+      <w:r>
+        <w:rPr>
+          <w:rFonts w:ascii="Consolas" w:hAnsi="Consolas"/>
+          <w:color w:val="666600"/>
+          <w:sz w:val="17"/>
+          <w:szCs w:val="17"/>
+        </w:rPr>
+        <w:t>:</w:t>
+      </w:r>
+      <w:r>
+        <w:rPr>
+          <w:rFonts w:ascii="Consolas" w:hAnsi="Consolas"/>
+          <w:color w:val="000000"/>
+          <w:sz w:val="17"/>
+          <w:szCs w:val="17"/>
+        </w:rPr>
+        <w:t xml:space="preserve"> pos_x</w:t>
+      </w:r>
+      <w:r>
+        <w:rPr>
+          <w:rFonts w:ascii="Consolas" w:hAnsi="Consolas"/>
+          <w:color w:val="666600"/>
+          <w:sz w:val="17"/>
+          <w:szCs w:val="17"/>
+        </w:rPr>
+        <w:t>,</w:t>
+      </w:r>
+      <w:r>
+        <w:rPr>
+          <w:rFonts w:ascii="Consolas" w:hAnsi="Consolas"/>
+          <w:color w:val="000000"/>
+          <w:sz w:val="17"/>
+          <w:szCs w:val="17"/>
+        </w:rPr>
+        <w:t xml:space="preserve"> </w:t>
+      </w:r>
+      <w:r>
+        <w:rPr>
+          <w:rFonts w:ascii="Consolas" w:hAnsi="Consolas"/>
+          <w:color w:val="000088"/>
+          <w:sz w:val="17"/>
+          <w:szCs w:val="17"/>
+        </w:rPr>
+        <w:t>int</w:t>
+      </w:r>
+      <w:r>
+        <w:rPr>
+          <w:rFonts w:ascii="Consolas" w:hAnsi="Consolas"/>
+          <w:color w:val="000000"/>
+          <w:sz w:val="17"/>
+          <w:szCs w:val="17"/>
+        </w:rPr>
+        <w:t> </w:t>
+      </w:r>
+      <w:r>
+        <w:rPr>
+          <w:rFonts w:ascii="Consolas" w:hAnsi="Consolas"/>
+          <w:color w:val="666600"/>
+          <w:sz w:val="17"/>
+          <w:szCs w:val="17"/>
+        </w:rPr>
+        <w:t>:</w:t>
+      </w:r>
+      <w:r>
+        <w:rPr>
+          <w:rFonts w:ascii="Consolas" w:hAnsi="Consolas"/>
+          <w:color w:val="000000"/>
+          <w:sz w:val="17"/>
+          <w:szCs w:val="17"/>
+        </w:rPr>
+        <w:t xml:space="preserve"> pos_y</w:t>
+      </w:r>
+      <w:r>
+        <w:rPr>
+          <w:rFonts w:ascii="Consolas" w:hAnsi="Consolas"/>
+          <w:color w:val="666600"/>
+          <w:sz w:val="17"/>
+          <w:szCs w:val="17"/>
+        </w:rPr>
+        <w:t>);</w:t>
+      </w:r>
+    </w:p>
+    <w:p>
+      <w:pPr>
+        <w:pStyle w:val="PrformatHTML"/>
+        <w:numPr>
+          <w:ilvl w:val="0"/>
+          <w:numId w:val="8"/>
+        </w:numPr>
+        <w:pBdr>
+          <w:top w:val="single" w:sz="6" w:space="2" w:color="888888"/>
+          <w:left w:val="single" w:sz="6" w:space="2" w:color="888888"/>
+          <w:bottom w:val="single" w:sz="6" w:space="2" w:color="888888"/>
+          <w:right w:val="single" w:sz="6" w:space="2" w:color="888888"/>
+        </w:pBdr>
+        <w:tabs>
+          <w:tab w:val="clear" w:pos="720"/>
+        </w:tabs>
+        <w:spacing w:before="100" w:beforeAutospacing="1" w:after="100" w:afterAutospacing="1"/>
+        <w:divId w:val="95295033"/>
+        <w:rPr>
+          <w:rFonts w:ascii="Consolas" w:hAnsi="Consolas"/>
+          <w:sz w:val="17"/>
+          <w:szCs w:val="17"/>
+        </w:rPr>
+      </w:pPr>
+      <w:r>
+        <w:rPr>
+          <w:rFonts w:ascii="Consolas" w:hAnsi="Consolas"/>
+          <w:color w:val="000000"/>
+          <w:sz w:val="17"/>
+          <w:szCs w:val="17"/>
+        </w:rPr>
+        <w:t>draw</w:t>
+      </w:r>
+      <w:r>
+        <w:rPr>
+          <w:rFonts w:ascii="Consolas" w:hAnsi="Consolas"/>
+          <w:color w:val="666600"/>
+          <w:sz w:val="17"/>
+          <w:szCs w:val="17"/>
+        </w:rPr>
+        <w:t>(</w:t>
+      </w:r>
+      <w:r>
+        <w:rPr>
+          <w:rFonts w:ascii="Consolas" w:hAnsi="Consolas"/>
+          <w:color w:val="000088"/>
+          <w:sz w:val="17"/>
+          <w:szCs w:val="17"/>
+        </w:rPr>
+        <w:t>int</w:t>
+      </w:r>
+      <w:r>
+        <w:rPr>
+          <w:rFonts w:ascii="Consolas" w:hAnsi="Consolas"/>
+          <w:color w:val="000000"/>
+          <w:sz w:val="17"/>
+          <w:szCs w:val="17"/>
+        </w:rPr>
+        <w:t> </w:t>
+      </w:r>
+      <w:r>
+        <w:rPr>
+          <w:rFonts w:ascii="Consolas" w:hAnsi="Consolas"/>
+          <w:color w:val="666600"/>
+          <w:sz w:val="17"/>
+          <w:szCs w:val="17"/>
+        </w:rPr>
+        <w:t>:</w:t>
+      </w:r>
+      <w:r>
+        <w:rPr>
+          <w:rFonts w:ascii="Consolas" w:hAnsi="Consolas"/>
+          <w:color w:val="000000"/>
+          <w:sz w:val="17"/>
+          <w:szCs w:val="17"/>
+        </w:rPr>
+        <w:t xml:space="preserve"> pos_x</w:t>
+      </w:r>
+      <w:r>
+        <w:rPr>
+          <w:rFonts w:ascii="Consolas" w:hAnsi="Consolas"/>
+          <w:color w:val="666600"/>
+          <w:sz w:val="17"/>
+          <w:szCs w:val="17"/>
+        </w:rPr>
+        <w:t>,</w:t>
+      </w:r>
+      <w:r>
+        <w:rPr>
+          <w:rFonts w:ascii="Consolas" w:hAnsi="Consolas"/>
+          <w:color w:val="000000"/>
+          <w:sz w:val="17"/>
+          <w:szCs w:val="17"/>
+        </w:rPr>
+        <w:t xml:space="preserve"> </w:t>
+      </w:r>
+      <w:r>
+        <w:rPr>
+          <w:rFonts w:ascii="Consolas" w:hAnsi="Consolas"/>
+          <w:color w:val="000088"/>
+          <w:sz w:val="17"/>
+          <w:szCs w:val="17"/>
+        </w:rPr>
+        <w:t>int</w:t>
+      </w:r>
+      <w:r>
+        <w:rPr>
+          <w:rFonts w:ascii="Consolas" w:hAnsi="Consolas"/>
+          <w:color w:val="000000"/>
+          <w:sz w:val="17"/>
+          <w:szCs w:val="17"/>
+        </w:rPr>
+        <w:t> </w:t>
+      </w:r>
+      <w:r>
+        <w:rPr>
+          <w:rFonts w:ascii="Consolas" w:hAnsi="Consolas"/>
+          <w:color w:val="666600"/>
+          <w:sz w:val="17"/>
+          <w:szCs w:val="17"/>
+        </w:rPr>
+        <w:t>:</w:t>
+      </w:r>
+      <w:r>
+        <w:rPr>
+          <w:rFonts w:ascii="Consolas" w:hAnsi="Consolas"/>
+          <w:color w:val="000000"/>
+          <w:sz w:val="17"/>
+          <w:szCs w:val="17"/>
+        </w:rPr>
+        <w:t xml:space="preserve"> pos_y</w:t>
+      </w:r>
+      <w:r>
+        <w:rPr>
+          <w:rFonts w:ascii="Consolas" w:hAnsi="Consolas"/>
+          <w:color w:val="666600"/>
+          <w:sz w:val="17"/>
+          <w:szCs w:val="17"/>
+        </w:rPr>
+        <w:t>);</w:t>
+      </w:r>
+    </w:p>
+    <w:p>
+      <w:pPr>
+        <w:pStyle w:val="PrformatHTML"/>
+        <w:numPr>
+          <w:ilvl w:val="0"/>
+          <w:numId w:val="8"/>
+        </w:numPr>
+        <w:pBdr>
+          <w:top w:val="single" w:sz="6" w:space="2" w:color="888888"/>
+          <w:left w:val="single" w:sz="6" w:space="2" w:color="888888"/>
+          <w:bottom w:val="single" w:sz="6" w:space="2" w:color="888888"/>
+          <w:right w:val="single" w:sz="6" w:space="2" w:color="888888"/>
+        </w:pBdr>
+        <w:tabs>
+          <w:tab w:val="clear" w:pos="720"/>
+        </w:tabs>
+        <w:spacing w:before="100" w:beforeAutospacing="1" w:after="100" w:afterAutospacing="1"/>
+        <w:divId w:val="95295033"/>
+        <w:rPr>
+          <w:rFonts w:ascii="Consolas" w:hAnsi="Consolas"/>
+          <w:sz w:val="17"/>
+          <w:szCs w:val="17"/>
+        </w:rPr>
+      </w:pPr>
+      <w:r>
+        <w:rPr>
+          <w:rFonts w:ascii="Consolas" w:hAnsi="Consolas"/>
+          <w:color w:val="000000"/>
+          <w:sz w:val="17"/>
+          <w:szCs w:val="17"/>
+        </w:rPr>
+        <w:t>setColor</w:t>
+      </w:r>
+      <w:r>
+        <w:rPr>
+          <w:rFonts w:ascii="Consolas" w:hAnsi="Consolas"/>
+          <w:color w:val="666600"/>
+          <w:sz w:val="17"/>
+          <w:szCs w:val="17"/>
+        </w:rPr>
+        <w:t>(</w:t>
+      </w:r>
+      <w:r>
+        <w:rPr>
+          <w:rFonts w:ascii="Consolas" w:hAnsi="Consolas"/>
+          <w:color w:val="000000"/>
+          <w:sz w:val="17"/>
+          <w:szCs w:val="17"/>
+        </w:rPr>
+        <w:t>color </w:t>
+      </w:r>
+      <w:r>
+        <w:rPr>
+          <w:rFonts w:ascii="Consolas" w:hAnsi="Consolas"/>
+          <w:color w:val="666600"/>
+          <w:sz w:val="17"/>
+          <w:szCs w:val="17"/>
+        </w:rPr>
+        <w:t>:</w:t>
+      </w:r>
+      <w:r>
+        <w:rPr>
+          <w:rFonts w:ascii="Consolas" w:hAnsi="Consolas"/>
+          <w:color w:val="000000"/>
+          <w:sz w:val="17"/>
+          <w:szCs w:val="17"/>
+        </w:rPr>
+        <w:t xml:space="preserve"> couleur</w:t>
+      </w:r>
+      <w:r>
+        <w:rPr>
+          <w:rFonts w:ascii="Consolas" w:hAnsi="Consolas"/>
+          <w:color w:val="666600"/>
+          <w:sz w:val="17"/>
+          <w:szCs w:val="17"/>
+        </w:rPr>
+        <w:t>);</w:t>
+      </w:r>
+    </w:p>
+    <w:p>
+      <w:pPr>
+        <w:pStyle w:val="PrformatHTML"/>
+        <w:numPr>
+          <w:ilvl w:val="0"/>
+          <w:numId w:val="8"/>
+        </w:numPr>
+        <w:pBdr>
+          <w:top w:val="single" w:sz="6" w:space="2" w:color="888888"/>
+          <w:left w:val="single" w:sz="6" w:space="2" w:color="888888"/>
+          <w:bottom w:val="single" w:sz="6" w:space="2" w:color="888888"/>
+          <w:right w:val="single" w:sz="6" w:space="2" w:color="888888"/>
+        </w:pBdr>
+        <w:tabs>
+          <w:tab w:val="clear" w:pos="720"/>
+        </w:tabs>
+        <w:spacing w:before="100" w:beforeAutospacing="1" w:after="100" w:afterAutospacing="1"/>
+        <w:divId w:val="95295033"/>
+        <w:rPr>
+          <w:rFonts w:ascii="Consolas" w:hAnsi="Consolas"/>
+          <w:sz w:val="17"/>
+          <w:szCs w:val="17"/>
+          <w:lang w:val="en-US"/>
+        </w:rPr>
+      </w:pPr>
+      <w:r>
+        <w:rPr>
+          <w:rFonts w:ascii="Consolas" w:hAnsi="Consolas"/>
+          <w:color w:val="000000"/>
+          <w:sz w:val="17"/>
+          <w:szCs w:val="17"/>
+          <w:lang w:val="en-US"/>
+        </w:rPr>
+        <w:t>setColor</w:t>
+      </w:r>
+      <w:r>
+        <w:rPr>
+          <w:rFonts w:ascii="Consolas" w:hAnsi="Consolas"/>
+          <w:color w:val="666600"/>
+          <w:sz w:val="17"/>
+          <w:szCs w:val="17"/>
+          <w:lang w:val="en-US"/>
+        </w:rPr>
+        <w:t>((</w:t>
+      </w:r>
+      <w:r>
+        <w:rPr>
+          <w:rFonts w:ascii="Consolas" w:hAnsi="Consolas"/>
+          <w:color w:val="000088"/>
+          <w:sz w:val="17"/>
+          <w:szCs w:val="17"/>
+          <w:lang w:val="en-US"/>
+        </w:rPr>
+        <w:t>int</w:t>
+      </w:r>
+      <w:r>
+        <w:rPr>
+          <w:rFonts w:ascii="Consolas" w:hAnsi="Consolas"/>
+          <w:color w:val="000000"/>
+          <w:sz w:val="17"/>
+          <w:szCs w:val="17"/>
+          <w:lang w:val="en-US"/>
+        </w:rPr>
+        <w:t> </w:t>
+      </w:r>
+      <w:r>
+        <w:rPr>
+          <w:rFonts w:ascii="Consolas" w:hAnsi="Consolas"/>
+          <w:color w:val="666600"/>
+          <w:sz w:val="17"/>
+          <w:szCs w:val="17"/>
+          <w:lang w:val="en-US"/>
+        </w:rPr>
+        <w:t>:</w:t>
+      </w:r>
+      <w:r>
+        <w:rPr>
+          <w:rFonts w:ascii="Consolas" w:hAnsi="Consolas"/>
+          <w:color w:val="000000"/>
+          <w:sz w:val="17"/>
+          <w:szCs w:val="17"/>
+          <w:lang w:val="en-US"/>
+        </w:rPr>
+        <w:t xml:space="preserve"> r</w:t>
+      </w:r>
+      <w:r>
+        <w:rPr>
+          <w:rFonts w:ascii="Consolas" w:hAnsi="Consolas"/>
+          <w:color w:val="666600"/>
+          <w:sz w:val="17"/>
+          <w:szCs w:val="17"/>
+          <w:lang w:val="en-US"/>
+        </w:rPr>
+        <w:t>,</w:t>
+      </w:r>
+      <w:r>
+        <w:rPr>
+          <w:rFonts w:ascii="Consolas" w:hAnsi="Consolas"/>
+          <w:color w:val="000000"/>
+          <w:sz w:val="17"/>
+          <w:szCs w:val="17"/>
+          <w:lang w:val="en-US"/>
+        </w:rPr>
+        <w:t xml:space="preserve"> </w:t>
+      </w:r>
+      <w:r>
+        <w:rPr>
+          <w:rFonts w:ascii="Consolas" w:hAnsi="Consolas"/>
+          <w:color w:val="000088"/>
+          <w:sz w:val="17"/>
+          <w:szCs w:val="17"/>
+          <w:lang w:val="en-US"/>
+        </w:rPr>
+        <w:t>int</w:t>
+      </w:r>
+      <w:r>
+        <w:rPr>
+          <w:rFonts w:ascii="Consolas" w:hAnsi="Consolas"/>
+          <w:color w:val="000000"/>
+          <w:sz w:val="17"/>
+          <w:szCs w:val="17"/>
+          <w:lang w:val="en-US"/>
+        </w:rPr>
+        <w:t> </w:t>
+      </w:r>
+      <w:r>
+        <w:rPr>
+          <w:rFonts w:ascii="Consolas" w:hAnsi="Consolas"/>
+          <w:color w:val="666600"/>
+          <w:sz w:val="17"/>
+          <w:szCs w:val="17"/>
+          <w:lang w:val="en-US"/>
+        </w:rPr>
+        <w:t>:</w:t>
+      </w:r>
+      <w:r>
+        <w:rPr>
+          <w:rFonts w:ascii="Consolas" w:hAnsi="Consolas"/>
+          <w:color w:val="000000"/>
+          <w:sz w:val="17"/>
+          <w:szCs w:val="17"/>
+          <w:lang w:val="en-US"/>
+        </w:rPr>
+        <w:t xml:space="preserve"> g</w:t>
+      </w:r>
+      <w:r>
+        <w:rPr>
+          <w:rFonts w:ascii="Consolas" w:hAnsi="Consolas"/>
+          <w:color w:val="666600"/>
+          <w:sz w:val="17"/>
+          <w:szCs w:val="17"/>
+          <w:lang w:val="en-US"/>
+        </w:rPr>
+        <w:t>,</w:t>
+      </w:r>
+      <w:r>
+        <w:rPr>
+          <w:rFonts w:ascii="Consolas" w:hAnsi="Consolas"/>
+          <w:color w:val="000000"/>
+          <w:sz w:val="17"/>
+          <w:szCs w:val="17"/>
+          <w:lang w:val="en-US"/>
+        </w:rPr>
+        <w:t xml:space="preserve"> </w:t>
+      </w:r>
+      <w:r>
+        <w:rPr>
+          <w:rFonts w:ascii="Consolas" w:hAnsi="Consolas"/>
+          <w:color w:val="000088"/>
+          <w:sz w:val="17"/>
+          <w:szCs w:val="17"/>
+          <w:lang w:val="en-US"/>
+        </w:rPr>
+        <w:t>int</w:t>
+      </w:r>
+      <w:r>
+        <w:rPr>
+          <w:rFonts w:ascii="Consolas" w:hAnsi="Consolas"/>
+          <w:color w:val="666600"/>
+          <w:sz w:val="17"/>
+          <w:szCs w:val="17"/>
+          <w:lang w:val="en-US"/>
+        </w:rPr>
+        <w:t>:</w:t>
+      </w:r>
+      <w:r>
+        <w:rPr>
+          <w:rFonts w:ascii="Consolas" w:hAnsi="Consolas"/>
+          <w:color w:val="000000"/>
+          <w:sz w:val="17"/>
+          <w:szCs w:val="17"/>
+          <w:lang w:val="en-US"/>
+        </w:rPr>
+        <w:t xml:space="preserve"> b</w:t>
+      </w:r>
+      <w:r>
+        <w:rPr>
+          <w:rFonts w:ascii="Consolas" w:hAnsi="Consolas"/>
+          <w:color w:val="666600"/>
+          <w:sz w:val="17"/>
+          <w:szCs w:val="17"/>
+          <w:lang w:val="en-US"/>
+        </w:rPr>
+        <w:t>));</w:t>
+      </w:r>
+    </w:p>
+    <w:p>
+      <w:pPr>
+        <w:pStyle w:val="PrformatHTML"/>
+        <w:numPr>
+          <w:ilvl w:val="0"/>
+          <w:numId w:val="8"/>
+        </w:numPr>
+        <w:pBdr>
+          <w:top w:val="single" w:sz="6" w:space="2" w:color="888888"/>
+          <w:left w:val="single" w:sz="6" w:space="2" w:color="888888"/>
+          <w:bottom w:val="single" w:sz="6" w:space="2" w:color="888888"/>
+          <w:right w:val="single" w:sz="6" w:space="2" w:color="888888"/>
+        </w:pBdr>
+        <w:tabs>
+          <w:tab w:val="clear" w:pos="720"/>
+        </w:tabs>
+        <w:spacing w:before="100" w:beforeAutospacing="1" w:after="100" w:afterAutospacing="1"/>
+        <w:divId w:val="95295033"/>
+        <w:rPr>
+          <w:rFonts w:ascii="Consolas" w:hAnsi="Consolas"/>
+          <w:sz w:val="17"/>
+          <w:szCs w:val="17"/>
+        </w:rPr>
+      </w:pPr>
+      <w:r>
+        <w:rPr>
+          <w:rFonts w:ascii="Consolas" w:hAnsi="Consolas"/>
+          <w:color w:val="000000"/>
+          <w:sz w:val="17"/>
+          <w:szCs w:val="17"/>
+        </w:rPr>
+        <w:t>setWidth</w:t>
+      </w:r>
+      <w:r>
+        <w:rPr>
+          <w:rFonts w:ascii="Consolas" w:hAnsi="Consolas"/>
+          <w:color w:val="666600"/>
+          <w:sz w:val="17"/>
+          <w:szCs w:val="17"/>
+        </w:rPr>
+        <w:t>(</w:t>
+      </w:r>
+      <w:r>
+        <w:rPr>
+          <w:rFonts w:ascii="Consolas" w:hAnsi="Consolas"/>
+          <w:color w:val="000088"/>
+          <w:sz w:val="17"/>
+          <w:szCs w:val="17"/>
+        </w:rPr>
+        <w:t>int</w:t>
+      </w:r>
+      <w:r>
+        <w:rPr>
+          <w:rFonts w:ascii="Consolas" w:hAnsi="Consolas"/>
+          <w:color w:val="666600"/>
+          <w:sz w:val="17"/>
+          <w:szCs w:val="17"/>
+        </w:rPr>
+        <w:t>:</w:t>
+      </w:r>
+      <w:r>
+        <w:rPr>
+          <w:rFonts w:ascii="Consolas" w:hAnsi="Consolas"/>
+          <w:color w:val="000000"/>
+          <w:sz w:val="17"/>
+          <w:szCs w:val="17"/>
+        </w:rPr>
+        <w:t xml:space="preserve"> taille</w:t>
+      </w:r>
+      <w:r>
+        <w:rPr>
+          <w:rFonts w:ascii="Consolas" w:hAnsi="Consolas"/>
+          <w:color w:val="666600"/>
+          <w:sz w:val="17"/>
+          <w:szCs w:val="17"/>
+        </w:rPr>
+        <w:t>)</w:t>
+      </w:r>
+    </w:p>
+    <w:p>
+      <w:pPr>
+        <w:spacing w:line="259" w:lineRule="auto"/>
+      </w:pPr>
+      <w:r>
+        <w:t>La fonction setC</w:t>
+      </w:r>
+      <w:r>
+        <w:t>olor est la seule qui peut être appelée avec 2 types de paramètres. Elle prend en paramètres soit une variable de type color déjà instanciée, ou bien 3 valeurs entières qui représentent le taux de rouge, de vert et de bleu.</w:t>
+      </w:r>
+    </w:p>
+    <w:p>
+      <w:pPr>
+        <w:spacing w:line="259" w:lineRule="auto"/>
+      </w:pPr>
+    </w:p>
+    <w:p>
+      <w:pPr>
+        <w:spacing w:line="259" w:lineRule="auto"/>
+      </w:pPr>
+    </w:p>
     <w:sectPr>
       <w:headerReference w:type="default" r:id="rId8"/>
       <w:footerReference w:type="default" r:id="rId9"/>
@@ -909,15 +3782,12 @@
 </file>
 
 <file path=word/endnotes.xml><?xml version="1.0" encoding="utf-8"?>
-<w:endnotes xmlns:wpc="http://schemas.microsoft.com/office/word/2010/wordprocessingCanvas" xmlns:cx="http://schemas.microsoft.com/office/drawing/2014/chartex" xmlns:cx1="http://schemas.microsoft.com/office/drawing/2015/9/8/chartex" xmlns:cx2="http://schemas.microsoft.com/office/drawing/2015/10/21/chartex" xmlns:cx3="http://schemas.microsoft.com/office/drawing/2016/5/9/chartex" xmlns:cx4="http://schemas.microsoft.com/office/drawing/2016/5/10/chartex" xmlns:cx5="http://schemas.microsoft.com/office/drawing/2016/5/11/chartex" xmlns:cx6="http://schemas.microsoft.com/office/drawing/2016/5/12/chartex" xmlns:cx7="http://schemas.microsoft.com/office/drawing/2016/5/13/chartex" xmlns:cx8="http://schemas.microsoft.com/office/drawing/2016/5/14/chartex" xmlns:mc="http://schemas.openxmlformats.org/markup-compatibility/2006" xmlns:aink="http://schemas.microsoft.com/office/drawing/2016/ink" xmlns:am3d="http://schemas.microsoft.com/office/drawing/2017/model3d" xmlns:o="urn:schemas-microsoft-com:office:office" xmlns:r="http://schemas.openxmlformats.org/officeDocument/2006/relationships" xmlns:m="http://schemas.openxmlformats.org/officeDocument/2006/math" xmlns:v="urn:schemas-microsoft-com:vml" xmlns:wp14="http://schemas.microsoft.com/office/word/2010/wordprocessingDrawing" xmlns:wp="http://schemas.openxmlformats.org/drawingml/2006/wordprocessingDrawing" xmlns:w10="urn:schemas-microsoft-com:office:word" xmlns:w="http://schemas.openxmlformats.org/wordprocessingml/2006/main" xmlns:w14="http://schemas.microsoft.com/office/word/2010/wordml" xmlns:w15="http://schemas.microsoft.com/office/word/2012/wordml" xmlns:w16cex="http://schemas.microsoft.com/office/word/2018/wordml/cex" xmlns:w16cid="http://schemas.microsoft.com/office/word/2016/wordml/cid" xmlns:w16="http://schemas.microsoft.com/office/word/2018/wordml" xmlns:w16sdtdh="http://schemas.microsoft.com/office/word/2020/wordml/sdtdatahash" xmlns:w16se="http://schemas.microsoft.com/office/word/2015/wordml/symex" xmlns:wpg="http://schemas.microsoft.com/office/word/2010/wordprocessingGroup" xmlns:wpi="http://schemas.microsoft.com/office/word/2010/wordprocessingInk" xmlns:wne="http://schemas.microsoft.com/office/word/2006/wordml" xmlns:wps="http://schemas.microsoft.com/office/word/2010/wordprocessingShape" mc:Ignorable="w14 w15 w16se w16cid w16 w16cex w16sdtdh wp14">
+<w:endnotes xmlns:wpc="http://schemas.microsoft.com/office/word/2010/wordprocessingCanvas" xmlns:cx="http://schemas.microsoft.com/office/drawing/2014/chartex" xmlns:cx1="http://schemas.microsoft.com/office/drawing/2015/9/8/chartex" xmlns:cx2="http://schemas.microsoft.com/office/drawing/2015/10/21/chartex" xmlns:cx3="http://schemas.microsoft.com/office/drawing/2016/5/9/chartex" xmlns:cx4="http://schemas.microsoft.com/office/drawing/2016/5/10/chartex" xmlns:cx5="http://schemas.microsoft.com/office/drawing/2016/5/11/chartex" xmlns:cx6="http://schemas.microsoft.com/office/drawing/2016/5/12/chartex" xmlns:cx7="http://schemas.microsoft.com/office/drawing/2016/5/13/chartex" xmlns:cx8="http://schemas.microsoft.com/office/drawing/2016/5/14/chartex" xmlns:mc="http://schemas.openxmlformats.org/markup-compatibility/2006" xmlns:aink="http://schemas.microsoft.com/office/drawing/2016/ink" xmlns:am3d="http://schemas.microsoft.com/office/drawing/2017/model3d" xmlns:o="urn:schemas-microsoft-com:office:office" xmlns:oel="http://schemas.microsoft.com/office/2019/extlst" xmlns:r="http://schemas.openxmlformats.org/officeDocument/2006/relationships" xmlns:m="http://schemas.openxmlformats.org/officeDocument/2006/math" xmlns:v="urn:schemas-microsoft-com:vml" xmlns:wp14="http://schemas.microsoft.com/office/word/2010/wordprocessingDrawing" xmlns:wp="http://schemas.openxmlformats.org/drawingml/2006/wordprocessingDrawing" xmlns:w10="urn:schemas-microsoft-com:office:word" xmlns:w="http://schemas.openxmlformats.org/wordprocessingml/2006/main" xmlns:w14="http://schemas.microsoft.com/office/word/2010/wordml" xmlns:w15="http://schemas.microsoft.com/office/word/2012/wordml" xmlns:w16cex="http://schemas.microsoft.com/office/word/2018/wordml/cex" xmlns:w16cid="http://schemas.microsoft.com/office/word/2016/wordml/cid" xmlns:w16="http://schemas.microsoft.com/office/word/2018/wordml" xmlns:w16sdtdh="http://schemas.microsoft.com/office/word/2020/wordml/sdtdatahash" xmlns:w16se="http://schemas.microsoft.com/office/word/2015/wordml/symex" xmlns:wpg="http://schemas.microsoft.com/office/word/2010/wordprocessingGroup" xmlns:wpi="http://schemas.microsoft.com/office/word/2010/wordprocessingInk" xmlns:wne="http://schemas.microsoft.com/office/word/2006/wordml" xmlns:wps="http://schemas.microsoft.com/office/word/2010/wordprocessingShape" mc:Ignorable="w14 w15 w16se w16cid w16 w16cex w16sdtdh wp14">
   <w:endnote w:type="separator" w:id="-1">
     <w:p>
       <w:pPr>
-        <w:spacing w:after="0" w:line="240" w:lineRule="auto"/>
-      </w:pPr>
-      <w:r>
-        <w:separator/>
-      </w:r>
+        <w:pStyle w:val="Pieddepage"/>
+      </w:pPr>
     </w:p>
   </w:endnote>
   <w:endnote w:type="continuationSeparator" w:id="0">
@@ -935,41 +3805,13 @@
       <w:pPr>
         <w:pStyle w:val="Notedefin"/>
       </w:pPr>
-      <w:r>
-        <w:rPr>
-          <w:rStyle w:val="Appeldenotedefin"/>
-        </w:rPr>
-        <w:endnoteRef/>
-      </w:r>
-      <w:r>
-        <w:t xml:space="preserve"> </w:t>
-      </w:r>
-      <w:proofErr w:type="spellStart"/>
-      <w:r>
-        <w:t>SableCC</w:t>
-      </w:r>
-      <w:proofErr w:type="spellEnd"/>
-      <w:r>
-        <w:t xml:space="preserve"> </w:t>
-      </w:r>
-      <w:hyperlink r:id="rId1" w:history="1">
-        <w:r>
-          <w:rPr>
-            <w:rStyle w:val="Lienhypertexte"/>
-          </w:rPr>
-          <w:t>https://sablecc.org/</w:t>
-        </w:r>
-      </w:hyperlink>
-      <w:r>
-        <w:t xml:space="preserve"> </w:t>
-      </w:r>
     </w:p>
   </w:endnote>
 </w:endnotes>
 </file>
 
 <file path=word/footer1.xml><?xml version="1.0" encoding="utf-8"?>
-<w:ftr xmlns:wpc="http://schemas.microsoft.com/office/word/2010/wordprocessingCanvas" xmlns:cx="http://schemas.microsoft.com/office/drawing/2014/chartex" xmlns:cx1="http://schemas.microsoft.com/office/drawing/2015/9/8/chartex" xmlns:cx2="http://schemas.microsoft.com/office/drawing/2015/10/21/chartex" xmlns:cx3="http://schemas.microsoft.com/office/drawing/2016/5/9/chartex" xmlns:cx4="http://schemas.microsoft.com/office/drawing/2016/5/10/chartex" xmlns:cx5="http://schemas.microsoft.com/office/drawing/2016/5/11/chartex" xmlns:cx6="http://schemas.microsoft.com/office/drawing/2016/5/12/chartex" xmlns:cx7="http://schemas.microsoft.com/office/drawing/2016/5/13/chartex" xmlns:cx8="http://schemas.microsoft.com/office/drawing/2016/5/14/chartex" xmlns:mc="http://schemas.openxmlformats.org/markup-compatibility/2006" xmlns:aink="http://schemas.microsoft.com/office/drawing/2016/ink" xmlns:am3d="http://schemas.microsoft.com/office/drawing/2017/model3d" xmlns:o="urn:schemas-microsoft-com:office:office" xmlns:r="http://schemas.openxmlformats.org/officeDocument/2006/relationships" xmlns:m="http://schemas.openxmlformats.org/officeDocument/2006/math" xmlns:v="urn:schemas-microsoft-com:vml" xmlns:wp14="http://schemas.microsoft.com/office/word/2010/wordprocessingDrawing" xmlns:wp="http://schemas.openxmlformats.org/drawingml/2006/wordprocessingDrawing" xmlns:w10="urn:schemas-microsoft-com:office:word" xmlns:w="http://schemas.openxmlformats.org/wordprocessingml/2006/main" xmlns:w14="http://schemas.microsoft.com/office/word/2010/wordml" xmlns:w15="http://schemas.microsoft.com/office/word/2012/wordml" xmlns:w16cex="http://schemas.microsoft.com/office/word/2018/wordml/cex" xmlns:w16cid="http://schemas.microsoft.com/office/word/2016/wordml/cid" xmlns:w16="http://schemas.microsoft.com/office/word/2018/wordml" xmlns:w16sdtdh="http://schemas.microsoft.com/office/word/2020/wordml/sdtdatahash" xmlns:w16se="http://schemas.microsoft.com/office/word/2015/wordml/symex" xmlns:wpg="http://schemas.microsoft.com/office/word/2010/wordprocessingGroup" xmlns:wpi="http://schemas.microsoft.com/office/word/2010/wordprocessingInk" xmlns:wne="http://schemas.microsoft.com/office/word/2006/wordml" xmlns:wps="http://schemas.microsoft.com/office/word/2010/wordprocessingShape" mc:Ignorable="w14 w15 w16se w16cid w16 w16cex w16sdtdh wp14">
+<w:ftr xmlns:wpc="http://schemas.microsoft.com/office/word/2010/wordprocessingCanvas" xmlns:cx="http://schemas.microsoft.com/office/drawing/2014/chartex" xmlns:cx1="http://schemas.microsoft.com/office/drawing/2015/9/8/chartex" xmlns:cx2="http://schemas.microsoft.com/office/drawing/2015/10/21/chartex" xmlns:cx3="http://schemas.microsoft.com/office/drawing/2016/5/9/chartex" xmlns:cx4="http://schemas.microsoft.com/office/drawing/2016/5/10/chartex" xmlns:cx5="http://schemas.microsoft.com/office/drawing/2016/5/11/chartex" xmlns:cx6="http://schemas.microsoft.com/office/drawing/2016/5/12/chartex" xmlns:cx7="http://schemas.microsoft.com/office/drawing/2016/5/13/chartex" xmlns:cx8="http://schemas.microsoft.com/office/drawing/2016/5/14/chartex" xmlns:mc="http://schemas.openxmlformats.org/markup-compatibility/2006" xmlns:aink="http://schemas.microsoft.com/office/drawing/2016/ink" xmlns:am3d="http://schemas.microsoft.com/office/drawing/2017/model3d" xmlns:o="urn:schemas-microsoft-com:office:office" xmlns:oel="http://schemas.microsoft.com/office/2019/extlst" xmlns:r="http://schemas.openxmlformats.org/officeDocument/2006/relationships" xmlns:m="http://schemas.openxmlformats.org/officeDocument/2006/math" xmlns:v="urn:schemas-microsoft-com:vml" xmlns:wp14="http://schemas.microsoft.com/office/word/2010/wordprocessingDrawing" xmlns:wp="http://schemas.openxmlformats.org/drawingml/2006/wordprocessingDrawing" xmlns:w10="urn:schemas-microsoft-com:office:word" xmlns:w="http://schemas.openxmlformats.org/wordprocessingml/2006/main" xmlns:w14="http://schemas.microsoft.com/office/word/2010/wordml" xmlns:w15="http://schemas.microsoft.com/office/word/2012/wordml" xmlns:w16cex="http://schemas.microsoft.com/office/word/2018/wordml/cex" xmlns:w16cid="http://schemas.microsoft.com/office/word/2016/wordml/cid" xmlns:w16="http://schemas.microsoft.com/office/word/2018/wordml" xmlns:w16sdtdh="http://schemas.microsoft.com/office/word/2020/wordml/sdtdatahash" xmlns:w16se="http://schemas.microsoft.com/office/word/2015/wordml/symex" xmlns:wpg="http://schemas.microsoft.com/office/word/2010/wordprocessingGroup" xmlns:wpi="http://schemas.microsoft.com/office/word/2010/wordprocessingInk" xmlns:wne="http://schemas.microsoft.com/office/word/2006/wordml" xmlns:wps="http://schemas.microsoft.com/office/word/2010/wordprocessingShape" mc:Ignorable="w14 w15 w16se w16cid w16 w16cex w16sdtdh wp14">
   <w:sdt>
     <w:sdtPr>
       <w:id w:val="1565298147"/>
@@ -1015,7 +3857,7 @@
 </file>
 
 <file path=word/footnotes.xml><?xml version="1.0" encoding="utf-8"?>
-<w:footnotes xmlns:wpc="http://schemas.microsoft.com/office/word/2010/wordprocessingCanvas" xmlns:cx="http://schemas.microsoft.com/office/drawing/2014/chartex" xmlns:cx1="http://schemas.microsoft.com/office/drawing/2015/9/8/chartex" xmlns:cx2="http://schemas.microsoft.com/office/drawing/2015/10/21/chartex" xmlns:cx3="http://schemas.microsoft.com/office/drawing/2016/5/9/chartex" xmlns:cx4="http://schemas.microsoft.com/office/drawing/2016/5/10/chartex" xmlns:cx5="http://schemas.microsoft.com/office/drawing/2016/5/11/chartex" xmlns:cx6="http://schemas.microsoft.com/office/drawing/2016/5/12/chartex" xmlns:cx7="http://schemas.microsoft.com/office/drawing/2016/5/13/chartex" xmlns:cx8="http://schemas.microsoft.com/office/drawing/2016/5/14/chartex" xmlns:mc="http://schemas.openxmlformats.org/markup-compatibility/2006" xmlns:aink="http://schemas.microsoft.com/office/drawing/2016/ink" xmlns:am3d="http://schemas.microsoft.com/office/drawing/2017/model3d" xmlns:o="urn:schemas-microsoft-com:office:office" xmlns:r="http://schemas.openxmlformats.org/officeDocument/2006/relationships" xmlns:m="http://schemas.openxmlformats.org/officeDocument/2006/math" xmlns:v="urn:schemas-microsoft-com:vml" xmlns:wp14="http://schemas.microsoft.com/office/word/2010/wordprocessingDrawing" xmlns:wp="http://schemas.openxmlformats.org/drawingml/2006/wordprocessingDrawing" xmlns:w10="urn:schemas-microsoft-com:office:word" xmlns:w="http://schemas.openxmlformats.org/wordprocessingml/2006/main" xmlns:w14="http://schemas.microsoft.com/office/word/2010/wordml" xmlns:w15="http://schemas.microsoft.com/office/word/2012/wordml" xmlns:w16cex="http://schemas.microsoft.com/office/word/2018/wordml/cex" xmlns:w16cid="http://schemas.microsoft.com/office/word/2016/wordml/cid" xmlns:w16="http://schemas.microsoft.com/office/word/2018/wordml" xmlns:w16sdtdh="http://schemas.microsoft.com/office/word/2020/wordml/sdtdatahash" xmlns:w16se="http://schemas.microsoft.com/office/word/2015/wordml/symex" xmlns:wpg="http://schemas.microsoft.com/office/word/2010/wordprocessingGroup" xmlns:wpi="http://schemas.microsoft.com/office/word/2010/wordprocessingInk" xmlns:wne="http://schemas.microsoft.com/office/word/2006/wordml" xmlns:wps="http://schemas.microsoft.com/office/word/2010/wordprocessingShape" mc:Ignorable="w14 w15 w16se w16cid w16 w16cex w16sdtdh wp14">
+<w:footnotes xmlns:wpc="http://schemas.microsoft.com/office/word/2010/wordprocessingCanvas" xmlns:cx="http://schemas.microsoft.com/office/drawing/2014/chartex" xmlns:cx1="http://schemas.microsoft.com/office/drawing/2015/9/8/chartex" xmlns:cx2="http://schemas.microsoft.com/office/drawing/2015/10/21/chartex" xmlns:cx3="http://schemas.microsoft.com/office/drawing/2016/5/9/chartex" xmlns:cx4="http://schemas.microsoft.com/office/drawing/2016/5/10/chartex" xmlns:cx5="http://schemas.microsoft.com/office/drawing/2016/5/11/chartex" xmlns:cx6="http://schemas.microsoft.com/office/drawing/2016/5/12/chartex" xmlns:cx7="http://schemas.microsoft.com/office/drawing/2016/5/13/chartex" xmlns:cx8="http://schemas.microsoft.com/office/drawing/2016/5/14/chartex" xmlns:mc="http://schemas.openxmlformats.org/markup-compatibility/2006" xmlns:aink="http://schemas.microsoft.com/office/drawing/2016/ink" xmlns:am3d="http://schemas.microsoft.com/office/drawing/2017/model3d" xmlns:o="urn:schemas-microsoft-com:office:office" xmlns:oel="http://schemas.microsoft.com/office/2019/extlst" xmlns:r="http://schemas.openxmlformats.org/officeDocument/2006/relationships" xmlns:m="http://schemas.openxmlformats.org/officeDocument/2006/math" xmlns:v="urn:schemas-microsoft-com:vml" xmlns:wp14="http://schemas.microsoft.com/office/word/2010/wordprocessingDrawing" xmlns:wp="http://schemas.openxmlformats.org/drawingml/2006/wordprocessingDrawing" xmlns:w10="urn:schemas-microsoft-com:office:word" xmlns:w="http://schemas.openxmlformats.org/wordprocessingml/2006/main" xmlns:w14="http://schemas.microsoft.com/office/word/2010/wordml" xmlns:w15="http://schemas.microsoft.com/office/word/2012/wordml" xmlns:w16cex="http://schemas.microsoft.com/office/word/2018/wordml/cex" xmlns:w16cid="http://schemas.microsoft.com/office/word/2016/wordml/cid" xmlns:w16="http://schemas.microsoft.com/office/word/2018/wordml" xmlns:w16sdtdh="http://schemas.microsoft.com/office/word/2020/wordml/sdtdatahash" xmlns:w16se="http://schemas.microsoft.com/office/word/2015/wordml/symex" xmlns:wpg="http://schemas.microsoft.com/office/word/2010/wordprocessingGroup" xmlns:wpi="http://schemas.microsoft.com/office/word/2010/wordprocessingInk" xmlns:wne="http://schemas.microsoft.com/office/word/2006/wordml" xmlns:wps="http://schemas.microsoft.com/office/word/2010/wordprocessingShape" mc:Ignorable="w14 w15 w16se w16cid w16 w16cex w16sdtdh wp14">
   <w:footnote w:type="separator" w:id="-1">
     <w:p>
       <w:pPr>
@@ -1040,7 +3882,7 @@
 </file>
 
 <file path=word/header1.xml><?xml version="1.0" encoding="utf-8"?>
-<w:hdr xmlns:wpc="http://schemas.microsoft.com/office/word/2010/wordprocessingCanvas" xmlns:cx="http://schemas.microsoft.com/office/drawing/2014/chartex" xmlns:cx1="http://schemas.microsoft.com/office/drawing/2015/9/8/chartex" xmlns:cx2="http://schemas.microsoft.com/office/drawing/2015/10/21/chartex" xmlns:cx3="http://schemas.microsoft.com/office/drawing/2016/5/9/chartex" xmlns:cx4="http://schemas.microsoft.com/office/drawing/2016/5/10/chartex" xmlns:cx5="http://schemas.microsoft.com/office/drawing/2016/5/11/chartex" xmlns:cx6="http://schemas.microsoft.com/office/drawing/2016/5/12/chartex" xmlns:cx7="http://schemas.microsoft.com/office/drawing/2016/5/13/chartex" xmlns:cx8="http://schemas.microsoft.com/office/drawing/2016/5/14/chartex" xmlns:mc="http://schemas.openxmlformats.org/markup-compatibility/2006" xmlns:aink="http://schemas.microsoft.com/office/drawing/2016/ink" xmlns:am3d="http://schemas.microsoft.com/office/drawing/2017/model3d" xmlns:o="urn:schemas-microsoft-com:office:office" xmlns:r="http://schemas.openxmlformats.org/officeDocument/2006/relationships" xmlns:m="http://schemas.openxmlformats.org/officeDocument/2006/math" xmlns:v="urn:schemas-microsoft-com:vml" xmlns:wp14="http://schemas.microsoft.com/office/word/2010/wordprocessingDrawing" xmlns:wp="http://schemas.openxmlformats.org/drawingml/2006/wordprocessingDrawing" xmlns:w10="urn:schemas-microsoft-com:office:word" xmlns:w="http://schemas.openxmlformats.org/wordprocessingml/2006/main" xmlns:w14="http://schemas.microsoft.com/office/word/2010/wordml" xmlns:w15="http://schemas.microsoft.com/office/word/2012/wordml" xmlns:w16cex="http://schemas.microsoft.com/office/word/2018/wordml/cex" xmlns:w16cid="http://schemas.microsoft.com/office/word/2016/wordml/cid" xmlns:w16="http://schemas.microsoft.com/office/word/2018/wordml" xmlns:w16sdtdh="http://schemas.microsoft.com/office/word/2020/wordml/sdtdatahash" xmlns:w16se="http://schemas.microsoft.com/office/word/2015/wordml/symex" xmlns:wpg="http://schemas.microsoft.com/office/word/2010/wordprocessingGroup" xmlns:wpi="http://schemas.microsoft.com/office/word/2010/wordprocessingInk" xmlns:wne="http://schemas.microsoft.com/office/word/2006/wordml" xmlns:wps="http://schemas.microsoft.com/office/word/2010/wordprocessingShape" mc:Ignorable="w14 w15 w16se w16cid w16 w16cex w16sdtdh wp14">
+<w:hdr xmlns:wpc="http://schemas.microsoft.com/office/word/2010/wordprocessingCanvas" xmlns:cx="http://schemas.microsoft.com/office/drawing/2014/chartex" xmlns:cx1="http://schemas.microsoft.com/office/drawing/2015/9/8/chartex" xmlns:cx2="http://schemas.microsoft.com/office/drawing/2015/10/21/chartex" xmlns:cx3="http://schemas.microsoft.com/office/drawing/2016/5/9/chartex" xmlns:cx4="http://schemas.microsoft.com/office/drawing/2016/5/10/chartex" xmlns:cx5="http://schemas.microsoft.com/office/drawing/2016/5/11/chartex" xmlns:cx6="http://schemas.microsoft.com/office/drawing/2016/5/12/chartex" xmlns:cx7="http://schemas.microsoft.com/office/drawing/2016/5/13/chartex" xmlns:cx8="http://schemas.microsoft.com/office/drawing/2016/5/14/chartex" xmlns:mc="http://schemas.openxmlformats.org/markup-compatibility/2006" xmlns:aink="http://schemas.microsoft.com/office/drawing/2016/ink" xmlns:am3d="http://schemas.microsoft.com/office/drawing/2017/model3d" xmlns:o="urn:schemas-microsoft-com:office:office" xmlns:oel="http://schemas.microsoft.com/office/2019/extlst" xmlns:r="http://schemas.openxmlformats.org/officeDocument/2006/relationships" xmlns:m="http://schemas.openxmlformats.org/officeDocument/2006/math" xmlns:v="urn:schemas-microsoft-com:vml" xmlns:wp14="http://schemas.microsoft.com/office/word/2010/wordprocessingDrawing" xmlns:wp="http://schemas.openxmlformats.org/drawingml/2006/wordprocessingDrawing" xmlns:w10="urn:schemas-microsoft-com:office:word" xmlns:w="http://schemas.openxmlformats.org/wordprocessingml/2006/main" xmlns:w14="http://schemas.microsoft.com/office/word/2010/wordml" xmlns:w15="http://schemas.microsoft.com/office/word/2012/wordml" xmlns:w16cex="http://schemas.microsoft.com/office/word/2018/wordml/cex" xmlns:w16cid="http://schemas.microsoft.com/office/word/2016/wordml/cid" xmlns:w16="http://schemas.microsoft.com/office/word/2018/wordml" xmlns:w16sdtdh="http://schemas.microsoft.com/office/word/2020/wordml/sdtdatahash" xmlns:w16se="http://schemas.microsoft.com/office/word/2015/wordml/symex" xmlns:wpg="http://schemas.microsoft.com/office/word/2010/wordprocessingGroup" xmlns:wpi="http://schemas.microsoft.com/office/word/2010/wordprocessingInk" xmlns:wne="http://schemas.microsoft.com/office/word/2006/wordml" xmlns:wps="http://schemas.microsoft.com/office/word/2010/wordprocessingShape" mc:Ignorable="w14 w15 w16se w16cid w16 w16cex w16sdtdh wp14">
   <w:p>
     <w:pPr>
       <w:pStyle w:val="En-tte"/>
@@ -1059,8 +3901,428 @@
 </file>
 
 <file path=word/numbering.xml><?xml version="1.0" encoding="utf-8"?>
-<w:numbering xmlns:wpc="http://schemas.microsoft.com/office/word/2010/wordprocessingCanvas" xmlns:cx="http://schemas.microsoft.com/office/drawing/2014/chartex" xmlns:cx1="http://schemas.microsoft.com/office/drawing/2015/9/8/chartex" xmlns:cx2="http://schemas.microsoft.com/office/drawing/2015/10/21/chartex" xmlns:cx3="http://schemas.microsoft.com/office/drawing/2016/5/9/chartex" xmlns:cx4="http://schemas.microsoft.com/office/drawing/2016/5/10/chartex" xmlns:cx5="http://schemas.microsoft.com/office/drawing/2016/5/11/chartex" xmlns:cx6="http://schemas.microsoft.com/office/drawing/2016/5/12/chartex" xmlns:cx7="http://schemas.microsoft.com/office/drawing/2016/5/13/chartex" xmlns:cx8="http://schemas.microsoft.com/office/drawing/2016/5/14/chartex" xmlns:mc="http://schemas.openxmlformats.org/markup-compatibility/2006" xmlns:aink="http://schemas.microsoft.com/office/drawing/2016/ink" xmlns:am3d="http://schemas.microsoft.com/office/drawing/2017/model3d" xmlns:o="urn:schemas-microsoft-com:office:office" xmlns:r="http://schemas.openxmlformats.org/officeDocument/2006/relationships" xmlns:m="http://schemas.openxmlformats.org/officeDocument/2006/math" xmlns:v="urn:schemas-microsoft-com:vml" xmlns:wp14="http://schemas.microsoft.com/office/word/2010/wordprocessingDrawing" xmlns:wp="http://schemas.openxmlformats.org/drawingml/2006/wordprocessingDrawing" xmlns:w10="urn:schemas-microsoft-com:office:word" xmlns:w="http://schemas.openxmlformats.org/wordprocessingml/2006/main" xmlns:w14="http://schemas.microsoft.com/office/word/2010/wordml" xmlns:w15="http://schemas.microsoft.com/office/word/2012/wordml" xmlns:w16cex="http://schemas.microsoft.com/office/word/2018/wordml/cex" xmlns:w16cid="http://schemas.microsoft.com/office/word/2016/wordml/cid" xmlns:w16="http://schemas.microsoft.com/office/word/2018/wordml" xmlns:w16sdtdh="http://schemas.microsoft.com/office/word/2020/wordml/sdtdatahash" xmlns:w16se="http://schemas.microsoft.com/office/word/2015/wordml/symex" xmlns:wpg="http://schemas.microsoft.com/office/word/2010/wordprocessingGroup" xmlns:wpi="http://schemas.microsoft.com/office/word/2010/wordprocessingInk" xmlns:wne="http://schemas.microsoft.com/office/word/2006/wordml" xmlns:wps="http://schemas.microsoft.com/office/word/2010/wordprocessingShape" mc:Ignorable="w14 w15 w16se w16cid w16 w16cex w16sdtdh wp14">
+<w:numbering xmlns:wpc="http://schemas.microsoft.com/office/word/2010/wordprocessingCanvas" xmlns:cx="http://schemas.microsoft.com/office/drawing/2014/chartex" xmlns:cx1="http://schemas.microsoft.com/office/drawing/2015/9/8/chartex" xmlns:cx2="http://schemas.microsoft.com/office/drawing/2015/10/21/chartex" xmlns:cx3="http://schemas.microsoft.com/office/drawing/2016/5/9/chartex" xmlns:cx4="http://schemas.microsoft.com/office/drawing/2016/5/10/chartex" xmlns:cx5="http://schemas.microsoft.com/office/drawing/2016/5/11/chartex" xmlns:cx6="http://schemas.microsoft.com/office/drawing/2016/5/12/chartex" xmlns:cx7="http://schemas.microsoft.com/office/drawing/2016/5/13/chartex" xmlns:cx8="http://schemas.microsoft.com/office/drawing/2016/5/14/chartex" xmlns:mc="http://schemas.openxmlformats.org/markup-compatibility/2006" xmlns:aink="http://schemas.microsoft.com/office/drawing/2016/ink" xmlns:am3d="http://schemas.microsoft.com/office/drawing/2017/model3d" xmlns:o="urn:schemas-microsoft-com:office:office" xmlns:oel="http://schemas.microsoft.com/office/2019/extlst" xmlns:r="http://schemas.openxmlformats.org/officeDocument/2006/relationships" xmlns:m="http://schemas.openxmlformats.org/officeDocument/2006/math" xmlns:v="urn:schemas-microsoft-com:vml" xmlns:wp14="http://schemas.microsoft.com/office/word/2010/wordprocessingDrawing" xmlns:wp="http://schemas.openxmlformats.org/drawingml/2006/wordprocessingDrawing" xmlns:w10="urn:schemas-microsoft-com:office:word" xmlns:w="http://schemas.openxmlformats.org/wordprocessingml/2006/main" xmlns:w14="http://schemas.microsoft.com/office/word/2010/wordml" xmlns:w15="http://schemas.microsoft.com/office/word/2012/wordml" xmlns:w16cex="http://schemas.microsoft.com/office/word/2018/wordml/cex" xmlns:w16cid="http://schemas.microsoft.com/office/word/2016/wordml/cid" xmlns:w16="http://schemas.microsoft.com/office/word/2018/wordml" xmlns:w16sdtdh="http://schemas.microsoft.com/office/word/2020/wordml/sdtdatahash" xmlns:w16se="http://schemas.microsoft.com/office/word/2015/wordml/symex" xmlns:wpg="http://schemas.microsoft.com/office/word/2010/wordprocessingGroup" xmlns:wpi="http://schemas.microsoft.com/office/word/2010/wordprocessingInk" xmlns:wne="http://schemas.microsoft.com/office/word/2006/wordml" xmlns:wps="http://schemas.microsoft.com/office/word/2010/wordprocessingShape" mc:Ignorable="w14 w15 w16se w16cid w16 w16cex w16sdtdh wp14">
   <w:abstractNum w:abstractNumId="0" w15:restartNumberingAfterBreak="0">
+    <w:nsid w:val="348E5823"/>
+    <w:multiLevelType w:val="multilevel"/>
+    <w:tmpl w:val="FC563792"/>
+    <w:lvl w:ilvl="0">
+      <w:start w:val="1"/>
+      <w:numFmt w:val="decimal"/>
+      <w:lvlText w:val="%1."/>
+      <w:lvlJc w:val="left"/>
+      <w:pPr>
+        <w:tabs>
+          <w:tab w:val="num" w:pos="720"/>
+        </w:tabs>
+        <w:ind w:left="720" w:hanging="360"/>
+      </w:pPr>
+    </w:lvl>
+    <w:lvl w:ilvl="1">
+      <w:numFmt w:val="decimal"/>
+      <w:lvlText w:val="%2."/>
+      <w:lvlJc w:val="left"/>
+      <w:pPr>
+        <w:tabs>
+          <w:tab w:val="num" w:pos="1440"/>
+        </w:tabs>
+        <w:ind w:left="1440" w:hanging="360"/>
+      </w:pPr>
+    </w:lvl>
+    <w:lvl w:ilvl="2" w:tentative="1">
+      <w:numFmt w:val="decimal"/>
+      <w:lvlText w:val="%3."/>
+      <w:lvlJc w:val="left"/>
+      <w:pPr>
+        <w:tabs>
+          <w:tab w:val="num" w:pos="2160"/>
+        </w:tabs>
+        <w:ind w:left="2160" w:hanging="360"/>
+      </w:pPr>
+    </w:lvl>
+    <w:lvl w:ilvl="3" w:tentative="1">
+      <w:numFmt w:val="decimal"/>
+      <w:lvlText w:val="%4."/>
+      <w:lvlJc w:val="left"/>
+      <w:pPr>
+        <w:tabs>
+          <w:tab w:val="num" w:pos="2880"/>
+        </w:tabs>
+        <w:ind w:left="2880" w:hanging="360"/>
+      </w:pPr>
+    </w:lvl>
+    <w:lvl w:ilvl="4" w:tentative="1">
+      <w:numFmt w:val="decimal"/>
+      <w:lvlText w:val="%5."/>
+      <w:lvlJc w:val="left"/>
+      <w:pPr>
+        <w:tabs>
+          <w:tab w:val="num" w:pos="3600"/>
+        </w:tabs>
+        <w:ind w:left="3600" w:hanging="360"/>
+      </w:pPr>
+    </w:lvl>
+    <w:lvl w:ilvl="5" w:tentative="1">
+      <w:numFmt w:val="decimal"/>
+      <w:lvlText w:val="%6."/>
+      <w:lvlJc w:val="left"/>
+      <w:pPr>
+        <w:tabs>
+          <w:tab w:val="num" w:pos="4320"/>
+        </w:tabs>
+        <w:ind w:left="4320" w:hanging="360"/>
+      </w:pPr>
+    </w:lvl>
+    <w:lvl w:ilvl="6" w:tentative="1">
+      <w:numFmt w:val="decimal"/>
+      <w:lvlText w:val="%7."/>
+      <w:lvlJc w:val="left"/>
+      <w:pPr>
+        <w:tabs>
+          <w:tab w:val="num" w:pos="5040"/>
+        </w:tabs>
+        <w:ind w:left="5040" w:hanging="360"/>
+      </w:pPr>
+    </w:lvl>
+    <w:lvl w:ilvl="7" w:tentative="1">
+      <w:numFmt w:val="decimal"/>
+      <w:lvlText w:val="%8."/>
+      <w:lvlJc w:val="left"/>
+      <w:pPr>
+        <w:tabs>
+          <w:tab w:val="num" w:pos="5760"/>
+        </w:tabs>
+        <w:ind w:left="5760" w:hanging="360"/>
+      </w:pPr>
+    </w:lvl>
+    <w:lvl w:ilvl="8" w:tentative="1">
+      <w:numFmt w:val="decimal"/>
+      <w:lvlText w:val="%9."/>
+      <w:lvlJc w:val="left"/>
+      <w:pPr>
+        <w:tabs>
+          <w:tab w:val="num" w:pos="6480"/>
+        </w:tabs>
+        <w:ind w:left="6480" w:hanging="360"/>
+      </w:pPr>
+    </w:lvl>
+  </w:abstractNum>
+  <w:abstractNum w:abstractNumId="1" w15:restartNumberingAfterBreak="0">
+    <w:nsid w:val="3C710329"/>
+    <w:multiLevelType w:val="multilevel"/>
+    <w:tmpl w:val="E6BC4E9C"/>
+    <w:lvl w:ilvl="0">
+      <w:start w:val="1"/>
+      <w:numFmt w:val="decimal"/>
+      <w:lvlText w:val="%1."/>
+      <w:lvlJc w:val="left"/>
+      <w:pPr>
+        <w:tabs>
+          <w:tab w:val="num" w:pos="720"/>
+        </w:tabs>
+        <w:ind w:left="720" w:hanging="360"/>
+      </w:pPr>
+    </w:lvl>
+    <w:lvl w:ilvl="1" w:tentative="1">
+      <w:numFmt w:val="decimal"/>
+      <w:lvlText w:val="%2."/>
+      <w:lvlJc w:val="left"/>
+      <w:pPr>
+        <w:tabs>
+          <w:tab w:val="num" w:pos="1440"/>
+        </w:tabs>
+        <w:ind w:left="1440" w:hanging="360"/>
+      </w:pPr>
+    </w:lvl>
+    <w:lvl w:ilvl="2" w:tentative="1">
+      <w:numFmt w:val="decimal"/>
+      <w:lvlText w:val="%3."/>
+      <w:lvlJc w:val="left"/>
+      <w:pPr>
+        <w:tabs>
+          <w:tab w:val="num" w:pos="2160"/>
+        </w:tabs>
+        <w:ind w:left="2160" w:hanging="360"/>
+      </w:pPr>
+    </w:lvl>
+    <w:lvl w:ilvl="3" w:tentative="1">
+      <w:numFmt w:val="decimal"/>
+      <w:lvlText w:val="%4."/>
+      <w:lvlJc w:val="left"/>
+      <w:pPr>
+        <w:tabs>
+          <w:tab w:val="num" w:pos="2880"/>
+        </w:tabs>
+        <w:ind w:left="2880" w:hanging="360"/>
+      </w:pPr>
+    </w:lvl>
+    <w:lvl w:ilvl="4" w:tentative="1">
+      <w:numFmt w:val="decimal"/>
+      <w:lvlText w:val="%5."/>
+      <w:lvlJc w:val="left"/>
+      <w:pPr>
+        <w:tabs>
+          <w:tab w:val="num" w:pos="3600"/>
+        </w:tabs>
+        <w:ind w:left="3600" w:hanging="360"/>
+      </w:pPr>
+    </w:lvl>
+    <w:lvl w:ilvl="5" w:tentative="1">
+      <w:numFmt w:val="decimal"/>
+      <w:lvlText w:val="%6."/>
+      <w:lvlJc w:val="left"/>
+      <w:pPr>
+        <w:tabs>
+          <w:tab w:val="num" w:pos="4320"/>
+        </w:tabs>
+        <w:ind w:left="4320" w:hanging="360"/>
+      </w:pPr>
+    </w:lvl>
+    <w:lvl w:ilvl="6" w:tentative="1">
+      <w:numFmt w:val="decimal"/>
+      <w:lvlText w:val="%7."/>
+      <w:lvlJc w:val="left"/>
+      <w:pPr>
+        <w:tabs>
+          <w:tab w:val="num" w:pos="5040"/>
+        </w:tabs>
+        <w:ind w:left="5040" w:hanging="360"/>
+      </w:pPr>
+    </w:lvl>
+    <w:lvl w:ilvl="7" w:tentative="1">
+      <w:numFmt w:val="decimal"/>
+      <w:lvlText w:val="%8."/>
+      <w:lvlJc w:val="left"/>
+      <w:pPr>
+        <w:tabs>
+          <w:tab w:val="num" w:pos="5760"/>
+        </w:tabs>
+        <w:ind w:left="5760" w:hanging="360"/>
+      </w:pPr>
+    </w:lvl>
+    <w:lvl w:ilvl="8" w:tentative="1">
+      <w:numFmt w:val="decimal"/>
+      <w:lvlText w:val="%9."/>
+      <w:lvlJc w:val="left"/>
+      <w:pPr>
+        <w:tabs>
+          <w:tab w:val="num" w:pos="6480"/>
+        </w:tabs>
+        <w:ind w:left="6480" w:hanging="360"/>
+      </w:pPr>
+    </w:lvl>
+  </w:abstractNum>
+  <w:abstractNum w:abstractNumId="2" w15:restartNumberingAfterBreak="0">
+    <w:nsid w:val="428068B0"/>
+    <w:multiLevelType w:val="multilevel"/>
+    <w:tmpl w:val="F3E6493E"/>
+    <w:lvl w:ilvl="0">
+      <w:start w:val="1"/>
+      <w:numFmt w:val="decimal"/>
+      <w:lvlText w:val="%1."/>
+      <w:lvlJc w:val="left"/>
+      <w:pPr>
+        <w:tabs>
+          <w:tab w:val="num" w:pos="720"/>
+        </w:tabs>
+        <w:ind w:left="720" w:hanging="360"/>
+      </w:pPr>
+    </w:lvl>
+    <w:lvl w:ilvl="1" w:tentative="1">
+      <w:numFmt w:val="decimal"/>
+      <w:lvlText w:val="%2."/>
+      <w:lvlJc w:val="left"/>
+      <w:pPr>
+        <w:tabs>
+          <w:tab w:val="num" w:pos="1440"/>
+        </w:tabs>
+        <w:ind w:left="1440" w:hanging="360"/>
+      </w:pPr>
+    </w:lvl>
+    <w:lvl w:ilvl="2" w:tentative="1">
+      <w:numFmt w:val="decimal"/>
+      <w:lvlText w:val="%3."/>
+      <w:lvlJc w:val="left"/>
+      <w:pPr>
+        <w:tabs>
+          <w:tab w:val="num" w:pos="2160"/>
+        </w:tabs>
+        <w:ind w:left="2160" w:hanging="360"/>
+      </w:pPr>
+    </w:lvl>
+    <w:lvl w:ilvl="3" w:tentative="1">
+      <w:numFmt w:val="decimal"/>
+      <w:lvlText w:val="%4."/>
+      <w:lvlJc w:val="left"/>
+      <w:pPr>
+        <w:tabs>
+          <w:tab w:val="num" w:pos="2880"/>
+        </w:tabs>
+        <w:ind w:left="2880" w:hanging="360"/>
+      </w:pPr>
+    </w:lvl>
+    <w:lvl w:ilvl="4" w:tentative="1">
+      <w:numFmt w:val="decimal"/>
+      <w:lvlText w:val="%5."/>
+      <w:lvlJc w:val="left"/>
+      <w:pPr>
+        <w:tabs>
+          <w:tab w:val="num" w:pos="3600"/>
+        </w:tabs>
+        <w:ind w:left="3600" w:hanging="360"/>
+      </w:pPr>
+    </w:lvl>
+    <w:lvl w:ilvl="5" w:tentative="1">
+      <w:numFmt w:val="decimal"/>
+      <w:lvlText w:val="%6."/>
+      <w:lvlJc w:val="left"/>
+      <w:pPr>
+        <w:tabs>
+          <w:tab w:val="num" w:pos="4320"/>
+        </w:tabs>
+        <w:ind w:left="4320" w:hanging="360"/>
+      </w:pPr>
+    </w:lvl>
+    <w:lvl w:ilvl="6" w:tentative="1">
+      <w:numFmt w:val="decimal"/>
+      <w:lvlText w:val="%7."/>
+      <w:lvlJc w:val="left"/>
+      <w:pPr>
+        <w:tabs>
+          <w:tab w:val="num" w:pos="5040"/>
+        </w:tabs>
+        <w:ind w:left="5040" w:hanging="360"/>
+      </w:pPr>
+    </w:lvl>
+    <w:lvl w:ilvl="7" w:tentative="1">
+      <w:numFmt w:val="decimal"/>
+      <w:lvlText w:val="%8."/>
+      <w:lvlJc w:val="left"/>
+      <w:pPr>
+        <w:tabs>
+          <w:tab w:val="num" w:pos="5760"/>
+        </w:tabs>
+        <w:ind w:left="5760" w:hanging="360"/>
+      </w:pPr>
+    </w:lvl>
+    <w:lvl w:ilvl="8" w:tentative="1">
+      <w:numFmt w:val="decimal"/>
+      <w:lvlText w:val="%9."/>
+      <w:lvlJc w:val="left"/>
+      <w:pPr>
+        <w:tabs>
+          <w:tab w:val="num" w:pos="6480"/>
+        </w:tabs>
+        <w:ind w:left="6480" w:hanging="360"/>
+      </w:pPr>
+    </w:lvl>
+  </w:abstractNum>
+  <w:abstractNum w:abstractNumId="3" w15:restartNumberingAfterBreak="0">
+    <w:nsid w:val="597C3114"/>
+    <w:multiLevelType w:val="multilevel"/>
+    <w:tmpl w:val="225A62F8"/>
+    <w:lvl w:ilvl="0">
+      <w:start w:val="1"/>
+      <w:numFmt w:val="decimal"/>
+      <w:lvlText w:val="%1."/>
+      <w:lvlJc w:val="left"/>
+      <w:pPr>
+        <w:tabs>
+          <w:tab w:val="num" w:pos="720"/>
+        </w:tabs>
+        <w:ind w:left="720" w:hanging="360"/>
+      </w:pPr>
+    </w:lvl>
+    <w:lvl w:ilvl="1" w:tentative="1">
+      <w:numFmt w:val="decimal"/>
+      <w:lvlText w:val="%2."/>
+      <w:lvlJc w:val="left"/>
+      <w:pPr>
+        <w:tabs>
+          <w:tab w:val="num" w:pos="1440"/>
+        </w:tabs>
+        <w:ind w:left="1440" w:hanging="360"/>
+      </w:pPr>
+    </w:lvl>
+    <w:lvl w:ilvl="2" w:tentative="1">
+      <w:numFmt w:val="decimal"/>
+      <w:lvlText w:val="%3."/>
+      <w:lvlJc w:val="left"/>
+      <w:pPr>
+        <w:tabs>
+          <w:tab w:val="num" w:pos="2160"/>
+        </w:tabs>
+        <w:ind w:left="2160" w:hanging="360"/>
+      </w:pPr>
+    </w:lvl>
+    <w:lvl w:ilvl="3" w:tentative="1">
+      <w:numFmt w:val="decimal"/>
+      <w:lvlText w:val="%4."/>
+      <w:lvlJc w:val="left"/>
+      <w:pPr>
+        <w:tabs>
+          <w:tab w:val="num" w:pos="2880"/>
+        </w:tabs>
+        <w:ind w:left="2880" w:hanging="360"/>
+      </w:pPr>
+    </w:lvl>
+    <w:lvl w:ilvl="4" w:tentative="1">
+      <w:numFmt w:val="decimal"/>
+      <w:lvlText w:val="%5."/>
+      <w:lvlJc w:val="left"/>
+      <w:pPr>
+        <w:tabs>
+          <w:tab w:val="num" w:pos="3600"/>
+        </w:tabs>
+        <w:ind w:left="3600" w:hanging="360"/>
+      </w:pPr>
+    </w:lvl>
+    <w:lvl w:ilvl="5" w:tentative="1">
+      <w:numFmt w:val="decimal"/>
+      <w:lvlText w:val="%6."/>
+      <w:lvlJc w:val="left"/>
+      <w:pPr>
+        <w:tabs>
+          <w:tab w:val="num" w:pos="4320"/>
+        </w:tabs>
+        <w:ind w:left="4320" w:hanging="360"/>
+      </w:pPr>
+    </w:lvl>
+    <w:lvl w:ilvl="6" w:tentative="1">
+      <w:numFmt w:val="decimal"/>
+      <w:lvlText w:val="%7."/>
+      <w:lvlJc w:val="left"/>
+      <w:pPr>
+        <w:tabs>
+          <w:tab w:val="num" w:pos="5040"/>
+        </w:tabs>
+        <w:ind w:left="5040" w:hanging="360"/>
+      </w:pPr>
+    </w:lvl>
+    <w:lvl w:ilvl="7" w:tentative="1">
+      <w:numFmt w:val="decimal"/>
+      <w:lvlText w:val="%8."/>
+      <w:lvlJc w:val="left"/>
+      <w:pPr>
+        <w:tabs>
+          <w:tab w:val="num" w:pos="5760"/>
+        </w:tabs>
+        <w:ind w:left="5760" w:hanging="360"/>
+      </w:pPr>
+    </w:lvl>
+    <w:lvl w:ilvl="8" w:tentative="1">
+      <w:numFmt w:val="decimal"/>
+      <w:lvlText w:val="%9."/>
+      <w:lvlJc w:val="left"/>
+      <w:pPr>
+        <w:tabs>
+          <w:tab w:val="num" w:pos="6480"/>
+        </w:tabs>
+        <w:ind w:left="6480" w:hanging="360"/>
+      </w:pPr>
+    </w:lvl>
+  </w:abstractNum>
+  <w:abstractNum w:abstractNumId="4" w15:restartNumberingAfterBreak="0">
     <w:nsid w:val="657751EF"/>
     <w:multiLevelType w:val="hybridMultilevel"/>
     <w:tmpl w:val="8FAC2246"/>
@@ -1172,8 +4434,452 @@
       </w:rPr>
     </w:lvl>
   </w:abstractNum>
+  <w:abstractNum w:abstractNumId="5" w15:restartNumberingAfterBreak="0">
+    <w:nsid w:val="6B6D71B8"/>
+    <w:multiLevelType w:val="multilevel"/>
+    <w:tmpl w:val="DCE49C82"/>
+    <w:lvl w:ilvl="0">
+      <w:start w:val="1"/>
+      <w:numFmt w:val="decimal"/>
+      <w:lvlText w:val="%1."/>
+      <w:lvlJc w:val="left"/>
+      <w:pPr>
+        <w:tabs>
+          <w:tab w:val="num" w:pos="720"/>
+        </w:tabs>
+        <w:ind w:left="720" w:hanging="360"/>
+      </w:pPr>
+    </w:lvl>
+    <w:lvl w:ilvl="1" w:tentative="1">
+      <w:numFmt w:val="decimal"/>
+      <w:lvlText w:val="%2."/>
+      <w:lvlJc w:val="left"/>
+      <w:pPr>
+        <w:tabs>
+          <w:tab w:val="num" w:pos="1440"/>
+        </w:tabs>
+        <w:ind w:left="1440" w:hanging="360"/>
+      </w:pPr>
+    </w:lvl>
+    <w:lvl w:ilvl="2" w:tentative="1">
+      <w:numFmt w:val="decimal"/>
+      <w:lvlText w:val="%3."/>
+      <w:lvlJc w:val="left"/>
+      <w:pPr>
+        <w:tabs>
+          <w:tab w:val="num" w:pos="2160"/>
+        </w:tabs>
+        <w:ind w:left="2160" w:hanging="360"/>
+      </w:pPr>
+    </w:lvl>
+    <w:lvl w:ilvl="3" w:tentative="1">
+      <w:numFmt w:val="decimal"/>
+      <w:lvlText w:val="%4."/>
+      <w:lvlJc w:val="left"/>
+      <w:pPr>
+        <w:tabs>
+          <w:tab w:val="num" w:pos="2880"/>
+        </w:tabs>
+        <w:ind w:left="2880" w:hanging="360"/>
+      </w:pPr>
+    </w:lvl>
+    <w:lvl w:ilvl="4" w:tentative="1">
+      <w:numFmt w:val="decimal"/>
+      <w:lvlText w:val="%5."/>
+      <w:lvlJc w:val="left"/>
+      <w:pPr>
+        <w:tabs>
+          <w:tab w:val="num" w:pos="3600"/>
+        </w:tabs>
+        <w:ind w:left="3600" w:hanging="360"/>
+      </w:pPr>
+    </w:lvl>
+    <w:lvl w:ilvl="5" w:tentative="1">
+      <w:numFmt w:val="decimal"/>
+      <w:lvlText w:val="%6."/>
+      <w:lvlJc w:val="left"/>
+      <w:pPr>
+        <w:tabs>
+          <w:tab w:val="num" w:pos="4320"/>
+        </w:tabs>
+        <w:ind w:left="4320" w:hanging="360"/>
+      </w:pPr>
+    </w:lvl>
+    <w:lvl w:ilvl="6" w:tentative="1">
+      <w:numFmt w:val="decimal"/>
+      <w:lvlText w:val="%7."/>
+      <w:lvlJc w:val="left"/>
+      <w:pPr>
+        <w:tabs>
+          <w:tab w:val="num" w:pos="5040"/>
+        </w:tabs>
+        <w:ind w:left="5040" w:hanging="360"/>
+      </w:pPr>
+    </w:lvl>
+    <w:lvl w:ilvl="7" w:tentative="1">
+      <w:numFmt w:val="decimal"/>
+      <w:lvlText w:val="%8."/>
+      <w:lvlJc w:val="left"/>
+      <w:pPr>
+        <w:tabs>
+          <w:tab w:val="num" w:pos="5760"/>
+        </w:tabs>
+        <w:ind w:left="5760" w:hanging="360"/>
+      </w:pPr>
+    </w:lvl>
+    <w:lvl w:ilvl="8" w:tentative="1">
+      <w:numFmt w:val="decimal"/>
+      <w:lvlText w:val="%9."/>
+      <w:lvlJc w:val="left"/>
+      <w:pPr>
+        <w:tabs>
+          <w:tab w:val="num" w:pos="6480"/>
+        </w:tabs>
+        <w:ind w:left="6480" w:hanging="360"/>
+      </w:pPr>
+    </w:lvl>
+  </w:abstractNum>
+  <w:abstractNum w:abstractNumId="6" w15:restartNumberingAfterBreak="0">
+    <w:nsid w:val="7844094C"/>
+    <w:multiLevelType w:val="multilevel"/>
+    <w:tmpl w:val="8DCC4848"/>
+    <w:lvl w:ilvl="0">
+      <w:start w:val="1"/>
+      <w:numFmt w:val="decimal"/>
+      <w:lvlText w:val="%1."/>
+      <w:lvlJc w:val="left"/>
+      <w:pPr>
+        <w:tabs>
+          <w:tab w:val="num" w:pos="720"/>
+        </w:tabs>
+        <w:ind w:left="720" w:hanging="360"/>
+      </w:pPr>
+    </w:lvl>
+    <w:lvl w:ilvl="1" w:tentative="1">
+      <w:numFmt w:val="decimal"/>
+      <w:lvlText w:val="%2."/>
+      <w:lvlJc w:val="left"/>
+      <w:pPr>
+        <w:tabs>
+          <w:tab w:val="num" w:pos="1440"/>
+        </w:tabs>
+        <w:ind w:left="1440" w:hanging="360"/>
+      </w:pPr>
+    </w:lvl>
+    <w:lvl w:ilvl="2" w:tentative="1">
+      <w:numFmt w:val="decimal"/>
+      <w:lvlText w:val="%3."/>
+      <w:lvlJc w:val="left"/>
+      <w:pPr>
+        <w:tabs>
+          <w:tab w:val="num" w:pos="2160"/>
+        </w:tabs>
+        <w:ind w:left="2160" w:hanging="360"/>
+      </w:pPr>
+    </w:lvl>
+    <w:lvl w:ilvl="3" w:tentative="1">
+      <w:numFmt w:val="decimal"/>
+      <w:lvlText w:val="%4."/>
+      <w:lvlJc w:val="left"/>
+      <w:pPr>
+        <w:tabs>
+          <w:tab w:val="num" w:pos="2880"/>
+        </w:tabs>
+        <w:ind w:left="2880" w:hanging="360"/>
+      </w:pPr>
+    </w:lvl>
+    <w:lvl w:ilvl="4" w:tentative="1">
+      <w:numFmt w:val="decimal"/>
+      <w:lvlText w:val="%5."/>
+      <w:lvlJc w:val="left"/>
+      <w:pPr>
+        <w:tabs>
+          <w:tab w:val="num" w:pos="3600"/>
+        </w:tabs>
+        <w:ind w:left="3600" w:hanging="360"/>
+      </w:pPr>
+    </w:lvl>
+    <w:lvl w:ilvl="5" w:tentative="1">
+      <w:numFmt w:val="decimal"/>
+      <w:lvlText w:val="%6."/>
+      <w:lvlJc w:val="left"/>
+      <w:pPr>
+        <w:tabs>
+          <w:tab w:val="num" w:pos="4320"/>
+        </w:tabs>
+        <w:ind w:left="4320" w:hanging="360"/>
+      </w:pPr>
+    </w:lvl>
+    <w:lvl w:ilvl="6" w:tentative="1">
+      <w:numFmt w:val="decimal"/>
+      <w:lvlText w:val="%7."/>
+      <w:lvlJc w:val="left"/>
+      <w:pPr>
+        <w:tabs>
+          <w:tab w:val="num" w:pos="5040"/>
+        </w:tabs>
+        <w:ind w:left="5040" w:hanging="360"/>
+      </w:pPr>
+    </w:lvl>
+    <w:lvl w:ilvl="7" w:tentative="1">
+      <w:numFmt w:val="decimal"/>
+      <w:lvlText w:val="%8."/>
+      <w:lvlJc w:val="left"/>
+      <w:pPr>
+        <w:tabs>
+          <w:tab w:val="num" w:pos="5760"/>
+        </w:tabs>
+        <w:ind w:left="5760" w:hanging="360"/>
+      </w:pPr>
+    </w:lvl>
+    <w:lvl w:ilvl="8" w:tentative="1">
+      <w:numFmt w:val="decimal"/>
+      <w:lvlText w:val="%9."/>
+      <w:lvlJc w:val="left"/>
+      <w:pPr>
+        <w:tabs>
+          <w:tab w:val="num" w:pos="6480"/>
+        </w:tabs>
+        <w:ind w:left="6480" w:hanging="360"/>
+      </w:pPr>
+    </w:lvl>
+  </w:abstractNum>
+  <w:abstractNum w:abstractNumId="7" w15:restartNumberingAfterBreak="0">
+    <w:nsid w:val="790D46D9"/>
+    <w:multiLevelType w:val="multilevel"/>
+    <w:tmpl w:val="5360E1DC"/>
+    <w:lvl w:ilvl="0">
+      <w:start w:val="1"/>
+      <w:numFmt w:val="decimal"/>
+      <w:lvlText w:val="%1."/>
+      <w:lvlJc w:val="left"/>
+      <w:pPr>
+        <w:tabs>
+          <w:tab w:val="num" w:pos="720"/>
+        </w:tabs>
+        <w:ind w:left="720" w:hanging="360"/>
+      </w:pPr>
+    </w:lvl>
+    <w:lvl w:ilvl="1" w:tentative="1">
+      <w:numFmt w:val="decimal"/>
+      <w:lvlText w:val="%2."/>
+      <w:lvlJc w:val="left"/>
+      <w:pPr>
+        <w:tabs>
+          <w:tab w:val="num" w:pos="1440"/>
+        </w:tabs>
+        <w:ind w:left="1440" w:hanging="360"/>
+      </w:pPr>
+    </w:lvl>
+    <w:lvl w:ilvl="2" w:tentative="1">
+      <w:numFmt w:val="decimal"/>
+      <w:lvlText w:val="%3."/>
+      <w:lvlJc w:val="left"/>
+      <w:pPr>
+        <w:tabs>
+          <w:tab w:val="num" w:pos="2160"/>
+        </w:tabs>
+        <w:ind w:left="2160" w:hanging="360"/>
+      </w:pPr>
+    </w:lvl>
+    <w:lvl w:ilvl="3" w:tentative="1">
+      <w:numFmt w:val="decimal"/>
+      <w:lvlText w:val="%4."/>
+      <w:lvlJc w:val="left"/>
+      <w:pPr>
+        <w:tabs>
+          <w:tab w:val="num" w:pos="2880"/>
+        </w:tabs>
+        <w:ind w:left="2880" w:hanging="360"/>
+      </w:pPr>
+    </w:lvl>
+    <w:lvl w:ilvl="4" w:tentative="1">
+      <w:numFmt w:val="decimal"/>
+      <w:lvlText w:val="%5."/>
+      <w:lvlJc w:val="left"/>
+      <w:pPr>
+        <w:tabs>
+          <w:tab w:val="num" w:pos="3600"/>
+        </w:tabs>
+        <w:ind w:left="3600" w:hanging="360"/>
+      </w:pPr>
+    </w:lvl>
+    <w:lvl w:ilvl="5" w:tentative="1">
+      <w:numFmt w:val="decimal"/>
+      <w:lvlText w:val="%6."/>
+      <w:lvlJc w:val="left"/>
+      <w:pPr>
+        <w:tabs>
+          <w:tab w:val="num" w:pos="4320"/>
+        </w:tabs>
+        <w:ind w:left="4320" w:hanging="360"/>
+      </w:pPr>
+    </w:lvl>
+    <w:lvl w:ilvl="6" w:tentative="1">
+      <w:numFmt w:val="decimal"/>
+      <w:lvlText w:val="%7."/>
+      <w:lvlJc w:val="left"/>
+      <w:pPr>
+        <w:tabs>
+          <w:tab w:val="num" w:pos="5040"/>
+        </w:tabs>
+        <w:ind w:left="5040" w:hanging="360"/>
+      </w:pPr>
+    </w:lvl>
+    <w:lvl w:ilvl="7" w:tentative="1">
+      <w:numFmt w:val="decimal"/>
+      <w:lvlText w:val="%8."/>
+      <w:lvlJc w:val="left"/>
+      <w:pPr>
+        <w:tabs>
+          <w:tab w:val="num" w:pos="5760"/>
+        </w:tabs>
+        <w:ind w:left="5760" w:hanging="360"/>
+      </w:pPr>
+    </w:lvl>
+    <w:lvl w:ilvl="8" w:tentative="1">
+      <w:numFmt w:val="decimal"/>
+      <w:lvlText w:val="%9."/>
+      <w:lvlJc w:val="left"/>
+      <w:pPr>
+        <w:tabs>
+          <w:tab w:val="num" w:pos="6480"/>
+        </w:tabs>
+        <w:ind w:left="6480" w:hanging="360"/>
+      </w:pPr>
+    </w:lvl>
+  </w:abstractNum>
+  <w:abstractNum w:abstractNumId="8" w15:restartNumberingAfterBreak="0">
+    <w:nsid w:val="7DF14C03"/>
+    <w:multiLevelType w:val="multilevel"/>
+    <w:tmpl w:val="B6ECEC5C"/>
+    <w:lvl w:ilvl="0">
+      <w:start w:val="1"/>
+      <w:numFmt w:val="decimal"/>
+      <w:lvlText w:val="%1."/>
+      <w:lvlJc w:val="left"/>
+      <w:pPr>
+        <w:tabs>
+          <w:tab w:val="num" w:pos="720"/>
+        </w:tabs>
+        <w:ind w:left="720" w:hanging="360"/>
+      </w:pPr>
+    </w:lvl>
+    <w:lvl w:ilvl="1" w:tentative="1">
+      <w:numFmt w:val="decimal"/>
+      <w:lvlText w:val="%2."/>
+      <w:lvlJc w:val="left"/>
+      <w:pPr>
+        <w:tabs>
+          <w:tab w:val="num" w:pos="1440"/>
+        </w:tabs>
+        <w:ind w:left="1440" w:hanging="360"/>
+      </w:pPr>
+    </w:lvl>
+    <w:lvl w:ilvl="2" w:tentative="1">
+      <w:numFmt w:val="decimal"/>
+      <w:lvlText w:val="%3."/>
+      <w:lvlJc w:val="left"/>
+      <w:pPr>
+        <w:tabs>
+          <w:tab w:val="num" w:pos="2160"/>
+        </w:tabs>
+        <w:ind w:left="2160" w:hanging="360"/>
+      </w:pPr>
+    </w:lvl>
+    <w:lvl w:ilvl="3" w:tentative="1">
+      <w:numFmt w:val="decimal"/>
+      <w:lvlText w:val="%4."/>
+      <w:lvlJc w:val="left"/>
+      <w:pPr>
+        <w:tabs>
+          <w:tab w:val="num" w:pos="2880"/>
+        </w:tabs>
+        <w:ind w:left="2880" w:hanging="360"/>
+      </w:pPr>
+    </w:lvl>
+    <w:lvl w:ilvl="4" w:tentative="1">
+      <w:numFmt w:val="decimal"/>
+      <w:lvlText w:val="%5."/>
+      <w:lvlJc w:val="left"/>
+      <w:pPr>
+        <w:tabs>
+          <w:tab w:val="num" w:pos="3600"/>
+        </w:tabs>
+        <w:ind w:left="3600" w:hanging="360"/>
+      </w:pPr>
+    </w:lvl>
+    <w:lvl w:ilvl="5" w:tentative="1">
+      <w:numFmt w:val="decimal"/>
+      <w:lvlText w:val="%6."/>
+      <w:lvlJc w:val="left"/>
+      <w:pPr>
+        <w:tabs>
+          <w:tab w:val="num" w:pos="4320"/>
+        </w:tabs>
+        <w:ind w:left="4320" w:hanging="360"/>
+      </w:pPr>
+    </w:lvl>
+    <w:lvl w:ilvl="6" w:tentative="1">
+      <w:numFmt w:val="decimal"/>
+      <w:lvlText w:val="%7."/>
+      <w:lvlJc w:val="left"/>
+      <w:pPr>
+        <w:tabs>
+          <w:tab w:val="num" w:pos="5040"/>
+        </w:tabs>
+        <w:ind w:left="5040" w:hanging="360"/>
+      </w:pPr>
+    </w:lvl>
+    <w:lvl w:ilvl="7" w:tentative="1">
+      <w:numFmt w:val="decimal"/>
+      <w:lvlText w:val="%8."/>
+      <w:lvlJc w:val="left"/>
+      <w:pPr>
+        <w:tabs>
+          <w:tab w:val="num" w:pos="5760"/>
+        </w:tabs>
+        <w:ind w:left="5760" w:hanging="360"/>
+      </w:pPr>
+    </w:lvl>
+    <w:lvl w:ilvl="8" w:tentative="1">
+      <w:numFmt w:val="decimal"/>
+      <w:lvlText w:val="%9."/>
+      <w:lvlJc w:val="left"/>
+      <w:pPr>
+        <w:tabs>
+          <w:tab w:val="num" w:pos="6480"/>
+        </w:tabs>
+        <w:ind w:left="6480" w:hanging="360"/>
+      </w:pPr>
+    </w:lvl>
+  </w:abstractNum>
   <w:num w:numId="1" w16cid:durableId="1361856741">
+    <w:abstractNumId w:val="4"/>
+  </w:num>
+  <w:num w:numId="2" w16cid:durableId="1933004032">
+    <w:abstractNumId w:val="5"/>
+  </w:num>
+  <w:num w:numId="3" w16cid:durableId="1481724822">
+    <w:abstractNumId w:val="8"/>
+  </w:num>
+  <w:num w:numId="4" w16cid:durableId="1535076921">
     <w:abstractNumId w:val="0"/>
+  </w:num>
+  <w:num w:numId="5" w16cid:durableId="1182859800">
+    <w:abstractNumId w:val="1"/>
+  </w:num>
+  <w:num w:numId="6" w16cid:durableId="683096446">
+    <w:abstractNumId w:val="2"/>
+  </w:num>
+  <w:num w:numId="7" w16cid:durableId="1846239885">
+    <w:abstractNumId w:val="7"/>
+  </w:num>
+  <w:num w:numId="8" w16cid:durableId="2114327257">
+    <w:abstractNumId w:val="6"/>
+  </w:num>
+  <w:num w:numId="9" w16cid:durableId="475102836">
+    <w:abstractNumId w:val="3"/>
   </w:num>
 </w:numbering>
 </file>
@@ -1576,7 +5282,7 @@
   <w:style w:type="paragraph" w:default="1" w:styleId="Normal">
     <w:name w:val="Normal"/>
     <w:qFormat/>
-    <w:rsid w:val="00C71C4C"/>
+    <w:rsid w:val="00E65C3F"/>
     <w:pPr>
       <w:spacing w:line="256" w:lineRule="auto"/>
     </w:pPr>
@@ -1852,6 +5558,105 @@
       <w:ind w:left="720"/>
       <w:contextualSpacing/>
     </w:pPr>
+  </w:style>
+  <w:style w:type="paragraph" w:styleId="Notedebasdepage">
+    <w:name w:val="footnote text"/>
+    <w:basedOn w:val="Normal"/>
+    <w:link w:val="NotedebasdepageCar"/>
+    <w:uiPriority w:val="99"/>
+    <w:semiHidden/>
+    <w:unhideWhenUsed/>
+    <w:rsid w:val="004810C0"/>
+    <w:pPr>
+      <w:spacing w:after="0" w:line="240" w:lineRule="auto"/>
+    </w:pPr>
+    <w:rPr>
+      <w:sz w:val="20"/>
+      <w:szCs w:val="20"/>
+    </w:rPr>
+  </w:style>
+  <w:style w:type="character" w:customStyle="1" w:styleId="NotedebasdepageCar">
+    <w:name w:val="Note de bas de page Car"/>
+    <w:basedOn w:val="Policepardfaut"/>
+    <w:link w:val="Notedebasdepage"/>
+    <w:uiPriority w:val="99"/>
+    <w:semiHidden/>
+    <w:rsid w:val="004810C0"/>
+    <w:rPr>
+      <w:rFonts w:ascii="Calibri" w:eastAsia="Calibri" w:hAnsi="Calibri" w:cs="Times New Roman"/>
+      <w:sz w:val="20"/>
+      <w:szCs w:val="20"/>
+    </w:rPr>
+  </w:style>
+  <w:style w:type="character" w:styleId="Appelnotedebasdep">
+    <w:name w:val="footnote reference"/>
+    <w:basedOn w:val="Policepardfaut"/>
+    <w:uiPriority w:val="99"/>
+    <w:semiHidden/>
+    <w:unhideWhenUsed/>
+    <w:rsid w:val="004810C0"/>
+    <w:rPr>
+      <w:vertAlign w:val="superscript"/>
+    </w:rPr>
+  </w:style>
+  <w:style w:type="character" w:customStyle="1" w:styleId="sc0">
+    <w:name w:val="sc0"/>
+    <w:basedOn w:val="Policepardfaut"/>
+    <w:rsid w:val="00AD5137"/>
+    <w:rPr>
+      <w:rFonts w:ascii="Courier New" w:hAnsi="Courier New" w:cs="Courier New" w:hint="default"/>
+      <w:color w:val="000000"/>
+      <w:sz w:val="20"/>
+      <w:szCs w:val="20"/>
+    </w:rPr>
+  </w:style>
+  <w:style w:type="paragraph" w:styleId="PrformatHTML">
+    <w:name w:val="HTML Preformatted"/>
+    <w:basedOn w:val="Normal"/>
+    <w:link w:val="PrformatHTMLCar"/>
+    <w:uiPriority w:val="99"/>
+    <w:unhideWhenUsed/>
+    <w:rsid w:val="00AD5137"/>
+    <w:pPr>
+      <w:tabs>
+        <w:tab w:val="left" w:pos="916"/>
+        <w:tab w:val="left" w:pos="1832"/>
+        <w:tab w:val="left" w:pos="2748"/>
+        <w:tab w:val="left" w:pos="3664"/>
+        <w:tab w:val="left" w:pos="4580"/>
+        <w:tab w:val="left" w:pos="5496"/>
+        <w:tab w:val="left" w:pos="6412"/>
+        <w:tab w:val="left" w:pos="7328"/>
+        <w:tab w:val="left" w:pos="8244"/>
+        <w:tab w:val="left" w:pos="9160"/>
+        <w:tab w:val="left" w:pos="10076"/>
+        <w:tab w:val="left" w:pos="10992"/>
+        <w:tab w:val="left" w:pos="11908"/>
+        <w:tab w:val="left" w:pos="12824"/>
+        <w:tab w:val="left" w:pos="13740"/>
+        <w:tab w:val="left" w:pos="14656"/>
+      </w:tabs>
+      <w:spacing w:after="0" w:line="240" w:lineRule="auto"/>
+    </w:pPr>
+    <w:rPr>
+      <w:rFonts w:ascii="Courier New" w:eastAsiaTheme="minorEastAsia" w:hAnsi="Courier New" w:cs="Courier New"/>
+      <w:sz w:val="20"/>
+      <w:szCs w:val="20"/>
+      <w:lang w:eastAsia="fr-CA"/>
+    </w:rPr>
+  </w:style>
+  <w:style w:type="character" w:customStyle="1" w:styleId="PrformatHTMLCar">
+    <w:name w:val="Préformaté HTML Car"/>
+    <w:basedOn w:val="Policepardfaut"/>
+    <w:link w:val="PrformatHTML"/>
+    <w:uiPriority w:val="99"/>
+    <w:rsid w:val="00AD5137"/>
+    <w:rPr>
+      <w:rFonts w:ascii="Courier New" w:eastAsiaTheme="minorEastAsia" w:hAnsi="Courier New" w:cs="Courier New"/>
+      <w:sz w:val="20"/>
+      <w:szCs w:val="20"/>
+      <w:lang w:eastAsia="fr-CA"/>
+    </w:rPr>
   </w:style>
 </w:styles>
 </file>
@@ -2151,6 +5956,26 @@
 </a:theme>
 </file>
 
+<file path=word/webextensions/taskpanes.xml><?xml version="1.0" encoding="utf-8"?>
+<wetp:taskpanes xmlns:wetp="http://schemas.microsoft.com/office/webextensions/taskpanes/2010/11">
+  <wetp:taskpane dockstate="right" visibility="0" width="350" row="2">
+    <wetp:webextensionref xmlns:r="http://schemas.openxmlformats.org/officeDocument/2006/relationships" r:id="rId1"/>
+  </wetp:taskpane>
+</wetp:taskpanes>
+</file>
+
+<file path=word/webextensions/webextension1.xml><?xml version="1.0" encoding="utf-8"?>
+<we:webextension xmlns:we="http://schemas.microsoft.com/office/webextensions/webextension/2010/11" id="{42EB17AA-842E-4BBD-ACD2-B1CA3D0109B2}">
+  <we:reference id="wa104382008" version="1.1.0.0" store="fr-FR" storeType="OMEX"/>
+  <we:alternateReferences>
+    <we:reference id="wa104382008" version="1.1.0.0" store="WA104382008" storeType="OMEX"/>
+  </we:alternateReferences>
+  <we:properties/>
+  <we:bindings/>
+  <we:snapshot xmlns:r="http://schemas.openxmlformats.org/officeDocument/2006/relationships"/>
+</we:webextension>
+</file>
+
 <file path=customXml/item1.xml><?xml version="1.0" encoding="utf-8"?>
 <b:Sources xmlns:b="http://schemas.openxmlformats.org/officeDocument/2006/bibliography" xmlns="http://schemas.openxmlformats.org/officeDocument/2006/bibliography" SelectedStyle="\APASixthEditionOfficeOnline.xsl" StyleName="APA" Version="6"/>
 </file>
